--- a/00000036南方的白虎(自称)或大象(外号).docx
+++ b/00000036南方的白虎(自称)或大象(外号).docx
@@ -31407,7 +31407,6 @@
           <w:spacing w:val="0"/>
           <w:sz w:val="14"/>
           <w:szCs w:val="14"/>
-          <w:bdr w:val="none" w:color="auto" w:sz="0" w:space="0"/>
           <w:vertAlign w:val="baseline"/>
         </w:rPr>
       </w:pPr>
@@ -31421,7 +31420,6 @@
           <w:spacing w:val="0"/>
           <w:sz w:val="14"/>
           <w:szCs w:val="14"/>
-          <w:bdr w:val="none" w:color="auto" w:sz="0" w:space="0"/>
           <w:vertAlign w:val="baseline"/>
         </w:rPr>
         <w:t>印度问题的关键是美国和英国，但归根结底还是美国</w:t>
@@ -31436,7 +31434,6 @@
           <w:spacing w:val="0"/>
           <w:sz w:val="14"/>
           <w:szCs w:val="14"/>
-          <w:bdr w:val="none" w:color="auto" w:sz="0" w:space="0"/>
         </w:rPr>
         <w:drawing>
           <wp:inline distT="0" distB="0" distL="114300" distR="114300">
@@ -31490,7 +31487,6 @@
           <w:spacing w:val="0"/>
           <w:sz w:val="14"/>
           <w:szCs w:val="14"/>
-          <w:bdr w:val="none" w:color="auto" w:sz="0" w:space="0"/>
           <w:vertAlign w:val="baseline"/>
         </w:rPr>
         <w:br w:type="textWrapping"/>
@@ -31505,7 +31501,6 @@
           <w:spacing w:val="0"/>
           <w:sz w:val="14"/>
           <w:szCs w:val="14"/>
-          <w:bdr w:val="none" w:color="auto" w:sz="0" w:space="0"/>
           <w:vertAlign w:val="baseline"/>
         </w:rPr>
         <w:t>破局点不在南亚次大陆，在中东，非洲甚至美洲找。</w:t>
@@ -31591,7 +31586,6 @@
           <w:spacing w:val="0"/>
           <w:sz w:val="14"/>
           <w:szCs w:val="14"/>
-          <w:bdr w:val="none" w:color="auto" w:sz="0" w:space="0"/>
         </w:rPr>
       </w:pPr>
       <w:r>
@@ -31604,7 +31598,6 @@
           <w:spacing w:val="0"/>
           <w:sz w:val="14"/>
           <w:szCs w:val="14"/>
-          <w:bdr w:val="none" w:color="auto" w:sz="0" w:space="0"/>
           <w:vertAlign w:val="baseline"/>
         </w:rPr>
         <w:t>对待印度，不要犯了当年歪果仁对中国的错误，生搬硬套些范式和过往经验，一个国家核心指标就那么几个，资源禀赋，地缘关系，人口数量和质量，基础设施和制造能力，（以货币形式表现的，重点是“货”，不是“币”，别搞错了）财富储备，动员能力。</w:t>
@@ -31619,7 +31612,6 @@
           <w:spacing w:val="0"/>
           <w:sz w:val="14"/>
           <w:szCs w:val="14"/>
-          <w:bdr w:val="none" w:color="auto" w:sz="0" w:space="0"/>
           <w:vertAlign w:val="baseline"/>
         </w:rPr>
         <w:br w:type="textWrapping"/>
@@ -31634,7 +31626,6 @@
           <w:spacing w:val="0"/>
           <w:sz w:val="14"/>
           <w:szCs w:val="14"/>
-          <w:bdr w:val="none" w:color="auto" w:sz="0" w:space="0"/>
           <w:vertAlign w:val="baseline"/>
         </w:rPr>
         <w:br w:type="textWrapping"/>
@@ -31649,7 +31640,6 @@
           <w:spacing w:val="0"/>
           <w:sz w:val="14"/>
           <w:szCs w:val="14"/>
-          <w:bdr w:val="none" w:color="auto" w:sz="0" w:space="0"/>
           <w:vertAlign w:val="baseline"/>
         </w:rPr>
         <w:t>这几个指标，看存量，看增量，看发展曲线。</w:t>
@@ -31664,7 +31654,6 @@
           <w:spacing w:val="0"/>
           <w:sz w:val="14"/>
           <w:szCs w:val="14"/>
-          <w:bdr w:val="none" w:color="auto" w:sz="0" w:space="0"/>
           <w:vertAlign w:val="baseline"/>
         </w:rPr>
         <w:br w:type="textWrapping"/>
@@ -31679,7 +31668,6 @@
           <w:spacing w:val="0"/>
           <w:sz w:val="14"/>
           <w:szCs w:val="14"/>
-          <w:bdr w:val="none" w:color="auto" w:sz="0" w:space="0"/>
           <w:vertAlign w:val="baseline"/>
         </w:rPr>
         <w:br w:type="textWrapping"/>
@@ -31694,7 +31682,6 @@
           <w:spacing w:val="0"/>
           <w:sz w:val="14"/>
           <w:szCs w:val="14"/>
-          <w:bdr w:val="none" w:color="auto" w:sz="0" w:space="0"/>
           <w:vertAlign w:val="baseline"/>
         </w:rPr>
         <w:t>或者换个思路，你把一个个国家当上市公司，你平常怎么看票的？懂伐</w:t>
@@ -31709,7 +31696,6 @@
           <w:spacing w:val="0"/>
           <w:sz w:val="14"/>
           <w:szCs w:val="14"/>
-          <w:bdr w:val="none" w:color="auto" w:sz="0" w:space="0"/>
         </w:rPr>
         <w:drawing>
           <wp:inline distT="0" distB="0" distL="114300" distR="114300">
@@ -31757,15 +31743,14 @@
     <w:p>
       <w:pPr>
         <w:rPr>
-          <w:rFonts w:hint="default" w:ascii="Helvetica Neue" w:hAnsi="Helvetica Neue" w:eastAsia="Helvetica Neue" w:cs="Helvetica Neue"/>
-          <w:b w:val="0"/>
-          <w:i/>
-          <w:caps w:val="0"/>
-          <w:color w:val="191919"/>
-          <w:spacing w:val="0"/>
-          <w:sz w:val="14"/>
-          <w:szCs w:val="14"/>
-          <w:bdr w:val="none" w:color="auto" w:sz="0" w:space="0"/>
+          <w:rFonts w:ascii="Helvetica Neue" w:hAnsi="Helvetica Neue" w:eastAsia="Helvetica Neue" w:cs="Helvetica Neue"/>
+          <w:b w:val="0"/>
+          <w:i w:val="0"/>
+          <w:caps w:val="0"/>
+          <w:color w:val="888888"/>
+          <w:spacing w:val="0"/>
+          <w:sz w:val="13"/>
+          <w:szCs w:val="13"/>
         </w:rPr>
       </w:pPr>
       <w:r>
@@ -31782,21 +31767,4947 @@
         </w:rPr>
         <w:t>2017-</w:t>
       </w:r>
+      <w:r>
+        <w:rPr>
+          <w:rFonts w:ascii="Helvetica Neue" w:hAnsi="Helvetica Neue" w:eastAsia="Helvetica Neue" w:cs="Helvetica Neue"/>
+          <w:b w:val="0"/>
+          <w:i w:val="0"/>
+          <w:caps w:val="0"/>
+          <w:color w:val="888888"/>
+          <w:spacing w:val="0"/>
+          <w:sz w:val="13"/>
+          <w:szCs w:val="13"/>
+        </w:rPr>
+        <w:t>07-30 07:46</w:t>
+      </w:r>
+    </w:p>
+    <w:p>
+      <w:pPr>
+        <w:rPr>
+          <w:rFonts w:ascii="Helvetica Neue" w:hAnsi="Helvetica Neue" w:eastAsia="Helvetica Neue" w:cs="Helvetica Neue"/>
+          <w:b w:val="0"/>
+          <w:i w:val="0"/>
+          <w:caps w:val="0"/>
+          <w:color w:val="888888"/>
+          <w:spacing w:val="0"/>
+          <w:sz w:val="13"/>
+          <w:szCs w:val="13"/>
+        </w:rPr>
+      </w:pPr>
+    </w:p>
+    <w:p>
+      <w:pPr>
+        <w:rPr>
+          <w:rFonts w:hint="default" w:ascii="Helvetica Neue" w:hAnsi="Helvetica Neue" w:eastAsia="Helvetica Neue" w:cs="Helvetica Neue"/>
+          <w:b w:val="0"/>
+          <w:i w:val="0"/>
+          <w:caps w:val="0"/>
+          <w:color w:val="888888"/>
+          <w:spacing w:val="0"/>
+          <w:sz w:val="13"/>
+          <w:szCs w:val="13"/>
+        </w:rPr>
+      </w:pPr>
+    </w:p>
+    <w:p>
+      <w:pPr>
+        <w:keepNext w:val="0"/>
+        <w:keepLines w:val="0"/>
+        <w:widowControl/>
+        <w:suppressLineNumbers w:val="0"/>
+        <w:spacing w:after="96" w:afterAutospacing="0"/>
+        <w:ind w:left="0" w:firstLine="0"/>
+        <w:jc w:val="left"/>
+        <w:rPr>
+          <w:rFonts w:ascii="Helvetica Neue" w:hAnsi="Helvetica Neue" w:eastAsia="Helvetica Neue" w:cs="Helvetica Neue"/>
+          <w:b w:val="0"/>
+          <w:i w:val="0"/>
+          <w:caps w:val="0"/>
+          <w:color w:val="33353C"/>
+          <w:spacing w:val="0"/>
+          <w:sz w:val="27"/>
+          <w:szCs w:val="27"/>
+        </w:rPr>
+      </w:pPr>
+      <w:r>
+        <w:rPr>
+          <w:rFonts w:hint="default" w:ascii="Helvetica Neue" w:hAnsi="Helvetica Neue" w:eastAsia="Helvetica Neue" w:cs="Helvetica Neue"/>
+          <w:b w:val="0"/>
+          <w:i w:val="0"/>
+          <w:caps w:val="0"/>
+          <w:color w:val="909499"/>
+          <w:spacing w:val="0"/>
+          <w:kern w:val="0"/>
+          <w:sz w:val="14"/>
+          <w:szCs w:val="14"/>
+          <w:lang w:val="en-US" w:eastAsia="zh-CN" w:bidi="ar"/>
+        </w:rPr>
+        <w:br w:type="textWrapping"/>
+      </w:r>
+      <w:r>
+        <w:rPr>
+          <w:rFonts w:hint="default" w:ascii="Helvetica Neue" w:hAnsi="Helvetica Neue" w:eastAsia="Helvetica Neue" w:cs="Helvetica Neue"/>
+          <w:b w:val="0"/>
+          <w:i w:val="0"/>
+          <w:caps w:val="0"/>
+          <w:color w:val="909499"/>
+          <w:spacing w:val="0"/>
+          <w:kern w:val="0"/>
+          <w:sz w:val="14"/>
+          <w:szCs w:val="14"/>
+          <w:lang w:val="en-US" w:eastAsia="zh-CN" w:bidi="ar"/>
+        </w:rPr>
+        <w:t>2017-07-30 14:14</w:t>
+      </w:r>
+    </w:p>
+    <w:p>
+      <w:pPr>
+        <w:pStyle w:val="5"/>
+        <w:keepNext w:val="0"/>
+        <w:keepLines w:val="0"/>
+        <w:widowControl/>
+        <w:suppressLineNumbers w:val="0"/>
+        <w:wordWrap w:val="0"/>
+        <w:spacing w:before="0" w:beforeAutospacing="0" w:after="0" w:afterAutospacing="0" w:line="19" w:lineRule="atLeast"/>
+        <w:ind w:left="0" w:right="0" w:firstLine="0"/>
+        <w:rPr>
+          <w:rFonts w:hint="default" w:ascii="Helvetica Neue" w:hAnsi="Helvetica Neue" w:eastAsia="Helvetica Neue" w:cs="Helvetica Neue"/>
+          <w:b w:val="0"/>
+          <w:i w:val="0"/>
+          <w:caps w:val="0"/>
+          <w:color w:val="33353C"/>
+          <w:spacing w:val="0"/>
+          <w:sz w:val="18"/>
+          <w:szCs w:val="18"/>
+        </w:rPr>
+      </w:pPr>
+      <w:r>
+        <w:rPr>
+          <w:rFonts w:hint="default" w:ascii="Helvetica Neue" w:hAnsi="Helvetica Neue" w:eastAsia="Helvetica Neue" w:cs="Helvetica Neue"/>
+          <w:b w:val="0"/>
+          <w:i w:val="0"/>
+          <w:caps w:val="0"/>
+          <w:color w:val="33353C"/>
+          <w:spacing w:val="0"/>
+          <w:sz w:val="18"/>
+          <w:szCs w:val="18"/>
+        </w:rPr>
+        <w:t>1、印度的软件和人力资源行业优势，</w:t>
+      </w:r>
+      <w:r>
+        <w:rPr>
+          <w:rFonts w:hint="default" w:ascii="Helvetica Neue" w:hAnsi="Helvetica Neue" w:eastAsia="Helvetica Neue" w:cs="Helvetica Neue"/>
+          <w:b w:val="0"/>
+          <w:i w:val="0"/>
+          <w:caps w:val="0"/>
+          <w:color w:val="33353C"/>
+          <w:spacing w:val="0"/>
+          <w:sz w:val="18"/>
+          <w:szCs w:val="18"/>
+        </w:rPr>
+        <w:br w:type="textWrapping"/>
+      </w:r>
+      <w:r>
+        <w:rPr>
+          <w:rFonts w:hint="default" w:ascii="Helvetica Neue" w:hAnsi="Helvetica Neue" w:eastAsia="Helvetica Neue" w:cs="Helvetica Neue"/>
+          <w:b w:val="0"/>
+          <w:i w:val="0"/>
+          <w:caps w:val="0"/>
+          <w:color w:val="33353C"/>
+          <w:spacing w:val="0"/>
+          <w:sz w:val="18"/>
+          <w:szCs w:val="18"/>
+        </w:rPr>
+        <w:t>背后就是被英国殖民过程中形成的英语掌握群体比例很高。</w:t>
+      </w:r>
+      <w:r>
+        <w:rPr>
+          <w:rFonts w:hint="default" w:ascii="Helvetica Neue" w:hAnsi="Helvetica Neue" w:eastAsia="Helvetica Neue" w:cs="Helvetica Neue"/>
+          <w:b w:val="0"/>
+          <w:i w:val="0"/>
+          <w:caps w:val="0"/>
+          <w:color w:val="33353C"/>
+          <w:spacing w:val="0"/>
+          <w:sz w:val="18"/>
+          <w:szCs w:val="18"/>
+        </w:rPr>
+        <w:br w:type="textWrapping"/>
+      </w:r>
+      <w:r>
+        <w:rPr>
+          <w:rFonts w:hint="default" w:ascii="Helvetica Neue" w:hAnsi="Helvetica Neue" w:eastAsia="Helvetica Neue" w:cs="Helvetica Neue"/>
+          <w:b w:val="0"/>
+          <w:i w:val="0"/>
+          <w:caps w:val="0"/>
+          <w:color w:val="33353C"/>
+          <w:spacing w:val="0"/>
+          <w:sz w:val="18"/>
+          <w:szCs w:val="18"/>
+        </w:rPr>
+        <w:t>这个掌握英语的现象在斯里兰卡大致也是如此。背后差异是什么呢？</w:t>
+      </w:r>
+      <w:r>
+        <w:rPr>
+          <w:rFonts w:hint="default" w:ascii="Helvetica Neue" w:hAnsi="Helvetica Neue" w:eastAsia="Helvetica Neue" w:cs="Helvetica Neue"/>
+          <w:b w:val="0"/>
+          <w:i w:val="0"/>
+          <w:caps w:val="0"/>
+          <w:color w:val="33353C"/>
+          <w:spacing w:val="0"/>
+          <w:sz w:val="18"/>
+          <w:szCs w:val="18"/>
+        </w:rPr>
+        <w:br w:type="textWrapping"/>
+      </w:r>
+      <w:r>
+        <w:rPr>
+          <w:rFonts w:hint="default" w:ascii="Helvetica Neue" w:hAnsi="Helvetica Neue" w:eastAsia="Helvetica Neue" w:cs="Helvetica Neue"/>
+          <w:b w:val="0"/>
+          <w:i w:val="0"/>
+          <w:caps w:val="0"/>
+          <w:color w:val="33353C"/>
+          <w:spacing w:val="0"/>
+          <w:sz w:val="18"/>
+          <w:szCs w:val="18"/>
+        </w:rPr>
+        <w:br w:type="textWrapping"/>
+      </w:r>
+      <w:r>
+        <w:rPr>
+          <w:rFonts w:hint="default" w:ascii="Helvetica Neue" w:hAnsi="Helvetica Neue" w:eastAsia="Helvetica Neue" w:cs="Helvetica Neue"/>
+          <w:b w:val="0"/>
+          <w:i w:val="0"/>
+          <w:caps w:val="0"/>
+          <w:color w:val="33353C"/>
+          <w:spacing w:val="0"/>
+          <w:sz w:val="18"/>
+          <w:szCs w:val="18"/>
+        </w:rPr>
+        <w:t>2、印度的农业何来竞争优势呢？</w:t>
+      </w:r>
+    </w:p>
+    <w:p>
+      <w:pPr>
+        <w:rPr>
+          <w:rFonts w:hint="default" w:ascii="Helvetica Neue" w:hAnsi="Helvetica Neue" w:eastAsia="Helvetica Neue" w:cs="Helvetica Neue"/>
+          <w:b w:val="0"/>
+          <w:i w:val="0"/>
+          <w:caps w:val="0"/>
+          <w:color w:val="888888"/>
+          <w:spacing w:val="0"/>
+          <w:sz w:val="13"/>
+          <w:szCs w:val="13"/>
+        </w:rPr>
+      </w:pPr>
+    </w:p>
+    <w:p>
+      <w:pPr>
+        <w:keepNext w:val="0"/>
+        <w:keepLines w:val="0"/>
+        <w:widowControl/>
+        <w:suppressLineNumbers w:val="0"/>
+        <w:spacing w:after="96" w:afterAutospacing="0"/>
+        <w:ind w:left="0" w:firstLine="0"/>
+        <w:jc w:val="left"/>
+        <w:rPr>
+          <w:rFonts w:ascii="Helvetica Neue" w:hAnsi="Helvetica Neue" w:eastAsia="Helvetica Neue" w:cs="Helvetica Neue"/>
+          <w:b w:val="0"/>
+          <w:i w:val="0"/>
+          <w:caps w:val="0"/>
+          <w:color w:val="33353C"/>
+          <w:spacing w:val="0"/>
+          <w:sz w:val="27"/>
+          <w:szCs w:val="27"/>
+        </w:rPr>
+      </w:pPr>
+      <w:r>
+        <w:rPr>
+          <w:rFonts w:hint="default" w:ascii="Helvetica Neue" w:hAnsi="Helvetica Neue" w:eastAsia="Helvetica Neue" w:cs="Helvetica Neue"/>
+          <w:b w:val="0"/>
+          <w:i w:val="0"/>
+          <w:caps w:val="0"/>
+          <w:color w:val="909499"/>
+          <w:spacing w:val="0"/>
+          <w:kern w:val="0"/>
+          <w:sz w:val="14"/>
+          <w:szCs w:val="14"/>
+          <w:lang w:val="en-US" w:eastAsia="zh-CN" w:bidi="ar"/>
+        </w:rPr>
+        <w:br w:type="textWrapping"/>
+      </w:r>
+      <w:r>
+        <w:rPr>
+          <w:rFonts w:hint="default" w:ascii="Helvetica Neue" w:hAnsi="Helvetica Neue" w:eastAsia="Helvetica Neue" w:cs="Helvetica Neue"/>
+          <w:b w:val="0"/>
+          <w:i w:val="0"/>
+          <w:caps w:val="0"/>
+          <w:color w:val="909499"/>
+          <w:spacing w:val="0"/>
+          <w:kern w:val="0"/>
+          <w:sz w:val="14"/>
+          <w:szCs w:val="14"/>
+          <w:lang w:val="en-US" w:eastAsia="zh-CN" w:bidi="ar"/>
+        </w:rPr>
+        <w:t>2017-</w:t>
+      </w:r>
+      <w:r>
+        <w:rPr>
+          <w:rFonts w:hint="default" w:ascii="Helvetica Neue" w:hAnsi="Helvetica Neue" w:eastAsia="Helvetica Neue" w:cs="Helvetica Neue"/>
+          <w:b w:val="0"/>
+          <w:i w:val="0"/>
+          <w:caps w:val="0"/>
+          <w:color w:val="909499"/>
+          <w:spacing w:val="0"/>
+          <w:kern w:val="0"/>
+          <w:sz w:val="14"/>
+          <w:szCs w:val="14"/>
+          <w:lang w:val="en-US" w:eastAsia="zh-CN" w:bidi="ar"/>
+        </w:rPr>
+        <w:t>08-06 19:12</w:t>
+      </w:r>
+    </w:p>
+    <w:p>
+      <w:pPr>
+        <w:keepNext w:val="0"/>
+        <w:keepLines w:val="0"/>
+        <w:widowControl/>
+        <w:suppressLineNumbers w:val="0"/>
+        <w:pBdr>
+          <w:top w:val="none" w:color="auto" w:sz="0" w:space="0"/>
+          <w:left w:val="none" w:color="auto" w:sz="0" w:space="0"/>
+          <w:bottom w:val="none" w:color="auto" w:sz="0" w:space="0"/>
+          <w:right w:val="none" w:color="auto" w:sz="0" w:space="0"/>
+        </w:pBdr>
+        <w:shd w:val="clear" w:fill="F9F9F9"/>
+        <w:spacing w:before="144" w:beforeAutospacing="0" w:after="120" w:afterAutospacing="0" w:line="19" w:lineRule="atLeast"/>
+        <w:ind w:left="720" w:right="720" w:firstLine="0"/>
+        <w:jc w:val="left"/>
+        <w:rPr>
+          <w:rFonts w:hint="default" w:ascii="Helvetica Neue" w:hAnsi="Helvetica Neue" w:eastAsia="Helvetica Neue" w:cs="Helvetica Neue"/>
+          <w:b w:val="0"/>
+          <w:i w:val="0"/>
+          <w:caps w:val="0"/>
+          <w:color w:val="33353C"/>
+          <w:spacing w:val="0"/>
+          <w:sz w:val="16"/>
+          <w:szCs w:val="16"/>
+        </w:rPr>
+      </w:pPr>
+      <w:r>
+        <w:rPr>
+          <w:rFonts w:hint="default" w:ascii="Helvetica Neue" w:hAnsi="Helvetica Neue" w:eastAsia="Helvetica Neue" w:cs="Helvetica Neue"/>
+          <w:b/>
+          <w:i w:val="0"/>
+          <w:caps w:val="0"/>
+          <w:spacing w:val="0"/>
+          <w:kern w:val="0"/>
+          <w:sz w:val="16"/>
+          <w:szCs w:val="16"/>
+          <w:u w:val="none"/>
+          <w:bdr w:val="none" w:color="auto" w:sz="0" w:space="0"/>
+          <w:shd w:val="clear" w:fill="F9F9F9"/>
+          <w:lang w:val="en-US" w:eastAsia="zh-CN" w:bidi="ar"/>
+        </w:rPr>
+        <w:fldChar w:fldCharType="begin"/>
+      </w:r>
+      <w:r>
+        <w:rPr>
+          <w:rFonts w:hint="default" w:ascii="Helvetica Neue" w:hAnsi="Helvetica Neue" w:eastAsia="Helvetica Neue" w:cs="Helvetica Neue"/>
+          <w:b/>
+          <w:i w:val="0"/>
+          <w:caps w:val="0"/>
+          <w:spacing w:val="0"/>
+          <w:kern w:val="0"/>
+          <w:sz w:val="16"/>
+          <w:szCs w:val="16"/>
+          <w:u w:val="none"/>
+          <w:bdr w:val="none" w:color="auto" w:sz="0" w:space="0"/>
+          <w:shd w:val="clear" w:fill="F9F9F9"/>
+          <w:lang w:val="en-US" w:eastAsia="zh-CN" w:bidi="ar"/>
+        </w:rPr>
+        <w:instrText xml:space="preserve"> HYPERLINK "https://xueqiu.com/Die_ewige_Wiederkehr" </w:instrText>
+      </w:r>
+      <w:r>
+        <w:rPr>
+          <w:rFonts w:hint="default" w:ascii="Helvetica Neue" w:hAnsi="Helvetica Neue" w:eastAsia="Helvetica Neue" w:cs="Helvetica Neue"/>
+          <w:b/>
+          <w:i w:val="0"/>
+          <w:caps w:val="0"/>
+          <w:spacing w:val="0"/>
+          <w:kern w:val="0"/>
+          <w:sz w:val="16"/>
+          <w:szCs w:val="16"/>
+          <w:u w:val="none"/>
+          <w:bdr w:val="none" w:color="auto" w:sz="0" w:space="0"/>
+          <w:shd w:val="clear" w:fill="F9F9F9"/>
+          <w:lang w:val="en-US" w:eastAsia="zh-CN" w:bidi="ar"/>
+        </w:rPr>
+        <w:fldChar w:fldCharType="separate"/>
+      </w:r>
+      <w:r>
+        <w:rPr>
+          <w:rStyle w:val="9"/>
+          <w:rFonts w:hint="default" w:ascii="Helvetica Neue" w:hAnsi="Helvetica Neue" w:eastAsia="Helvetica Neue" w:cs="Helvetica Neue"/>
+          <w:b/>
+          <w:i w:val="0"/>
+          <w:caps w:val="0"/>
+          <w:spacing w:val="0"/>
+          <w:sz w:val="16"/>
+          <w:szCs w:val="16"/>
+          <w:u w:val="none"/>
+          <w:bdr w:val="none" w:color="auto" w:sz="0" w:space="0"/>
+          <w:shd w:val="clear" w:fill="F9F9F9"/>
+        </w:rPr>
+        <w:t>@一体同悲无缘大慈: </w:t>
+      </w:r>
+      <w:r>
+        <w:rPr>
+          <w:rFonts w:hint="default" w:ascii="Helvetica Neue" w:hAnsi="Helvetica Neue" w:eastAsia="Helvetica Neue" w:cs="Helvetica Neue"/>
+          <w:b/>
+          <w:i w:val="0"/>
+          <w:caps w:val="0"/>
+          <w:spacing w:val="0"/>
+          <w:kern w:val="0"/>
+          <w:sz w:val="16"/>
+          <w:szCs w:val="16"/>
+          <w:u w:val="none"/>
+          <w:bdr w:val="none" w:color="auto" w:sz="0" w:space="0"/>
+          <w:shd w:val="clear" w:fill="F9F9F9"/>
+          <w:lang w:val="en-US" w:eastAsia="zh-CN" w:bidi="ar"/>
+        </w:rPr>
+        <w:fldChar w:fldCharType="end"/>
+      </w:r>
+    </w:p>
+    <w:p>
+      <w:pPr>
+        <w:keepNext w:val="0"/>
+        <w:keepLines w:val="0"/>
+        <w:widowControl/>
+        <w:suppressLineNumbers w:val="0"/>
+        <w:pBdr>
+          <w:top w:val="none" w:color="auto" w:sz="0" w:space="0"/>
+          <w:left w:val="none" w:color="auto" w:sz="0" w:space="0"/>
+          <w:bottom w:val="none" w:color="auto" w:sz="0" w:space="0"/>
+          <w:right w:val="none" w:color="auto" w:sz="0" w:space="0"/>
+        </w:pBdr>
+        <w:shd w:val="clear" w:fill="F9F9F9"/>
+        <w:spacing w:before="144" w:beforeAutospacing="0" w:after="120" w:afterAutospacing="0" w:line="19" w:lineRule="atLeast"/>
+        <w:ind w:left="720" w:right="720" w:firstLine="0"/>
+        <w:jc w:val="left"/>
+        <w:rPr>
+          <w:rFonts w:hint="default" w:ascii="Helvetica Neue" w:hAnsi="Helvetica Neue" w:eastAsia="Helvetica Neue" w:cs="Helvetica Neue"/>
+          <w:b w:val="0"/>
+          <w:i w:val="0"/>
+          <w:caps w:val="0"/>
+          <w:color w:val="33353C"/>
+          <w:spacing w:val="0"/>
+          <w:sz w:val="16"/>
+          <w:szCs w:val="16"/>
+        </w:rPr>
+      </w:pPr>
+      <w:r>
+        <w:rPr>
+          <w:rFonts w:hint="default" w:ascii="Helvetica Neue" w:hAnsi="Helvetica Neue" w:eastAsia="Helvetica Neue" w:cs="Helvetica Neue"/>
+          <w:b w:val="0"/>
+          <w:i w:val="0"/>
+          <w:caps w:val="0"/>
+          <w:color w:val="33353C"/>
+          <w:spacing w:val="0"/>
+          <w:kern w:val="0"/>
+          <w:sz w:val="16"/>
+          <w:szCs w:val="16"/>
+          <w:bdr w:val="none" w:color="auto" w:sz="0" w:space="0"/>
+          <w:shd w:val="clear" w:fill="F9F9F9"/>
+          <w:lang w:val="en-US" w:eastAsia="zh-CN" w:bidi="ar"/>
+        </w:rPr>
+        <w:t>印度问题的关键是美国和英国，但归根结底还是美国</w:t>
+      </w:r>
+      <w:r>
+        <w:rPr>
+          <w:rFonts w:hint="default" w:ascii="Helvetica Neue" w:hAnsi="Helvetica Neue" w:eastAsia="Helvetica Neue" w:cs="Helvetica Neue"/>
+          <w:b w:val="0"/>
+          <w:i w:val="0"/>
+          <w:caps w:val="0"/>
+          <w:color w:val="33353C"/>
+          <w:spacing w:val="0"/>
+          <w:kern w:val="0"/>
+          <w:sz w:val="16"/>
+          <w:szCs w:val="16"/>
+          <w:bdr w:val="none" w:color="auto" w:sz="0" w:space="0"/>
+          <w:shd w:val="clear" w:fill="F9F9F9"/>
+          <w:lang w:val="en-US" w:eastAsia="zh-CN" w:bidi="ar"/>
+        </w:rPr>
+        <w:drawing>
+          <wp:inline distT="0" distB="0" distL="114300" distR="114300">
+            <wp:extent cx="228600" cy="228600"/>
+            <wp:effectExtent l="0" t="0" r="0" b="0"/>
+            <wp:docPr id="5" name="图片 1" descr="[抠鼻]"/>
+            <wp:cNvGraphicFramePr>
+              <a:graphicFrameLocks xmlns:a="http://schemas.openxmlformats.org/drawingml/2006/main" noChangeAspect="1"/>
+            </wp:cNvGraphicFramePr>
+            <a:graphic xmlns:a="http://schemas.openxmlformats.org/drawingml/2006/main">
+              <a:graphicData uri="http://schemas.openxmlformats.org/drawingml/2006/picture">
+                <pic:pic xmlns:pic="http://schemas.openxmlformats.org/drawingml/2006/picture">
+                  <pic:nvPicPr>
+                    <pic:cNvPr id="5" name="图片 1" descr="[抠鼻]"/>
+                    <pic:cNvPicPr>
+                      <a:picLocks noChangeAspect="1"/>
+                    </pic:cNvPicPr>
+                  </pic:nvPicPr>
+                  <pic:blipFill>
+                    <a:blip r:embed="rId32"/>
+                    <a:stretch>
+                      <a:fillRect/>
+                    </a:stretch>
+                  </pic:blipFill>
+                  <pic:spPr>
+                    <a:xfrm>
+                      <a:off x="0" y="0"/>
+                      <a:ext cx="228600" cy="228600"/>
+                    </a:xfrm>
+                    <a:prstGeom prst="rect">
+                      <a:avLst/>
+                    </a:prstGeom>
+                    <a:noFill/>
+                    <a:ln w="9525">
+                      <a:noFill/>
+                    </a:ln>
+                  </pic:spPr>
+                </pic:pic>
+              </a:graphicData>
+            </a:graphic>
+          </wp:inline>
+        </w:drawing>
+      </w:r>
+      <w:r>
+        <w:rPr>
+          <w:rFonts w:hint="default" w:ascii="Helvetica Neue" w:hAnsi="Helvetica Neue" w:eastAsia="Helvetica Neue" w:cs="Helvetica Neue"/>
+          <w:b w:val="0"/>
+          <w:i w:val="0"/>
+          <w:caps w:val="0"/>
+          <w:color w:val="33353C"/>
+          <w:spacing w:val="0"/>
+          <w:kern w:val="0"/>
+          <w:sz w:val="16"/>
+          <w:szCs w:val="16"/>
+          <w:bdr w:val="none" w:color="auto" w:sz="0" w:space="0"/>
+          <w:shd w:val="clear" w:fill="F9F9F9"/>
+          <w:lang w:val="en-US" w:eastAsia="zh-CN" w:bidi="ar"/>
+        </w:rPr>
+        <w:br w:type="textWrapping"/>
+      </w:r>
+      <w:r>
+        <w:rPr>
+          <w:rFonts w:hint="default" w:ascii="Helvetica Neue" w:hAnsi="Helvetica Neue" w:eastAsia="Helvetica Neue" w:cs="Helvetica Neue"/>
+          <w:b w:val="0"/>
+          <w:i w:val="0"/>
+          <w:caps w:val="0"/>
+          <w:color w:val="33353C"/>
+          <w:spacing w:val="0"/>
+          <w:kern w:val="0"/>
+          <w:sz w:val="16"/>
+          <w:szCs w:val="16"/>
+          <w:bdr w:val="none" w:color="auto" w:sz="0" w:space="0"/>
+          <w:shd w:val="clear" w:fill="F9F9F9"/>
+          <w:lang w:val="en-US" w:eastAsia="zh-CN" w:bidi="ar"/>
+        </w:rPr>
+        <w:t>破局点不在南亚次大陆，在中东，非洲甚至美洲找。</w:t>
+      </w:r>
+    </w:p>
+    <w:p>
+      <w:pPr>
+        <w:pStyle w:val="5"/>
+        <w:keepNext w:val="0"/>
+        <w:keepLines w:val="0"/>
+        <w:widowControl/>
+        <w:suppressLineNumbers w:val="0"/>
+        <w:wordWrap w:val="0"/>
+        <w:spacing w:before="0" w:beforeAutospacing="0" w:after="0" w:afterAutospacing="0" w:line="19" w:lineRule="atLeast"/>
+        <w:ind w:left="0" w:right="0" w:firstLine="0"/>
+        <w:rPr>
+          <w:rFonts w:hint="default" w:ascii="Helvetica Neue" w:hAnsi="Helvetica Neue" w:eastAsia="Helvetica Neue" w:cs="Helvetica Neue"/>
+          <w:b w:val="0"/>
+          <w:i w:val="0"/>
+          <w:caps w:val="0"/>
+          <w:color w:val="33353C"/>
+          <w:spacing w:val="0"/>
+          <w:sz w:val="18"/>
+          <w:szCs w:val="18"/>
+        </w:rPr>
+      </w:pPr>
+      <w:r>
+        <w:rPr>
+          <w:rFonts w:hint="default" w:ascii="Helvetica Neue" w:hAnsi="Helvetica Neue" w:eastAsia="Helvetica Neue" w:cs="Helvetica Neue"/>
+          <w:b w:val="0"/>
+          <w:i w:val="0"/>
+          <w:caps w:val="0"/>
+          <w:color w:val="33353C"/>
+          <w:spacing w:val="0"/>
+          <w:sz w:val="18"/>
+          <w:szCs w:val="18"/>
+        </w:rPr>
+        <w:t>当地时间2017年8月4日，美国新泽西州莫里斯敦，美国总统特朗普抵达当地，开启任后首次正式休假。这是特朗普上任后的首次正式休假，他将在位于新泽西位于贝德明斯特的特朗普国家高尔夫俱乐部度过17天的假期。</w:t>
+      </w:r>
+      <w:r>
+        <w:rPr>
+          <w:rFonts w:hint="default" w:ascii="Helvetica Neue" w:hAnsi="Helvetica Neue" w:eastAsia="Helvetica Neue" w:cs="Helvetica Neue"/>
+          <w:b w:val="0"/>
+          <w:i w:val="0"/>
+          <w:caps w:val="0"/>
+          <w:color w:val="33353C"/>
+          <w:spacing w:val="0"/>
+          <w:sz w:val="18"/>
+          <w:szCs w:val="18"/>
+        </w:rPr>
+        <w:br w:type="textWrapping"/>
+      </w:r>
+      <w:r>
+        <w:rPr>
+          <w:rFonts w:hint="default" w:ascii="Helvetica Neue" w:hAnsi="Helvetica Neue" w:eastAsia="Helvetica Neue" w:cs="Helvetica Neue"/>
+          <w:b w:val="0"/>
+          <w:i w:val="0"/>
+          <w:caps w:val="0"/>
+          <w:color w:val="33353C"/>
+          <w:spacing w:val="0"/>
+          <w:sz w:val="18"/>
+          <w:szCs w:val="18"/>
+        </w:rPr>
+        <w:br w:type="textWrapping"/>
+      </w:r>
+      <w:r>
+        <w:rPr>
+          <w:rFonts w:hint="default" w:ascii="Helvetica Neue" w:hAnsi="Helvetica Neue" w:eastAsia="Helvetica Neue" w:cs="Helvetica Neue"/>
+          <w:b w:val="0"/>
+          <w:i w:val="0"/>
+          <w:caps w:val="0"/>
+          <w:color w:val="33353C"/>
+          <w:spacing w:val="0"/>
+          <w:sz w:val="18"/>
+          <w:szCs w:val="18"/>
+        </w:rPr>
+        <w:t>当地时间2017年8月4日，俄罗斯图瓦共和国，俄总统普京现身当地度假，潜水游泳并亲自体验鱼叉捕鱼。</w:t>
+      </w:r>
+    </w:p>
+    <w:p>
+      <w:pPr>
+        <w:rPr>
+          <w:rFonts w:hint="default" w:ascii="Helvetica Neue" w:hAnsi="Helvetica Neue" w:eastAsia="Helvetica Neue" w:cs="Helvetica Neue"/>
+          <w:b w:val="0"/>
+          <w:i w:val="0"/>
+          <w:caps w:val="0"/>
+          <w:color w:val="888888"/>
+          <w:spacing w:val="0"/>
+          <w:sz w:val="13"/>
+          <w:szCs w:val="13"/>
+        </w:rPr>
+      </w:pPr>
+    </w:p>
+    <w:p>
+      <w:pPr>
+        <w:rPr>
+          <w:rFonts w:hint="default" w:ascii="Helvetica Neue" w:hAnsi="Helvetica Neue" w:eastAsia="Helvetica Neue" w:cs="Helvetica Neue"/>
+          <w:b w:val="0"/>
+          <w:i w:val="0"/>
+          <w:caps w:val="0"/>
+          <w:color w:val="888888"/>
+          <w:spacing w:val="0"/>
+          <w:sz w:val="13"/>
+          <w:szCs w:val="13"/>
+        </w:rPr>
+      </w:pPr>
+    </w:p>
+    <w:p>
+      <w:pPr>
+        <w:rPr>
+          <w:rFonts w:hint="default" w:ascii="Helvetica Neue" w:hAnsi="Helvetica Neue" w:eastAsia="Helvetica Neue" w:cs="Helvetica Neue"/>
+          <w:b w:val="0"/>
+          <w:i w:val="0"/>
+          <w:caps w:val="0"/>
+          <w:color w:val="888888"/>
+          <w:spacing w:val="0"/>
+          <w:sz w:val="13"/>
+          <w:szCs w:val="13"/>
+        </w:rPr>
+      </w:pPr>
+    </w:p>
+    <w:p>
+      <w:pPr>
+        <w:pStyle w:val="3"/>
+        <w:keepNext w:val="0"/>
+        <w:keepLines w:val="0"/>
+        <w:widowControl/>
+        <w:suppressLineNumbers w:val="0"/>
+        <w:pBdr>
+          <w:top w:val="none" w:color="auto" w:sz="0" w:space="0"/>
+          <w:left w:val="none" w:color="auto" w:sz="0" w:space="0"/>
+          <w:bottom w:val="single" w:color="E7E7EB" w:sz="4" w:space="6"/>
+          <w:right w:val="none" w:color="auto" w:sz="0" w:space="0"/>
+        </w:pBdr>
+        <w:shd w:val="clear" w:fill="FFFFFF"/>
+        <w:spacing w:before="0" w:beforeAutospacing="0" w:after="168" w:afterAutospacing="0" w:line="17" w:lineRule="atLeast"/>
+        <w:ind w:left="0" w:right="0" w:firstLine="0"/>
+        <w:rPr>
+          <w:rFonts w:ascii="Helvetica Neue" w:hAnsi="Helvetica Neue" w:eastAsia="Helvetica Neue" w:cs="Helvetica Neue"/>
+          <w:i w:val="0"/>
+          <w:caps w:val="0"/>
+          <w:color w:val="000000"/>
+          <w:spacing w:val="0"/>
+          <w:sz w:val="28"/>
+          <w:szCs w:val="28"/>
+        </w:rPr>
+      </w:pPr>
+      <w:r>
+        <w:rPr>
+          <w:rFonts w:hint="eastAsia" w:ascii="Helvetica Neue" w:hAnsi="Helvetica Neue" w:cs="Helvetica Neue"/>
+          <w:i w:val="0"/>
+          <w:caps w:val="0"/>
+          <w:color w:val="000000"/>
+          <w:spacing w:val="0"/>
+          <w:sz w:val="28"/>
+          <w:szCs w:val="28"/>
+          <w:bdr w:val="none" w:color="auto" w:sz="0" w:space="0"/>
+          <w:shd w:val="clear" w:fill="FFFFFF"/>
+          <w:lang w:eastAsia="zh-CN"/>
+        </w:rPr>
+        <w:t>公众号</w:t>
+      </w:r>
+      <w:r>
+        <w:rPr>
+          <w:rFonts w:hint="eastAsia" w:ascii="Helvetica Neue" w:hAnsi="Helvetica Neue" w:cs="Helvetica Neue"/>
+          <w:i w:val="0"/>
+          <w:caps w:val="0"/>
+          <w:color w:val="000000"/>
+          <w:spacing w:val="0"/>
+          <w:sz w:val="28"/>
+          <w:szCs w:val="28"/>
+          <w:shd w:val="clear" w:fill="FFFFFF"/>
+          <w:lang w:eastAsia="zh-CN"/>
+        </w:rPr>
+        <w:t>“</w:t>
+      </w:r>
+      <w:r>
+        <w:rPr>
+          <w:rFonts w:hint="eastAsia" w:ascii="Helvetica Neue" w:hAnsi="Helvetica Neue" w:cs="Helvetica Neue"/>
+          <w:i w:val="0"/>
+          <w:caps w:val="0"/>
+          <w:color w:val="000000"/>
+          <w:spacing w:val="0"/>
+          <w:sz w:val="28"/>
+          <w:szCs w:val="28"/>
+          <w:shd w:val="clear" w:fill="FFFFFF"/>
+          <w:lang w:eastAsia="zh-CN"/>
+        </w:rPr>
+        <w:fldChar w:fldCharType="begin"/>
+      </w:r>
+      <w:r>
+        <w:rPr>
+          <w:rFonts w:hint="eastAsia" w:ascii="Helvetica Neue" w:hAnsi="Helvetica Neue" w:cs="Helvetica Neue"/>
+          <w:i w:val="0"/>
+          <w:caps w:val="0"/>
+          <w:color w:val="000000"/>
+          <w:spacing w:val="0"/>
+          <w:sz w:val="28"/>
+          <w:szCs w:val="28"/>
+          <w:shd w:val="clear" w:fill="FFFFFF"/>
+          <w:lang w:eastAsia="zh-CN"/>
+        </w:rPr>
+        <w:instrText xml:space="preserve"> HYPERLINK "https://mp.weixin.qq.com/s?__biz=MzA5NTc5MDcwNg==&amp;mid=2651328492&amp;idx=1&amp;sn=0733b46c9dba626db033fc631cb643ac&amp;chksm=8b455cf1bc32d5e74c2e3a14175ad2a62a8ee1d8240d79d52683d3bf8576a02956ec6152d257&amp;scene=0&amp;key=da103cb67940783eda4aa94c98f1504bab1ad41a26a210f48274732f56da896b52feb59046143581de4e8c7420bac0934cc3335aa23e03ebd14a1adc23546652740df4365751b786f01699b40c77cc35&amp;ascene=14&amp;uin=MjA2ODg2ODU0Mg==&amp;devicetype=Windows+7&amp;version=6205051a&amp;pass_ticket=a+/WwQ1poY8Njfk3V3ZBVFTH3XGwIb6DOfym5whBhN+k3KKzGSLV98hUFBIuf4My&amp;winzoom=1" \l "#" </w:instrText>
+      </w:r>
+      <w:r>
+        <w:rPr>
+          <w:rFonts w:hint="eastAsia" w:ascii="Helvetica Neue" w:hAnsi="Helvetica Neue" w:cs="Helvetica Neue"/>
+          <w:i w:val="0"/>
+          <w:caps w:val="0"/>
+          <w:color w:val="000000"/>
+          <w:spacing w:val="0"/>
+          <w:sz w:val="28"/>
+          <w:szCs w:val="28"/>
+          <w:shd w:val="clear" w:fill="FFFFFF"/>
+          <w:lang w:eastAsia="zh-CN"/>
+        </w:rPr>
+        <w:fldChar w:fldCharType="separate"/>
+      </w:r>
+      <w:r>
+        <w:rPr>
+          <w:rFonts w:hint="default" w:ascii="Helvetica Neue" w:hAnsi="Helvetica Neue" w:cs="Helvetica Neue"/>
+          <w:i w:val="0"/>
+          <w:caps w:val="0"/>
+          <w:color w:val="000000"/>
+          <w:spacing w:val="0"/>
+          <w:sz w:val="28"/>
+          <w:szCs w:val="28"/>
+          <w:shd w:val="clear" w:fill="FFFFFF"/>
+          <w:lang w:eastAsia="zh-CN"/>
+        </w:rPr>
+        <w:t>虚声</w:t>
+      </w:r>
+      <w:r>
+        <w:rPr>
+          <w:rFonts w:hint="default" w:ascii="Helvetica Neue" w:hAnsi="Helvetica Neue" w:cs="Helvetica Neue"/>
+          <w:i w:val="0"/>
+          <w:caps w:val="0"/>
+          <w:color w:val="000000"/>
+          <w:spacing w:val="0"/>
+          <w:sz w:val="28"/>
+          <w:szCs w:val="28"/>
+          <w:shd w:val="clear" w:fill="FFFFFF"/>
+          <w:lang w:eastAsia="zh-CN"/>
+        </w:rPr>
+        <w:fldChar w:fldCharType="end"/>
+      </w:r>
+      <w:r>
+        <w:rPr>
+          <w:rFonts w:hint="eastAsia" w:ascii="Helvetica Neue" w:hAnsi="Helvetica Neue" w:cs="Helvetica Neue"/>
+          <w:i w:val="0"/>
+          <w:caps w:val="0"/>
+          <w:color w:val="000000"/>
+          <w:spacing w:val="0"/>
+          <w:sz w:val="28"/>
+          <w:szCs w:val="28"/>
+          <w:shd w:val="clear" w:fill="FFFFFF"/>
+          <w:lang w:eastAsia="zh-CN"/>
+        </w:rPr>
+        <w:t>”</w:t>
+      </w:r>
+      <w:r>
+        <w:rPr>
+          <w:rFonts w:hint="default" w:ascii="Helvetica Neue" w:hAnsi="Helvetica Neue" w:cs="Helvetica Neue"/>
+          <w:i w:val="0"/>
+          <w:caps w:val="0"/>
+          <w:color w:val="000000"/>
+          <w:spacing w:val="0"/>
+          <w:sz w:val="28"/>
+          <w:szCs w:val="28"/>
+          <w:shd w:val="clear" w:fill="FFFFFF"/>
+          <w:lang w:eastAsia="zh-CN"/>
+        </w:rPr>
+        <w:t>关于印度的</w:t>
+      </w:r>
+      <w:r>
+        <w:rPr>
+          <w:rFonts w:hint="default" w:ascii="Helvetica Neue" w:hAnsi="Helvetica Neue" w:eastAsia="Helvetica Neue" w:cs="Helvetica Neue"/>
+          <w:i w:val="0"/>
+          <w:caps w:val="0"/>
+          <w:color w:val="000000"/>
+          <w:spacing w:val="0"/>
+          <w:sz w:val="28"/>
+          <w:szCs w:val="28"/>
+          <w:bdr w:val="none" w:color="auto" w:sz="0" w:space="0"/>
+          <w:shd w:val="clear" w:fill="FFFFFF"/>
+        </w:rPr>
+        <w:t>文章</w:t>
+      </w:r>
+    </w:p>
+    <w:p>
+      <w:pPr>
+        <w:rPr>
+          <w:rFonts w:hint="default" w:ascii="Helvetica Neue" w:hAnsi="Helvetica Neue" w:eastAsia="Helvetica Neue" w:cs="Helvetica Neue"/>
+          <w:b w:val="0"/>
+          <w:i w:val="0"/>
+          <w:caps w:val="0"/>
+          <w:color w:val="888888"/>
+          <w:spacing w:val="0"/>
+          <w:sz w:val="13"/>
+          <w:szCs w:val="13"/>
+        </w:rPr>
+      </w:pPr>
+      <w:r>
+        <w:rPr>
+          <w:rFonts w:hint="default" w:ascii="Helvetica Neue" w:hAnsi="Helvetica Neue" w:eastAsia="Helvetica Neue" w:cs="Helvetica Neue"/>
+          <w:b w:val="0"/>
+          <w:i w:val="0"/>
+          <w:caps w:val="0"/>
+          <w:color w:val="888888"/>
+          <w:spacing w:val="0"/>
+          <w:sz w:val="13"/>
+          <w:szCs w:val="13"/>
+        </w:rPr>
+        <w:fldChar w:fldCharType="begin"/>
+      </w:r>
+      <w:r>
+        <w:rPr>
+          <w:rFonts w:hint="default" w:ascii="Helvetica Neue" w:hAnsi="Helvetica Neue" w:eastAsia="Helvetica Neue" w:cs="Helvetica Neue"/>
+          <w:b w:val="0"/>
+          <w:i w:val="0"/>
+          <w:caps w:val="0"/>
+          <w:color w:val="888888"/>
+          <w:spacing w:val="0"/>
+          <w:sz w:val="13"/>
+          <w:szCs w:val="13"/>
+        </w:rPr>
+        <w:instrText xml:space="preserve"> HYPERLINK "http://mp.weixin.qq.com/s/f8moVNE00wNcsZEcP1-WwA" </w:instrText>
+      </w:r>
+      <w:r>
+        <w:rPr>
+          <w:rFonts w:hint="default" w:ascii="Helvetica Neue" w:hAnsi="Helvetica Neue" w:eastAsia="Helvetica Neue" w:cs="Helvetica Neue"/>
+          <w:b w:val="0"/>
+          <w:i w:val="0"/>
+          <w:caps w:val="0"/>
+          <w:color w:val="888888"/>
+          <w:spacing w:val="0"/>
+          <w:sz w:val="13"/>
+          <w:szCs w:val="13"/>
+        </w:rPr>
+        <w:fldChar w:fldCharType="separate"/>
+      </w:r>
+      <w:r>
+        <w:rPr>
+          <w:rStyle w:val="9"/>
+          <w:rFonts w:hint="default" w:ascii="Helvetica Neue" w:hAnsi="Helvetica Neue" w:eastAsia="Helvetica Neue" w:cs="Helvetica Neue"/>
+          <w:b w:val="0"/>
+          <w:i w:val="0"/>
+          <w:caps w:val="0"/>
+          <w:color w:val="888888"/>
+          <w:spacing w:val="0"/>
+          <w:sz w:val="13"/>
+          <w:szCs w:val="13"/>
+        </w:rPr>
+        <w:t>http://mp.weixin.qq.com/s/f8moVNE00wNcsZEcP1-WwA</w:t>
+      </w:r>
+      <w:r>
+        <w:rPr>
+          <w:rFonts w:hint="default" w:ascii="Helvetica Neue" w:hAnsi="Helvetica Neue" w:eastAsia="Helvetica Neue" w:cs="Helvetica Neue"/>
+          <w:b w:val="0"/>
+          <w:i w:val="0"/>
+          <w:caps w:val="0"/>
+          <w:color w:val="888888"/>
+          <w:spacing w:val="0"/>
+          <w:sz w:val="13"/>
+          <w:szCs w:val="13"/>
+        </w:rPr>
+        <w:fldChar w:fldCharType="end"/>
+      </w:r>
+    </w:p>
+    <w:p>
+      <w:pPr>
+        <w:rPr>
+          <w:rFonts w:hint="default" w:ascii="Helvetica Neue" w:hAnsi="Helvetica Neue" w:eastAsia="Helvetica Neue" w:cs="Helvetica Neue"/>
+          <w:b w:val="0"/>
+          <w:i w:val="0"/>
+          <w:caps w:val="0"/>
+          <w:color w:val="000000"/>
+          <w:spacing w:val="0"/>
+          <w:sz w:val="0"/>
+          <w:szCs w:val="0"/>
+          <w:shd w:val="clear" w:fill="FFFFFF"/>
+        </w:rPr>
+      </w:pPr>
+      <w:r>
+        <w:rPr>
+          <w:rFonts w:ascii="Helvetica Neue" w:hAnsi="Helvetica Neue" w:eastAsia="Helvetica Neue" w:cs="Helvetica Neue"/>
+          <w:b w:val="0"/>
+          <w:i w:val="0"/>
+          <w:caps w:val="0"/>
+          <w:color w:val="000000"/>
+          <w:spacing w:val="0"/>
+          <w:sz w:val="0"/>
+          <w:szCs w:val="0"/>
+          <w:shd w:val="clear" w:fill="FFFFFF"/>
+        </w:rPr>
+        <w:t> </w:t>
+      </w:r>
+      <w:r>
+        <w:rPr>
+          <w:rStyle w:val="8"/>
+          <w:rFonts w:hint="default" w:ascii="Helvetica Neue" w:hAnsi="Helvetica Neue" w:eastAsia="Helvetica Neue" w:cs="Helvetica Neue"/>
+          <w:b w:val="0"/>
+          <w:i w:val="0"/>
+          <w:caps w:val="0"/>
+          <w:color w:val="999999"/>
+          <w:spacing w:val="0"/>
+          <w:sz w:val="16"/>
+          <w:szCs w:val="16"/>
+          <w:bdr w:val="none" w:color="auto" w:sz="0" w:space="0"/>
+          <w:shd w:val="clear" w:fill="FFFFFF"/>
+        </w:rPr>
+        <w:t>2017-07-08</w:t>
+      </w:r>
+      <w:r>
+        <w:rPr>
+          <w:rFonts w:hint="default" w:ascii="Helvetica Neue" w:hAnsi="Helvetica Neue" w:eastAsia="Helvetica Neue" w:cs="Helvetica Neue"/>
+          <w:b w:val="0"/>
+          <w:i w:val="0"/>
+          <w:caps w:val="0"/>
+          <w:color w:val="000000"/>
+          <w:spacing w:val="0"/>
+          <w:sz w:val="0"/>
+          <w:szCs w:val="0"/>
+          <w:shd w:val="clear" w:fill="FFFFFF"/>
+        </w:rPr>
+        <w:t> </w:t>
+      </w:r>
+      <w:r>
+        <w:rPr>
+          <w:rStyle w:val="8"/>
+          <w:rFonts w:hint="default" w:ascii="Helvetica Neue" w:hAnsi="Helvetica Neue" w:eastAsia="Helvetica Neue" w:cs="Helvetica Neue"/>
+          <w:b w:val="0"/>
+          <w:i w:val="0"/>
+          <w:caps w:val="0"/>
+          <w:color w:val="999999"/>
+          <w:spacing w:val="0"/>
+          <w:sz w:val="16"/>
+          <w:szCs w:val="16"/>
+          <w:bdr w:val="none" w:color="auto" w:sz="0" w:space="0"/>
+          <w:shd w:val="clear" w:fill="FFFFFF"/>
+        </w:rPr>
+        <w:t>虚声</w:t>
+      </w:r>
+      <w:r>
+        <w:rPr>
+          <w:rFonts w:hint="default" w:ascii="Helvetica Neue" w:hAnsi="Helvetica Neue" w:eastAsia="Helvetica Neue" w:cs="Helvetica Neue"/>
+          <w:b w:val="0"/>
+          <w:i w:val="0"/>
+          <w:caps w:val="0"/>
+          <w:color w:val="000000"/>
+          <w:spacing w:val="0"/>
+          <w:sz w:val="0"/>
+          <w:szCs w:val="0"/>
+          <w:shd w:val="clear" w:fill="FFFFFF"/>
+        </w:rPr>
+        <w:t> </w:t>
+      </w:r>
+    </w:p>
+    <w:p>
+      <w:pPr>
+        <w:pStyle w:val="5"/>
+        <w:keepNext w:val="0"/>
+        <w:keepLines w:val="0"/>
+        <w:widowControl/>
+        <w:suppressLineNumbers w:val="0"/>
+        <w:pBdr>
+          <w:top w:val="none" w:color="auto" w:sz="0" w:space="0"/>
+          <w:left w:val="none" w:color="auto" w:sz="0" w:space="0"/>
+          <w:bottom w:val="none" w:color="auto" w:sz="0" w:space="0"/>
+          <w:right w:val="none" w:color="auto" w:sz="0" w:space="0"/>
+        </w:pBdr>
+        <w:shd w:val="clear" w:fill="FFFFFF"/>
+        <w:spacing w:before="0" w:beforeAutospacing="0" w:after="0" w:afterAutospacing="0" w:line="307" w:lineRule="atLeast"/>
+        <w:ind w:left="0" w:right="0" w:firstLine="336"/>
+        <w:rPr>
+          <w:rFonts w:ascii="Helvetica Neue" w:hAnsi="Helvetica Neue" w:eastAsia="Helvetica Neue" w:cs="Helvetica Neue"/>
+          <w:b w:val="0"/>
+          <w:i w:val="0"/>
+          <w:caps w:val="0"/>
+          <w:color w:val="3E3E3E"/>
+          <w:spacing w:val="0"/>
+          <w:sz w:val="19"/>
+          <w:szCs w:val="19"/>
+        </w:rPr>
+      </w:pPr>
+      <w:r>
+        <w:rPr>
+          <w:rStyle w:val="7"/>
+          <w:rFonts w:hint="eastAsia" w:ascii="宋体" w:hAnsi="宋体" w:eastAsia="宋体" w:cs="宋体"/>
+          <w:i w:val="0"/>
+          <w:caps w:val="0"/>
+          <w:color w:val="3E3E3E"/>
+          <w:spacing w:val="0"/>
+          <w:sz w:val="16"/>
+          <w:szCs w:val="16"/>
+          <w:bdr w:val="none" w:color="auto" w:sz="0" w:space="0"/>
+          <w:shd w:val="clear" w:fill="FFFFFF"/>
+        </w:rPr>
+        <w:t>把之前写的几篇关于印度文章这里整理下，和朋友们分享。这几篇文章总体上概括了我对印度的观点。这个公众号本子就是和朋友们交流的平台。</w:t>
+      </w:r>
+    </w:p>
+    <w:p>
+      <w:pPr>
+        <w:pStyle w:val="5"/>
+        <w:keepNext w:val="0"/>
+        <w:keepLines w:val="0"/>
+        <w:widowControl/>
+        <w:suppressLineNumbers w:val="0"/>
+        <w:pBdr>
+          <w:top w:val="none" w:color="auto" w:sz="0" w:space="0"/>
+          <w:left w:val="none" w:color="auto" w:sz="0" w:space="0"/>
+          <w:bottom w:val="none" w:color="auto" w:sz="0" w:space="0"/>
+          <w:right w:val="none" w:color="auto" w:sz="0" w:space="0"/>
+        </w:pBdr>
+        <w:shd w:val="clear" w:fill="FFFFFF"/>
+        <w:spacing w:before="0" w:beforeAutospacing="0" w:after="0" w:afterAutospacing="0" w:line="307" w:lineRule="atLeast"/>
+        <w:ind w:left="0" w:right="0" w:firstLine="336"/>
+        <w:rPr>
+          <w:rFonts w:hint="default" w:ascii="Helvetica Neue" w:hAnsi="Helvetica Neue" w:eastAsia="Helvetica Neue" w:cs="Helvetica Neue"/>
+          <w:b w:val="0"/>
+          <w:i w:val="0"/>
+          <w:caps w:val="0"/>
+          <w:color w:val="3E3E3E"/>
+          <w:spacing w:val="0"/>
+          <w:sz w:val="19"/>
+          <w:szCs w:val="19"/>
+        </w:rPr>
+      </w:pPr>
+    </w:p>
+    <w:p>
+      <w:pPr>
+        <w:pStyle w:val="5"/>
+        <w:keepNext w:val="0"/>
+        <w:keepLines w:val="0"/>
+        <w:widowControl/>
+        <w:suppressLineNumbers w:val="0"/>
+        <w:pBdr>
+          <w:top w:val="none" w:color="auto" w:sz="0" w:space="0"/>
+          <w:left w:val="none" w:color="auto" w:sz="0" w:space="0"/>
+          <w:bottom w:val="none" w:color="auto" w:sz="0" w:space="0"/>
+          <w:right w:val="none" w:color="auto" w:sz="0" w:space="0"/>
+        </w:pBdr>
+        <w:shd w:val="clear" w:fill="FFFFFF"/>
+        <w:spacing w:before="0" w:beforeAutospacing="0" w:after="0" w:afterAutospacing="0" w:line="307" w:lineRule="atLeast"/>
+        <w:ind w:left="0" w:right="0" w:firstLine="336"/>
+        <w:rPr>
+          <w:rFonts w:hint="default" w:ascii="Helvetica Neue" w:hAnsi="Helvetica Neue" w:eastAsia="Helvetica Neue" w:cs="Helvetica Neue"/>
+          <w:b w:val="0"/>
+          <w:i w:val="0"/>
+          <w:caps w:val="0"/>
+          <w:color w:val="3E3E3E"/>
+          <w:spacing w:val="0"/>
+          <w:sz w:val="19"/>
+          <w:szCs w:val="19"/>
+        </w:rPr>
+      </w:pPr>
+    </w:p>
+    <w:p>
+      <w:pPr>
+        <w:pStyle w:val="5"/>
+        <w:keepNext w:val="0"/>
+        <w:keepLines w:val="0"/>
+        <w:widowControl/>
+        <w:suppressLineNumbers w:val="0"/>
+        <w:pBdr>
+          <w:top w:val="none" w:color="auto" w:sz="0" w:space="0"/>
+          <w:left w:val="none" w:color="auto" w:sz="0" w:space="0"/>
+          <w:bottom w:val="none" w:color="auto" w:sz="0" w:space="0"/>
+          <w:right w:val="none" w:color="auto" w:sz="0" w:space="0"/>
+        </w:pBdr>
+        <w:shd w:val="clear" w:fill="FFFFFF"/>
+        <w:spacing w:before="0" w:beforeAutospacing="0" w:after="0" w:afterAutospacing="0" w:line="307" w:lineRule="atLeast"/>
+        <w:ind w:left="0" w:right="0" w:firstLine="336"/>
+        <w:rPr>
+          <w:rFonts w:hint="default" w:ascii="Helvetica Neue" w:hAnsi="Helvetica Neue" w:eastAsia="Helvetica Neue" w:cs="Helvetica Neue"/>
+          <w:b w:val="0"/>
+          <w:i w:val="0"/>
+          <w:caps w:val="0"/>
+          <w:color w:val="3E3E3E"/>
+          <w:spacing w:val="0"/>
+          <w:sz w:val="19"/>
+          <w:szCs w:val="19"/>
+        </w:rPr>
+      </w:pPr>
+      <w:r>
+        <w:rPr>
+          <w:rStyle w:val="7"/>
+          <w:rFonts w:hint="eastAsia" w:ascii="宋体" w:hAnsi="宋体" w:eastAsia="宋体" w:cs="宋体"/>
+          <w:i w:val="0"/>
+          <w:caps w:val="0"/>
+          <w:color w:val="3E3E3E"/>
+          <w:spacing w:val="0"/>
+          <w:sz w:val="16"/>
+          <w:szCs w:val="16"/>
+          <w:bdr w:val="none" w:color="auto" w:sz="0" w:space="0"/>
+          <w:shd w:val="clear" w:fill="FFFFFF"/>
+        </w:rPr>
+        <w:t>一 中国和印度对比</w:t>
+      </w:r>
+    </w:p>
+    <w:p>
+      <w:pPr>
+        <w:pStyle w:val="5"/>
+        <w:keepNext w:val="0"/>
+        <w:keepLines w:val="0"/>
+        <w:widowControl/>
+        <w:suppressLineNumbers w:val="0"/>
+        <w:pBdr>
+          <w:top w:val="none" w:color="auto" w:sz="0" w:space="0"/>
+          <w:left w:val="none" w:color="auto" w:sz="0" w:space="0"/>
+          <w:bottom w:val="none" w:color="auto" w:sz="0" w:space="0"/>
+          <w:right w:val="none" w:color="auto" w:sz="0" w:space="0"/>
+        </w:pBdr>
+        <w:shd w:val="clear" w:fill="FFFFFF"/>
+        <w:spacing w:before="0" w:beforeAutospacing="0" w:after="0" w:afterAutospacing="0" w:line="307" w:lineRule="atLeast"/>
+        <w:ind w:left="0" w:right="0" w:firstLine="336"/>
+        <w:rPr>
+          <w:rFonts w:hint="default" w:ascii="Helvetica Neue" w:hAnsi="Helvetica Neue" w:eastAsia="Helvetica Neue" w:cs="Helvetica Neue"/>
+          <w:b w:val="0"/>
+          <w:i w:val="0"/>
+          <w:caps w:val="0"/>
+          <w:color w:val="3E3E3E"/>
+          <w:spacing w:val="0"/>
+          <w:sz w:val="19"/>
+          <w:szCs w:val="19"/>
+        </w:rPr>
+      </w:pPr>
+      <w:r>
+        <w:rPr>
+          <w:rFonts w:hint="eastAsia" w:ascii="宋体" w:hAnsi="宋体" w:eastAsia="宋体" w:cs="宋体"/>
+          <w:b w:val="0"/>
+          <w:i w:val="0"/>
+          <w:caps w:val="0"/>
+          <w:color w:val="3E3E3E"/>
+          <w:spacing w:val="0"/>
+          <w:sz w:val="16"/>
+          <w:szCs w:val="16"/>
+          <w:bdr w:val="none" w:color="auto" w:sz="0" w:space="0"/>
+          <w:shd w:val="clear" w:fill="FFFFFF"/>
+        </w:rPr>
+        <w:t> </w:t>
+      </w:r>
+    </w:p>
+    <w:p>
+      <w:pPr>
+        <w:pStyle w:val="5"/>
+        <w:keepNext w:val="0"/>
+        <w:keepLines w:val="0"/>
+        <w:widowControl/>
+        <w:suppressLineNumbers w:val="0"/>
+        <w:pBdr>
+          <w:top w:val="none" w:color="auto" w:sz="0" w:space="0"/>
+          <w:left w:val="none" w:color="auto" w:sz="0" w:space="0"/>
+          <w:bottom w:val="none" w:color="auto" w:sz="0" w:space="0"/>
+          <w:right w:val="none" w:color="auto" w:sz="0" w:space="0"/>
+        </w:pBdr>
+        <w:shd w:val="clear" w:fill="FFFFFF"/>
+        <w:spacing w:before="0" w:beforeAutospacing="0" w:after="0" w:afterAutospacing="0" w:line="307" w:lineRule="atLeast"/>
+        <w:ind w:left="0" w:right="0" w:firstLine="336"/>
+        <w:rPr>
+          <w:rFonts w:hint="default" w:ascii="Helvetica Neue" w:hAnsi="Helvetica Neue" w:eastAsia="Helvetica Neue" w:cs="Helvetica Neue"/>
+          <w:b w:val="0"/>
+          <w:i w:val="0"/>
+          <w:caps w:val="0"/>
+          <w:color w:val="3E3E3E"/>
+          <w:spacing w:val="0"/>
+          <w:sz w:val="19"/>
+          <w:szCs w:val="19"/>
+        </w:rPr>
+      </w:pPr>
+      <w:r>
+        <w:rPr>
+          <w:rFonts w:hint="eastAsia" w:ascii="宋体" w:hAnsi="宋体" w:eastAsia="宋体" w:cs="宋体"/>
+          <w:b w:val="0"/>
+          <w:i w:val="0"/>
+          <w:caps w:val="0"/>
+          <w:color w:val="3E3E3E"/>
+          <w:spacing w:val="0"/>
+          <w:sz w:val="16"/>
+          <w:szCs w:val="16"/>
+          <w:bdr w:val="none" w:color="auto" w:sz="0" w:space="0"/>
+          <w:shd w:val="clear" w:fill="FFFFFF"/>
+        </w:rPr>
+        <w:t>十年之前一位印度人如是说，“孟买五年内将出现惊天动地的大变化，应当会使人忘记上海，转而只谈孟买。”。他叫曼莫汉·辛格，号称印度经济改革之父，顶级精英。他说这话的时候，身份是印度总理。随后的时间，孟买变化也不小，但不仅没能让人忘记上海，而且和上海的差距越来越大。通往上海的高铁和通往孟买的挂人列车便是最直观的形容。</w:t>
+      </w:r>
+    </w:p>
+    <w:p>
+      <w:pPr>
+        <w:pStyle w:val="5"/>
+        <w:keepNext w:val="0"/>
+        <w:keepLines w:val="0"/>
+        <w:widowControl/>
+        <w:suppressLineNumbers w:val="0"/>
+        <w:pBdr>
+          <w:top w:val="none" w:color="auto" w:sz="0" w:space="0"/>
+          <w:left w:val="none" w:color="auto" w:sz="0" w:space="0"/>
+          <w:bottom w:val="none" w:color="auto" w:sz="0" w:space="0"/>
+          <w:right w:val="none" w:color="auto" w:sz="0" w:space="0"/>
+        </w:pBdr>
+        <w:shd w:val="clear" w:fill="FFFFFF"/>
+        <w:spacing w:before="0" w:beforeAutospacing="0" w:after="0" w:afterAutospacing="0" w:line="307" w:lineRule="atLeast"/>
+        <w:ind w:left="0" w:right="0" w:firstLine="336"/>
+        <w:rPr>
+          <w:rFonts w:hint="default" w:ascii="Helvetica Neue" w:hAnsi="Helvetica Neue" w:eastAsia="Helvetica Neue" w:cs="Helvetica Neue"/>
+          <w:b w:val="0"/>
+          <w:i w:val="0"/>
+          <w:caps w:val="0"/>
+          <w:color w:val="3E3E3E"/>
+          <w:spacing w:val="0"/>
+          <w:sz w:val="19"/>
+          <w:szCs w:val="19"/>
+        </w:rPr>
+      </w:pPr>
+      <w:r>
+        <w:rPr>
+          <w:rFonts w:hint="eastAsia" w:ascii="宋体" w:hAnsi="宋体" w:eastAsia="宋体" w:cs="宋体"/>
+          <w:b w:val="0"/>
+          <w:i w:val="0"/>
+          <w:caps w:val="0"/>
+          <w:color w:val="3E3E3E"/>
+          <w:spacing w:val="0"/>
+          <w:sz w:val="16"/>
+          <w:szCs w:val="16"/>
+          <w:bdr w:val="none" w:color="auto" w:sz="0" w:space="0"/>
+          <w:shd w:val="clear" w:fill="FFFFFF"/>
+        </w:rPr>
+        <w:t>但是这并没有妨碍印度人通过宝莱坞拯救世界，没有影响印度人认为孟买将很快超越上海、印度将很快超越中国。没有办法，在这个世界上，韩国人总有办法证明其历史显赫，台湾人中认为一切尽在掌握，而印度人总是自认为将无敌于宇宙。</w:t>
+      </w:r>
+    </w:p>
+    <w:p>
+      <w:pPr>
+        <w:pStyle w:val="5"/>
+        <w:keepNext w:val="0"/>
+        <w:keepLines w:val="0"/>
+        <w:widowControl/>
+        <w:suppressLineNumbers w:val="0"/>
+        <w:pBdr>
+          <w:top w:val="none" w:color="auto" w:sz="0" w:space="0"/>
+          <w:left w:val="none" w:color="auto" w:sz="0" w:space="0"/>
+          <w:bottom w:val="none" w:color="auto" w:sz="0" w:space="0"/>
+          <w:right w:val="none" w:color="auto" w:sz="0" w:space="0"/>
+        </w:pBdr>
+        <w:shd w:val="clear" w:fill="FFFFFF"/>
+        <w:spacing w:before="0" w:beforeAutospacing="0" w:after="0" w:afterAutospacing="0" w:line="307" w:lineRule="atLeast"/>
+        <w:ind w:left="0" w:right="0" w:firstLine="336"/>
+        <w:rPr>
+          <w:rFonts w:hint="default" w:ascii="Helvetica Neue" w:hAnsi="Helvetica Neue" w:eastAsia="Helvetica Neue" w:cs="Helvetica Neue"/>
+          <w:b w:val="0"/>
+          <w:i w:val="0"/>
+          <w:caps w:val="0"/>
+          <w:color w:val="3E3E3E"/>
+          <w:spacing w:val="0"/>
+          <w:sz w:val="19"/>
+          <w:szCs w:val="19"/>
+        </w:rPr>
+      </w:pPr>
+      <w:r>
+        <w:rPr>
+          <w:rFonts w:hint="eastAsia" w:ascii="宋体" w:hAnsi="宋体" w:eastAsia="宋体" w:cs="宋体"/>
+          <w:b w:val="0"/>
+          <w:i w:val="0"/>
+          <w:caps w:val="0"/>
+          <w:color w:val="3E3E3E"/>
+          <w:spacing w:val="0"/>
+          <w:sz w:val="16"/>
+          <w:szCs w:val="16"/>
+          <w:bdr w:val="none" w:color="auto" w:sz="0" w:space="0"/>
+          <w:shd w:val="clear" w:fill="FFFFFF"/>
+        </w:rPr>
+        <w:t>韩国人因为历史上常常处于藩属国的地位对历史特别在意。</w:t>
+      </w:r>
+    </w:p>
+    <w:p>
+      <w:pPr>
+        <w:pStyle w:val="5"/>
+        <w:keepNext w:val="0"/>
+        <w:keepLines w:val="0"/>
+        <w:widowControl/>
+        <w:suppressLineNumbers w:val="0"/>
+        <w:pBdr>
+          <w:top w:val="none" w:color="auto" w:sz="0" w:space="0"/>
+          <w:left w:val="none" w:color="auto" w:sz="0" w:space="0"/>
+          <w:bottom w:val="none" w:color="auto" w:sz="0" w:space="0"/>
+          <w:right w:val="none" w:color="auto" w:sz="0" w:space="0"/>
+        </w:pBdr>
+        <w:shd w:val="clear" w:fill="FFFFFF"/>
+        <w:spacing w:before="0" w:beforeAutospacing="0" w:after="0" w:afterAutospacing="0" w:line="307" w:lineRule="atLeast"/>
+        <w:ind w:left="0" w:right="0" w:firstLine="336"/>
+        <w:rPr>
+          <w:rFonts w:hint="default" w:ascii="Helvetica Neue" w:hAnsi="Helvetica Neue" w:eastAsia="Helvetica Neue" w:cs="Helvetica Neue"/>
+          <w:b w:val="0"/>
+          <w:i w:val="0"/>
+          <w:caps w:val="0"/>
+          <w:color w:val="3E3E3E"/>
+          <w:spacing w:val="0"/>
+          <w:sz w:val="19"/>
+          <w:szCs w:val="19"/>
+        </w:rPr>
+      </w:pPr>
+      <w:r>
+        <w:rPr>
+          <w:rFonts w:hint="eastAsia" w:ascii="宋体" w:hAnsi="宋体" w:eastAsia="宋体" w:cs="宋体"/>
+          <w:b w:val="0"/>
+          <w:i w:val="0"/>
+          <w:caps w:val="0"/>
+          <w:color w:val="3E3E3E"/>
+          <w:spacing w:val="0"/>
+          <w:sz w:val="16"/>
+          <w:szCs w:val="16"/>
+          <w:bdr w:val="none" w:color="auto" w:sz="0" w:space="0"/>
+          <w:shd w:val="clear" w:fill="FFFFFF"/>
+        </w:rPr>
+        <w:t>台湾人因为渴望国际认可而不得而对现实特别在意。</w:t>
+      </w:r>
+    </w:p>
+    <w:p>
+      <w:pPr>
+        <w:pStyle w:val="5"/>
+        <w:keepNext w:val="0"/>
+        <w:keepLines w:val="0"/>
+        <w:widowControl/>
+        <w:suppressLineNumbers w:val="0"/>
+        <w:pBdr>
+          <w:top w:val="none" w:color="auto" w:sz="0" w:space="0"/>
+          <w:left w:val="none" w:color="auto" w:sz="0" w:space="0"/>
+          <w:bottom w:val="none" w:color="auto" w:sz="0" w:space="0"/>
+          <w:right w:val="none" w:color="auto" w:sz="0" w:space="0"/>
+        </w:pBdr>
+        <w:shd w:val="clear" w:fill="FFFFFF"/>
+        <w:spacing w:before="0" w:beforeAutospacing="0" w:after="0" w:afterAutospacing="0" w:line="307" w:lineRule="atLeast"/>
+        <w:ind w:left="0" w:right="0" w:firstLine="336"/>
+        <w:rPr>
+          <w:rFonts w:hint="default" w:ascii="Helvetica Neue" w:hAnsi="Helvetica Neue" w:eastAsia="Helvetica Neue" w:cs="Helvetica Neue"/>
+          <w:b w:val="0"/>
+          <w:i w:val="0"/>
+          <w:caps w:val="0"/>
+          <w:color w:val="3E3E3E"/>
+          <w:spacing w:val="0"/>
+          <w:sz w:val="19"/>
+          <w:szCs w:val="19"/>
+        </w:rPr>
+      </w:pPr>
+      <w:r>
+        <w:rPr>
+          <w:rFonts w:hint="eastAsia" w:ascii="宋体" w:hAnsi="宋体" w:eastAsia="宋体" w:cs="宋体"/>
+          <w:b w:val="0"/>
+          <w:i w:val="0"/>
+          <w:caps w:val="0"/>
+          <w:color w:val="3E3E3E"/>
+          <w:spacing w:val="0"/>
+          <w:sz w:val="16"/>
+          <w:szCs w:val="16"/>
+          <w:bdr w:val="none" w:color="auto" w:sz="0" w:space="0"/>
+          <w:shd w:val="clear" w:fill="FFFFFF"/>
+        </w:rPr>
+        <w:t>那么印度人为何如此在意未来呢？印度和中国，远看相似度很高，近看相去甚远。</w:t>
+      </w:r>
+    </w:p>
+    <w:p>
+      <w:pPr>
+        <w:pStyle w:val="5"/>
+        <w:keepNext w:val="0"/>
+        <w:keepLines w:val="0"/>
+        <w:widowControl/>
+        <w:suppressLineNumbers w:val="0"/>
+        <w:pBdr>
+          <w:top w:val="none" w:color="auto" w:sz="0" w:space="0"/>
+          <w:left w:val="none" w:color="auto" w:sz="0" w:space="0"/>
+          <w:bottom w:val="none" w:color="auto" w:sz="0" w:space="0"/>
+          <w:right w:val="none" w:color="auto" w:sz="0" w:space="0"/>
+        </w:pBdr>
+        <w:shd w:val="clear" w:fill="FFFFFF"/>
+        <w:spacing w:before="0" w:beforeAutospacing="0" w:after="0" w:afterAutospacing="0" w:line="307" w:lineRule="atLeast"/>
+        <w:ind w:left="0" w:right="0" w:firstLine="336"/>
+        <w:rPr>
+          <w:rFonts w:hint="default" w:ascii="Helvetica Neue" w:hAnsi="Helvetica Neue" w:eastAsia="Helvetica Neue" w:cs="Helvetica Neue"/>
+          <w:b w:val="0"/>
+          <w:i w:val="0"/>
+          <w:caps w:val="0"/>
+          <w:color w:val="3E3E3E"/>
+          <w:spacing w:val="0"/>
+          <w:sz w:val="19"/>
+          <w:szCs w:val="19"/>
+        </w:rPr>
+      </w:pPr>
+      <w:r>
+        <w:rPr>
+          <w:rFonts w:hint="eastAsia" w:ascii="宋体" w:hAnsi="宋体" w:eastAsia="宋体" w:cs="宋体"/>
+          <w:b w:val="0"/>
+          <w:i w:val="0"/>
+          <w:caps w:val="0"/>
+          <w:color w:val="3E3E3E"/>
+          <w:spacing w:val="0"/>
+          <w:sz w:val="16"/>
+          <w:szCs w:val="16"/>
+          <w:bdr w:val="none" w:color="auto" w:sz="0" w:space="0"/>
+          <w:shd w:val="clear" w:fill="FFFFFF"/>
+        </w:rPr>
+        <w:t>从历史上看，印度和中国都是文明古国。中国人起于黄河流域，印度人恒和流域。但两国走势完全不同。中国人慢慢融合壮大，形成华夏民族。印度统治阶层都是外来者。早期的征服者雅利安人到殖民者英国人都是外来者。所以你看印度人，主体是棕色，是印度原住居民。而宝莱坞明星都是白色，精英人口主体是白色，那都是征服者的颜色。</w:t>
+      </w:r>
+    </w:p>
+    <w:p>
+      <w:pPr>
+        <w:pStyle w:val="5"/>
+        <w:keepNext w:val="0"/>
+        <w:keepLines w:val="0"/>
+        <w:widowControl/>
+        <w:suppressLineNumbers w:val="0"/>
+        <w:pBdr>
+          <w:top w:val="none" w:color="auto" w:sz="0" w:space="0"/>
+          <w:left w:val="none" w:color="auto" w:sz="0" w:space="0"/>
+          <w:bottom w:val="none" w:color="auto" w:sz="0" w:space="0"/>
+          <w:right w:val="none" w:color="auto" w:sz="0" w:space="0"/>
+        </w:pBdr>
+        <w:shd w:val="clear" w:fill="FFFFFF"/>
+        <w:spacing w:before="0" w:beforeAutospacing="0" w:after="0" w:afterAutospacing="0" w:line="307" w:lineRule="atLeast"/>
+        <w:ind w:left="0" w:right="0" w:firstLine="336"/>
+        <w:rPr>
+          <w:rFonts w:hint="default" w:ascii="Helvetica Neue" w:hAnsi="Helvetica Neue" w:eastAsia="Helvetica Neue" w:cs="Helvetica Neue"/>
+          <w:b w:val="0"/>
+          <w:i w:val="0"/>
+          <w:caps w:val="0"/>
+          <w:color w:val="3E3E3E"/>
+          <w:spacing w:val="0"/>
+          <w:sz w:val="19"/>
+          <w:szCs w:val="19"/>
+        </w:rPr>
+      </w:pPr>
+      <w:r>
+        <w:rPr>
+          <w:rFonts w:hint="eastAsia" w:ascii="宋体" w:hAnsi="宋体" w:eastAsia="宋体" w:cs="宋体"/>
+          <w:b w:val="0"/>
+          <w:i w:val="0"/>
+          <w:caps w:val="0"/>
+          <w:color w:val="3E3E3E"/>
+          <w:spacing w:val="0"/>
+          <w:sz w:val="16"/>
+          <w:szCs w:val="16"/>
+          <w:bdr w:val="none" w:color="auto" w:sz="0" w:space="0"/>
+          <w:shd w:val="clear" w:fill="FFFFFF"/>
+        </w:rPr>
+        <w:t>中印历史都是分分合合。但中国历史中央集权下的大统一为主体，分裂为插曲；印度历史很少强有力的中央，分裂为主体，统一是插曲。</w:t>
+      </w:r>
+    </w:p>
+    <w:p>
+      <w:pPr>
+        <w:pStyle w:val="5"/>
+        <w:keepNext w:val="0"/>
+        <w:keepLines w:val="0"/>
+        <w:widowControl/>
+        <w:suppressLineNumbers w:val="0"/>
+        <w:pBdr>
+          <w:top w:val="none" w:color="auto" w:sz="0" w:space="0"/>
+          <w:left w:val="none" w:color="auto" w:sz="0" w:space="0"/>
+          <w:bottom w:val="none" w:color="auto" w:sz="0" w:space="0"/>
+          <w:right w:val="none" w:color="auto" w:sz="0" w:space="0"/>
+        </w:pBdr>
+        <w:shd w:val="clear" w:fill="FFFFFF"/>
+        <w:spacing w:before="0" w:beforeAutospacing="0" w:after="0" w:afterAutospacing="0" w:line="307" w:lineRule="atLeast"/>
+        <w:ind w:left="0" w:right="0" w:firstLine="336"/>
+        <w:rPr>
+          <w:rFonts w:hint="default" w:ascii="Helvetica Neue" w:hAnsi="Helvetica Neue" w:eastAsia="Helvetica Neue" w:cs="Helvetica Neue"/>
+          <w:b w:val="0"/>
+          <w:i w:val="0"/>
+          <w:caps w:val="0"/>
+          <w:color w:val="3E3E3E"/>
+          <w:spacing w:val="0"/>
+          <w:sz w:val="19"/>
+          <w:szCs w:val="19"/>
+        </w:rPr>
+      </w:pPr>
+      <w:r>
+        <w:rPr>
+          <w:rFonts w:hint="eastAsia" w:ascii="宋体" w:hAnsi="宋体" w:eastAsia="宋体" w:cs="宋体"/>
+          <w:b w:val="0"/>
+          <w:i w:val="0"/>
+          <w:caps w:val="0"/>
+          <w:color w:val="3E3E3E"/>
+          <w:spacing w:val="0"/>
+          <w:sz w:val="16"/>
+          <w:szCs w:val="16"/>
+          <w:bdr w:val="none" w:color="auto" w:sz="0" w:space="0"/>
+          <w:shd w:val="clear" w:fill="FFFFFF"/>
+        </w:rPr>
+        <w:t>中印历史最大的区别在于，中国早早进入世俗文明，印度在宗教世界不可自拔。中国所有的宗教都是旁枝，主体思想是百家诸子的世俗学说。印度一直是宗教纷争。佛教和印度教的争端持续千年。欧洲原本也是百教争鸣，但最终通过宗教改革，契合历史周期运转。印度教如今仍然影响印度人心性，关注来世胜过今生。所以印度人总是在于将来如何如何。</w:t>
+      </w:r>
+    </w:p>
+    <w:p>
+      <w:pPr>
+        <w:pStyle w:val="5"/>
+        <w:keepNext w:val="0"/>
+        <w:keepLines w:val="0"/>
+        <w:widowControl/>
+        <w:suppressLineNumbers w:val="0"/>
+        <w:pBdr>
+          <w:top w:val="none" w:color="auto" w:sz="0" w:space="0"/>
+          <w:left w:val="none" w:color="auto" w:sz="0" w:space="0"/>
+          <w:bottom w:val="none" w:color="auto" w:sz="0" w:space="0"/>
+          <w:right w:val="none" w:color="auto" w:sz="0" w:space="0"/>
+        </w:pBdr>
+        <w:shd w:val="clear" w:fill="FFFFFF"/>
+        <w:spacing w:before="0" w:beforeAutospacing="0" w:after="0" w:afterAutospacing="0" w:line="307" w:lineRule="atLeast"/>
+        <w:ind w:left="0" w:right="0" w:firstLine="336"/>
+        <w:rPr>
+          <w:rFonts w:hint="default" w:ascii="Helvetica Neue" w:hAnsi="Helvetica Neue" w:eastAsia="Helvetica Neue" w:cs="Helvetica Neue"/>
+          <w:b w:val="0"/>
+          <w:i w:val="0"/>
+          <w:caps w:val="0"/>
+          <w:color w:val="3E3E3E"/>
+          <w:spacing w:val="0"/>
+          <w:sz w:val="19"/>
+          <w:szCs w:val="19"/>
+        </w:rPr>
+      </w:pPr>
+      <w:r>
+        <w:rPr>
+          <w:rFonts w:hint="eastAsia" w:ascii="宋体" w:hAnsi="宋体" w:eastAsia="宋体" w:cs="宋体"/>
+          <w:b w:val="0"/>
+          <w:i w:val="0"/>
+          <w:caps w:val="0"/>
+          <w:color w:val="3E3E3E"/>
+          <w:spacing w:val="0"/>
+          <w:sz w:val="16"/>
+          <w:szCs w:val="16"/>
+          <w:bdr w:val="none" w:color="auto" w:sz="0" w:space="0"/>
+          <w:shd w:val="clear" w:fill="FFFFFF"/>
+        </w:rPr>
+        <w:t>现实中看，中国和印度都是金砖国家，后发工业国，发展挺快，人口众多。但黄金和黄金之间，纯度也是不同的。二战之后中国和印度起点大致相当，但本质完全不同。中国重新回到统一的世俗中央集权模式下。印度实行联邦制，实际和一盘散沙的历史传统一脉相承，所以不少地方经常闹分裂独立。</w:t>
+      </w:r>
+    </w:p>
+    <w:p>
+      <w:pPr>
+        <w:pStyle w:val="5"/>
+        <w:keepNext w:val="0"/>
+        <w:keepLines w:val="0"/>
+        <w:widowControl/>
+        <w:suppressLineNumbers w:val="0"/>
+        <w:pBdr>
+          <w:top w:val="none" w:color="auto" w:sz="0" w:space="0"/>
+          <w:left w:val="none" w:color="auto" w:sz="0" w:space="0"/>
+          <w:bottom w:val="none" w:color="auto" w:sz="0" w:space="0"/>
+          <w:right w:val="none" w:color="auto" w:sz="0" w:space="0"/>
+        </w:pBdr>
+        <w:shd w:val="clear" w:fill="FFFFFF"/>
+        <w:spacing w:before="0" w:beforeAutospacing="0" w:after="0" w:afterAutospacing="0" w:line="307" w:lineRule="atLeast"/>
+        <w:ind w:left="0" w:right="0" w:firstLine="336"/>
+        <w:rPr>
+          <w:rFonts w:hint="default" w:ascii="Helvetica Neue" w:hAnsi="Helvetica Neue" w:eastAsia="Helvetica Neue" w:cs="Helvetica Neue"/>
+          <w:b w:val="0"/>
+          <w:i w:val="0"/>
+          <w:caps w:val="0"/>
+          <w:color w:val="3E3E3E"/>
+          <w:spacing w:val="0"/>
+          <w:sz w:val="19"/>
+          <w:szCs w:val="19"/>
+        </w:rPr>
+      </w:pPr>
+      <w:r>
+        <w:rPr>
+          <w:rFonts w:hint="eastAsia" w:ascii="宋体" w:hAnsi="宋体" w:eastAsia="宋体" w:cs="宋体"/>
+          <w:b w:val="0"/>
+          <w:i w:val="0"/>
+          <w:caps w:val="0"/>
+          <w:color w:val="3E3E3E"/>
+          <w:spacing w:val="0"/>
+          <w:sz w:val="16"/>
+          <w:szCs w:val="16"/>
+          <w:bdr w:val="none" w:color="auto" w:sz="0" w:space="0"/>
+          <w:shd w:val="clear" w:fill="FFFFFF"/>
+        </w:rPr>
+        <w:t>所有差别，最终体现在人和人的追求上。中国人和印度人都能吃苦。但能吃苦的中国人生存观念完全是现实而世俗的，物质第一、精神第二，勤劳又爱钱。能吃苦的印度人大部分受宗教思维影响，对高低不平的姓种制度漠然视之，可以把希望放到将来、放到来生来世。</w:t>
+      </w:r>
+    </w:p>
+    <w:p>
+      <w:pPr>
+        <w:pStyle w:val="5"/>
+        <w:keepNext w:val="0"/>
+        <w:keepLines w:val="0"/>
+        <w:widowControl/>
+        <w:suppressLineNumbers w:val="0"/>
+        <w:pBdr>
+          <w:top w:val="none" w:color="auto" w:sz="0" w:space="0"/>
+          <w:left w:val="none" w:color="auto" w:sz="0" w:space="0"/>
+          <w:bottom w:val="none" w:color="auto" w:sz="0" w:space="0"/>
+          <w:right w:val="none" w:color="auto" w:sz="0" w:space="0"/>
+        </w:pBdr>
+        <w:shd w:val="clear" w:fill="FFFFFF"/>
+        <w:spacing w:before="0" w:beforeAutospacing="0" w:after="0" w:afterAutospacing="0" w:line="307" w:lineRule="atLeast"/>
+        <w:ind w:left="0" w:right="0" w:firstLine="336"/>
+        <w:rPr>
+          <w:rFonts w:hint="default" w:ascii="Helvetica Neue" w:hAnsi="Helvetica Neue" w:eastAsia="Helvetica Neue" w:cs="Helvetica Neue"/>
+          <w:b w:val="0"/>
+          <w:i w:val="0"/>
+          <w:caps w:val="0"/>
+          <w:color w:val="3E3E3E"/>
+          <w:spacing w:val="0"/>
+          <w:sz w:val="19"/>
+          <w:szCs w:val="19"/>
+        </w:rPr>
+      </w:pPr>
+      <w:r>
+        <w:rPr>
+          <w:rFonts w:hint="eastAsia" w:ascii="宋体" w:hAnsi="宋体" w:eastAsia="宋体" w:cs="宋体"/>
+          <w:b w:val="0"/>
+          <w:i w:val="0"/>
+          <w:caps w:val="0"/>
+          <w:color w:val="3E3E3E"/>
+          <w:spacing w:val="0"/>
+          <w:sz w:val="16"/>
+          <w:szCs w:val="16"/>
+          <w:bdr w:val="none" w:color="auto" w:sz="0" w:space="0"/>
+          <w:shd w:val="clear" w:fill="FFFFFF"/>
+        </w:rPr>
+        <w:t>再看看未来，又是另外一番景象。中国一直在追逐美国，什么事都喜欢和美国对比。印度现在追逐中国，什么事都拉中国对比。未来的中国大概率崛起，但逐渐陷入老龄化阶段。如果中国没能实现崛起便老龄化，那将沦为一个未富先老的可悲的国家。</w:t>
+      </w:r>
+    </w:p>
+    <w:p>
+      <w:pPr>
+        <w:pStyle w:val="5"/>
+        <w:keepNext w:val="0"/>
+        <w:keepLines w:val="0"/>
+        <w:widowControl/>
+        <w:suppressLineNumbers w:val="0"/>
+        <w:pBdr>
+          <w:top w:val="none" w:color="auto" w:sz="0" w:space="0"/>
+          <w:left w:val="none" w:color="auto" w:sz="0" w:space="0"/>
+          <w:bottom w:val="none" w:color="auto" w:sz="0" w:space="0"/>
+          <w:right w:val="none" w:color="auto" w:sz="0" w:space="0"/>
+        </w:pBdr>
+        <w:shd w:val="clear" w:fill="FFFFFF"/>
+        <w:spacing w:before="0" w:beforeAutospacing="0" w:after="0" w:afterAutospacing="0" w:line="307" w:lineRule="atLeast"/>
+        <w:ind w:left="0" w:right="0" w:firstLine="336"/>
+        <w:rPr>
+          <w:rFonts w:hint="default" w:ascii="Helvetica Neue" w:hAnsi="Helvetica Neue" w:eastAsia="Helvetica Neue" w:cs="Helvetica Neue"/>
+          <w:b w:val="0"/>
+          <w:i w:val="0"/>
+          <w:caps w:val="0"/>
+          <w:color w:val="3E3E3E"/>
+          <w:spacing w:val="0"/>
+          <w:sz w:val="19"/>
+          <w:szCs w:val="19"/>
+        </w:rPr>
+      </w:pPr>
+      <w:r>
+        <w:rPr>
+          <w:rFonts w:hint="eastAsia" w:ascii="宋体" w:hAnsi="宋体" w:eastAsia="宋体" w:cs="宋体"/>
+          <w:b w:val="0"/>
+          <w:i w:val="0"/>
+          <w:caps w:val="0"/>
+          <w:color w:val="3E3E3E"/>
+          <w:spacing w:val="0"/>
+          <w:sz w:val="16"/>
+          <w:szCs w:val="16"/>
+          <w:bdr w:val="none" w:color="auto" w:sz="0" w:space="0"/>
+          <w:shd w:val="clear" w:fill="FFFFFF"/>
+        </w:rPr>
+        <w:t>现在有一种观点认为，印度将是下一个中国，理由就是这两个国家在过去、现在、未来有诸多类似之处。印度呢，我个人判断其国运不会比中国更好。印度的未来有巨大的潜力。但潜力能否兑现是另外一回事。因为印度人并不比中国人聪明，更不如中国人在意今生今世。</w:t>
+      </w:r>
+    </w:p>
+    <w:p>
+      <w:pPr>
+        <w:pStyle w:val="5"/>
+        <w:keepNext w:val="0"/>
+        <w:keepLines w:val="0"/>
+        <w:widowControl/>
+        <w:suppressLineNumbers w:val="0"/>
+        <w:pBdr>
+          <w:top w:val="none" w:color="auto" w:sz="0" w:space="0"/>
+          <w:left w:val="none" w:color="auto" w:sz="0" w:space="0"/>
+          <w:bottom w:val="none" w:color="auto" w:sz="0" w:space="0"/>
+          <w:right w:val="none" w:color="auto" w:sz="0" w:space="0"/>
+        </w:pBdr>
+        <w:shd w:val="clear" w:fill="FFFFFF"/>
+        <w:spacing w:before="0" w:beforeAutospacing="0" w:after="0" w:afterAutospacing="0" w:line="307" w:lineRule="atLeast"/>
+        <w:ind w:left="0" w:right="0" w:firstLine="336"/>
+        <w:rPr>
+          <w:rFonts w:hint="default" w:ascii="Helvetica Neue" w:hAnsi="Helvetica Neue" w:eastAsia="Helvetica Neue" w:cs="Helvetica Neue"/>
+          <w:b w:val="0"/>
+          <w:i w:val="0"/>
+          <w:caps w:val="0"/>
+          <w:color w:val="3E3E3E"/>
+          <w:spacing w:val="0"/>
+          <w:sz w:val="19"/>
+          <w:szCs w:val="19"/>
+        </w:rPr>
+      </w:pPr>
+      <w:r>
+        <w:rPr>
+          <w:rFonts w:hint="eastAsia" w:ascii="宋体" w:hAnsi="宋体" w:eastAsia="宋体" w:cs="宋体"/>
+          <w:b w:val="0"/>
+          <w:i w:val="0"/>
+          <w:caps w:val="0"/>
+          <w:color w:val="3E3E3E"/>
+          <w:spacing w:val="0"/>
+          <w:sz w:val="16"/>
+          <w:szCs w:val="16"/>
+          <w:bdr w:val="none" w:color="auto" w:sz="0" w:space="0"/>
+          <w:shd w:val="clear" w:fill="FFFFFF"/>
+        </w:rPr>
+        <w:t>后发工业化国家好处有经验借鉴，劣势在于前面有压力。中国追赶美国，处处借鉴美国，却又经常被美国钳制。印度追赶中国，不仅有美国和中国的经验可以借鉴，也将受到美国和中国的钳制。根据工业文明流动性，美国主导了战后工业文明流动，重建欧洲和东亚。如今中国要崛起，必然主导欧亚大陆工业流动性，去推广一路一带，在欧亚大兴基础建设。但是等到中国这一波完毕，印度主导工业流动的空间将大幅减少。</w:t>
+      </w:r>
+    </w:p>
+    <w:p>
+      <w:pPr>
+        <w:pStyle w:val="5"/>
+        <w:keepNext w:val="0"/>
+        <w:keepLines w:val="0"/>
+        <w:widowControl/>
+        <w:suppressLineNumbers w:val="0"/>
+        <w:pBdr>
+          <w:top w:val="none" w:color="auto" w:sz="0" w:space="0"/>
+          <w:left w:val="none" w:color="auto" w:sz="0" w:space="0"/>
+          <w:bottom w:val="none" w:color="auto" w:sz="0" w:space="0"/>
+          <w:right w:val="none" w:color="auto" w:sz="0" w:space="0"/>
+        </w:pBdr>
+        <w:shd w:val="clear" w:fill="FFFFFF"/>
+        <w:spacing w:before="0" w:beforeAutospacing="0" w:after="0" w:afterAutospacing="0" w:line="307" w:lineRule="atLeast"/>
+        <w:ind w:left="0" w:right="0" w:firstLine="336"/>
+        <w:rPr>
+          <w:rFonts w:hint="default" w:ascii="Helvetica Neue" w:hAnsi="Helvetica Neue" w:eastAsia="Helvetica Neue" w:cs="Helvetica Neue"/>
+          <w:b w:val="0"/>
+          <w:i w:val="0"/>
+          <w:caps w:val="0"/>
+          <w:color w:val="3E3E3E"/>
+          <w:spacing w:val="0"/>
+          <w:sz w:val="19"/>
+          <w:szCs w:val="19"/>
+        </w:rPr>
+      </w:pPr>
+      <w:r>
+        <w:rPr>
+          <w:rFonts w:hint="eastAsia" w:ascii="宋体" w:hAnsi="宋体" w:eastAsia="宋体" w:cs="宋体"/>
+          <w:b w:val="0"/>
+          <w:i w:val="0"/>
+          <w:caps w:val="0"/>
+          <w:color w:val="3E3E3E"/>
+          <w:spacing w:val="0"/>
+          <w:sz w:val="16"/>
+          <w:szCs w:val="16"/>
+          <w:bdr w:val="none" w:color="auto" w:sz="0" w:space="0"/>
+          <w:shd w:val="clear" w:fill="FFFFFF"/>
+        </w:rPr>
+        <w:t>印度对比中国的优势也不是没有，就是人口问题。</w:t>
+      </w:r>
+    </w:p>
+    <w:p>
+      <w:pPr>
+        <w:pStyle w:val="5"/>
+        <w:keepNext w:val="0"/>
+        <w:keepLines w:val="0"/>
+        <w:widowControl/>
+        <w:suppressLineNumbers w:val="0"/>
+        <w:pBdr>
+          <w:top w:val="none" w:color="auto" w:sz="0" w:space="0"/>
+          <w:left w:val="none" w:color="auto" w:sz="0" w:space="0"/>
+          <w:bottom w:val="none" w:color="auto" w:sz="0" w:space="0"/>
+          <w:right w:val="none" w:color="auto" w:sz="0" w:space="0"/>
+        </w:pBdr>
+        <w:shd w:val="clear" w:fill="FFFFFF"/>
+        <w:spacing w:before="0" w:beforeAutospacing="0" w:after="0" w:afterAutospacing="0" w:line="307" w:lineRule="atLeast"/>
+        <w:ind w:left="0" w:right="0" w:firstLine="336"/>
+        <w:rPr>
+          <w:rFonts w:hint="default" w:ascii="Helvetica Neue" w:hAnsi="Helvetica Neue" w:eastAsia="Helvetica Neue" w:cs="Helvetica Neue"/>
+          <w:b w:val="0"/>
+          <w:i w:val="0"/>
+          <w:caps w:val="0"/>
+          <w:color w:val="3E3E3E"/>
+          <w:spacing w:val="0"/>
+          <w:sz w:val="19"/>
+          <w:szCs w:val="19"/>
+        </w:rPr>
+      </w:pPr>
+      <w:r>
+        <w:rPr>
+          <w:rFonts w:hint="eastAsia" w:ascii="宋体" w:hAnsi="宋体" w:eastAsia="宋体" w:cs="宋体"/>
+          <w:b w:val="0"/>
+          <w:i w:val="0"/>
+          <w:caps w:val="0"/>
+          <w:color w:val="3E3E3E"/>
+          <w:spacing w:val="0"/>
+          <w:sz w:val="16"/>
+          <w:szCs w:val="16"/>
+          <w:bdr w:val="none" w:color="auto" w:sz="0" w:space="0"/>
+          <w:shd w:val="clear" w:fill="FFFFFF"/>
+        </w:rPr>
+        <w:t>中国崛起，将陷入老龄化。而印度人口也在飞速膨胀，但抗衰老性强于中国。</w:t>
+      </w:r>
+    </w:p>
+    <w:p>
+      <w:pPr>
+        <w:pStyle w:val="5"/>
+        <w:keepNext w:val="0"/>
+        <w:keepLines w:val="0"/>
+        <w:widowControl/>
+        <w:suppressLineNumbers w:val="0"/>
+        <w:pBdr>
+          <w:top w:val="none" w:color="auto" w:sz="0" w:space="0"/>
+          <w:left w:val="none" w:color="auto" w:sz="0" w:space="0"/>
+          <w:bottom w:val="none" w:color="auto" w:sz="0" w:space="0"/>
+          <w:right w:val="none" w:color="auto" w:sz="0" w:space="0"/>
+        </w:pBdr>
+        <w:shd w:val="clear" w:fill="FFFFFF"/>
+        <w:spacing w:before="0" w:beforeAutospacing="0" w:after="0" w:afterAutospacing="0" w:line="307" w:lineRule="atLeast"/>
+        <w:ind w:left="0" w:right="0" w:firstLine="336"/>
+        <w:rPr>
+          <w:rFonts w:hint="default" w:ascii="Helvetica Neue" w:hAnsi="Helvetica Neue" w:eastAsia="Helvetica Neue" w:cs="Helvetica Neue"/>
+          <w:b w:val="0"/>
+          <w:i w:val="0"/>
+          <w:caps w:val="0"/>
+          <w:color w:val="3E3E3E"/>
+          <w:spacing w:val="0"/>
+          <w:sz w:val="19"/>
+          <w:szCs w:val="19"/>
+        </w:rPr>
+      </w:pPr>
+      <w:r>
+        <w:rPr>
+          <w:rFonts w:hint="eastAsia" w:ascii="宋体" w:hAnsi="宋体" w:eastAsia="宋体" w:cs="宋体"/>
+          <w:b w:val="0"/>
+          <w:i w:val="0"/>
+          <w:caps w:val="0"/>
+          <w:color w:val="3E3E3E"/>
+          <w:spacing w:val="0"/>
+          <w:sz w:val="16"/>
+          <w:szCs w:val="16"/>
+          <w:bdr w:val="none" w:color="auto" w:sz="0" w:space="0"/>
+          <w:shd w:val="clear" w:fill="FFFFFF"/>
+        </w:rPr>
+        <w:t>工业文明周期内，经历工业化洗礼的国家，人口会因为教育问题、医疗问题、住房问题、工作问题成本大幅增加。人口结构陷入瓶颈，不如老龄化。纵观历史，不论欧洲、日本、韩国、中国莫不如此。而没有经历过工业化洗礼的种族，可以管生不管养，不计较成本问题，一直生生生。虽然人口素质提升满，但可以保持人口大致均衡，对抗老龄化周期。但能一直增长下去么？这个答案只能留给时间了。</w:t>
+      </w:r>
+    </w:p>
+    <w:p>
+      <w:pPr>
+        <w:pStyle w:val="5"/>
+        <w:keepNext w:val="0"/>
+        <w:keepLines w:val="0"/>
+        <w:widowControl/>
+        <w:suppressLineNumbers w:val="0"/>
+        <w:pBdr>
+          <w:top w:val="none" w:color="auto" w:sz="0" w:space="0"/>
+          <w:left w:val="none" w:color="auto" w:sz="0" w:space="0"/>
+          <w:bottom w:val="none" w:color="auto" w:sz="0" w:space="0"/>
+          <w:right w:val="none" w:color="auto" w:sz="0" w:space="0"/>
+        </w:pBdr>
+        <w:shd w:val="clear" w:fill="FFFFFF"/>
+        <w:spacing w:before="0" w:beforeAutospacing="0" w:after="0" w:afterAutospacing="0" w:line="307" w:lineRule="atLeast"/>
+        <w:ind w:left="0" w:right="0" w:firstLine="336"/>
+        <w:rPr>
+          <w:rFonts w:hint="default" w:ascii="Helvetica Neue" w:hAnsi="Helvetica Neue" w:eastAsia="Helvetica Neue" w:cs="Helvetica Neue"/>
+          <w:b w:val="0"/>
+          <w:i w:val="0"/>
+          <w:caps w:val="0"/>
+          <w:color w:val="3E3E3E"/>
+          <w:spacing w:val="0"/>
+          <w:sz w:val="19"/>
+          <w:szCs w:val="19"/>
+        </w:rPr>
+      </w:pPr>
+      <w:r>
+        <w:rPr>
+          <w:rFonts w:hint="eastAsia" w:ascii="宋体" w:hAnsi="宋体" w:eastAsia="宋体" w:cs="宋体"/>
+          <w:b w:val="0"/>
+          <w:i w:val="0"/>
+          <w:caps w:val="0"/>
+          <w:color w:val="3E3E3E"/>
+          <w:spacing w:val="0"/>
+          <w:sz w:val="16"/>
+          <w:szCs w:val="16"/>
+          <w:bdr w:val="none" w:color="auto" w:sz="0" w:space="0"/>
+          <w:shd w:val="clear" w:fill="FFFFFF"/>
+        </w:rPr>
+        <w:t> </w:t>
+      </w:r>
+    </w:p>
+    <w:p>
+      <w:pPr>
+        <w:pStyle w:val="5"/>
+        <w:keepNext w:val="0"/>
+        <w:keepLines w:val="0"/>
+        <w:widowControl/>
+        <w:suppressLineNumbers w:val="0"/>
+        <w:pBdr>
+          <w:top w:val="none" w:color="auto" w:sz="0" w:space="0"/>
+          <w:left w:val="none" w:color="auto" w:sz="0" w:space="0"/>
+          <w:bottom w:val="none" w:color="auto" w:sz="0" w:space="0"/>
+          <w:right w:val="none" w:color="auto" w:sz="0" w:space="0"/>
+        </w:pBdr>
+        <w:shd w:val="clear" w:fill="FFFFFF"/>
+        <w:spacing w:before="0" w:beforeAutospacing="0" w:after="0" w:afterAutospacing="0" w:line="307" w:lineRule="atLeast"/>
+        <w:ind w:left="0" w:right="0" w:firstLine="336"/>
+        <w:rPr>
+          <w:rFonts w:hint="default" w:ascii="Helvetica Neue" w:hAnsi="Helvetica Neue" w:eastAsia="Helvetica Neue" w:cs="Helvetica Neue"/>
+          <w:b w:val="0"/>
+          <w:i w:val="0"/>
+          <w:caps w:val="0"/>
+          <w:color w:val="3E3E3E"/>
+          <w:spacing w:val="0"/>
+          <w:sz w:val="19"/>
+          <w:szCs w:val="19"/>
+        </w:rPr>
+      </w:pPr>
+      <w:r>
+        <w:rPr>
+          <w:rStyle w:val="7"/>
+          <w:rFonts w:hint="eastAsia" w:ascii="宋体" w:hAnsi="宋体" w:eastAsia="宋体" w:cs="宋体"/>
+          <w:i w:val="0"/>
+          <w:caps w:val="0"/>
+          <w:color w:val="3E3E3E"/>
+          <w:spacing w:val="0"/>
+          <w:sz w:val="16"/>
+          <w:szCs w:val="16"/>
+          <w:bdr w:val="none" w:color="auto" w:sz="0" w:space="0"/>
+          <w:shd w:val="clear" w:fill="FFFFFF"/>
+        </w:rPr>
+        <w:t>二 历史周期中的印度</w:t>
+      </w:r>
+    </w:p>
+    <w:p>
+      <w:pPr>
+        <w:pStyle w:val="5"/>
+        <w:keepNext w:val="0"/>
+        <w:keepLines w:val="0"/>
+        <w:widowControl/>
+        <w:suppressLineNumbers w:val="0"/>
+        <w:pBdr>
+          <w:top w:val="none" w:color="auto" w:sz="0" w:space="0"/>
+          <w:left w:val="none" w:color="auto" w:sz="0" w:space="0"/>
+          <w:bottom w:val="none" w:color="auto" w:sz="0" w:space="0"/>
+          <w:right w:val="none" w:color="auto" w:sz="0" w:space="0"/>
+        </w:pBdr>
+        <w:shd w:val="clear" w:fill="FFFFFF"/>
+        <w:spacing w:before="0" w:beforeAutospacing="0" w:after="0" w:afterAutospacing="0" w:line="307" w:lineRule="atLeast"/>
+        <w:ind w:left="0" w:right="0" w:firstLine="336"/>
+        <w:rPr>
+          <w:rFonts w:hint="default" w:ascii="Helvetica Neue" w:hAnsi="Helvetica Neue" w:eastAsia="Helvetica Neue" w:cs="Helvetica Neue"/>
+          <w:b w:val="0"/>
+          <w:i w:val="0"/>
+          <w:caps w:val="0"/>
+          <w:color w:val="3E3E3E"/>
+          <w:spacing w:val="0"/>
+          <w:sz w:val="19"/>
+          <w:szCs w:val="19"/>
+        </w:rPr>
+      </w:pPr>
+      <w:r>
+        <w:rPr>
+          <w:rFonts w:hint="eastAsia" w:ascii="宋体" w:hAnsi="宋体" w:eastAsia="宋体" w:cs="宋体"/>
+          <w:b w:val="0"/>
+          <w:i w:val="0"/>
+          <w:caps w:val="0"/>
+          <w:color w:val="3E3E3E"/>
+          <w:spacing w:val="0"/>
+          <w:sz w:val="16"/>
+          <w:szCs w:val="16"/>
+          <w:bdr w:val="none" w:color="auto" w:sz="0" w:space="0"/>
+          <w:shd w:val="clear" w:fill="FFFFFF"/>
+        </w:rPr>
+        <w:t> </w:t>
+      </w:r>
+    </w:p>
+    <w:p>
+      <w:pPr>
+        <w:pStyle w:val="5"/>
+        <w:keepNext w:val="0"/>
+        <w:keepLines w:val="0"/>
+        <w:widowControl/>
+        <w:suppressLineNumbers w:val="0"/>
+        <w:pBdr>
+          <w:top w:val="none" w:color="auto" w:sz="0" w:space="0"/>
+          <w:left w:val="none" w:color="auto" w:sz="0" w:space="0"/>
+          <w:bottom w:val="none" w:color="auto" w:sz="0" w:space="0"/>
+          <w:right w:val="none" w:color="auto" w:sz="0" w:space="0"/>
+        </w:pBdr>
+        <w:shd w:val="clear" w:fill="FFFFFF"/>
+        <w:spacing w:before="0" w:beforeAutospacing="0" w:after="0" w:afterAutospacing="0" w:line="307" w:lineRule="atLeast"/>
+        <w:ind w:left="0" w:right="0" w:firstLine="336"/>
+        <w:rPr>
+          <w:rFonts w:hint="default" w:ascii="Helvetica Neue" w:hAnsi="Helvetica Neue" w:eastAsia="Helvetica Neue" w:cs="Helvetica Neue"/>
+          <w:b w:val="0"/>
+          <w:i w:val="0"/>
+          <w:caps w:val="0"/>
+          <w:color w:val="3E3E3E"/>
+          <w:spacing w:val="0"/>
+          <w:sz w:val="19"/>
+          <w:szCs w:val="19"/>
+        </w:rPr>
+      </w:pPr>
+      <w:r>
+        <w:rPr>
+          <w:rFonts w:hint="eastAsia" w:ascii="宋体" w:hAnsi="宋体" w:eastAsia="宋体" w:cs="宋体"/>
+          <w:b w:val="0"/>
+          <w:i w:val="0"/>
+          <w:caps w:val="0"/>
+          <w:color w:val="3E3E3E"/>
+          <w:spacing w:val="0"/>
+          <w:sz w:val="16"/>
+          <w:szCs w:val="16"/>
+          <w:bdr w:val="none" w:color="auto" w:sz="0" w:space="0"/>
+          <w:shd w:val="clear" w:fill="FFFFFF"/>
+        </w:rPr>
+        <w:t>现在回过头审视历史周期四个层次，发现一个不大不小的尴尬事儿。我是以中国历史为蓝本思索出这套逻辑。幸运的是，中国历史是最丰富的历史，涉及到历史周期运转的每一个层次。小尴尬的是，这个世界上大多数国家，根本没有经历过高层次历史周期运转。</w:t>
+      </w:r>
+    </w:p>
+    <w:p>
+      <w:pPr>
+        <w:pStyle w:val="5"/>
+        <w:keepNext w:val="0"/>
+        <w:keepLines w:val="0"/>
+        <w:widowControl/>
+        <w:suppressLineNumbers w:val="0"/>
+        <w:pBdr>
+          <w:top w:val="none" w:color="auto" w:sz="0" w:space="0"/>
+          <w:left w:val="none" w:color="auto" w:sz="0" w:space="0"/>
+          <w:bottom w:val="none" w:color="auto" w:sz="0" w:space="0"/>
+          <w:right w:val="none" w:color="auto" w:sz="0" w:space="0"/>
+        </w:pBdr>
+        <w:shd w:val="clear" w:fill="FFFFFF"/>
+        <w:spacing w:before="0" w:beforeAutospacing="0" w:after="0" w:afterAutospacing="0" w:line="307" w:lineRule="atLeast"/>
+        <w:ind w:left="0" w:right="0" w:firstLine="336"/>
+        <w:rPr>
+          <w:rFonts w:hint="default" w:ascii="Helvetica Neue" w:hAnsi="Helvetica Neue" w:eastAsia="Helvetica Neue" w:cs="Helvetica Neue"/>
+          <w:b w:val="0"/>
+          <w:i w:val="0"/>
+          <w:caps w:val="0"/>
+          <w:color w:val="3E3E3E"/>
+          <w:spacing w:val="0"/>
+          <w:sz w:val="19"/>
+          <w:szCs w:val="19"/>
+        </w:rPr>
+      </w:pPr>
+      <w:r>
+        <w:rPr>
+          <w:rFonts w:hint="eastAsia" w:ascii="宋体" w:hAnsi="宋体" w:eastAsia="宋体" w:cs="宋体"/>
+          <w:b w:val="0"/>
+          <w:i w:val="0"/>
+          <w:caps w:val="0"/>
+          <w:color w:val="3E3E3E"/>
+          <w:spacing w:val="0"/>
+          <w:sz w:val="16"/>
+          <w:szCs w:val="16"/>
+          <w:bdr w:val="none" w:color="auto" w:sz="0" w:space="0"/>
+          <w:shd w:val="clear" w:fill="FFFFFF"/>
+        </w:rPr>
+        <w:t>国家或民族的强大或弱小，根源在于和历史趋势是否契合。什么样的民族或国家才可能走在世界主角？答曰，主动推动历史周期第四层运转的民族或国家。事实上这个要求很高。按照历史周期率第四层，每次核心物力转移都意味着文明层次的变迁。事实上，文明史只有进入农耕文明之后才真正具备可传承性，到工业文明之后才爆发。所以文明史的记载基本就以农耕文明和工业文明为主体。中国古代为何一直处于世界第一集团？因为在很早确立世俗化，并且推动农耕文明发展。为何近代落后？那是因为农耕文明相对于工业文明落伍。欧美近代为何如此发达？那是因为基督教之新教世界实施世俗化，并且推动工业文明发展。中国如何走向崛起？必须弥补工业文明史的欠账。</w:t>
+      </w:r>
+    </w:p>
+    <w:p>
+      <w:pPr>
+        <w:pStyle w:val="5"/>
+        <w:keepNext w:val="0"/>
+        <w:keepLines w:val="0"/>
+        <w:widowControl/>
+        <w:suppressLineNumbers w:val="0"/>
+        <w:pBdr>
+          <w:top w:val="none" w:color="auto" w:sz="0" w:space="0"/>
+          <w:left w:val="none" w:color="auto" w:sz="0" w:space="0"/>
+          <w:bottom w:val="none" w:color="auto" w:sz="0" w:space="0"/>
+          <w:right w:val="none" w:color="auto" w:sz="0" w:space="0"/>
+        </w:pBdr>
+        <w:shd w:val="clear" w:fill="FFFFFF"/>
+        <w:spacing w:before="0" w:beforeAutospacing="0" w:after="0" w:afterAutospacing="0" w:line="307" w:lineRule="atLeast"/>
+        <w:ind w:left="0" w:right="0" w:firstLine="336"/>
+        <w:rPr>
+          <w:rFonts w:hint="default" w:ascii="Helvetica Neue" w:hAnsi="Helvetica Neue" w:eastAsia="Helvetica Neue" w:cs="Helvetica Neue"/>
+          <w:b w:val="0"/>
+          <w:i w:val="0"/>
+          <w:caps w:val="0"/>
+          <w:color w:val="3E3E3E"/>
+          <w:spacing w:val="0"/>
+          <w:sz w:val="19"/>
+          <w:szCs w:val="19"/>
+        </w:rPr>
+      </w:pPr>
+      <w:r>
+        <w:rPr>
+          <w:rFonts w:hint="eastAsia" w:ascii="宋体" w:hAnsi="宋体" w:eastAsia="宋体" w:cs="宋体"/>
+          <w:b w:val="0"/>
+          <w:i w:val="0"/>
+          <w:caps w:val="0"/>
+          <w:color w:val="3E3E3E"/>
+          <w:spacing w:val="0"/>
+          <w:sz w:val="16"/>
+          <w:szCs w:val="16"/>
+          <w:bdr w:val="none" w:color="auto" w:sz="0" w:space="0"/>
+          <w:shd w:val="clear" w:fill="FFFFFF"/>
+        </w:rPr>
+        <w:t>中国近代史，就是一部历史周期率被动更迭史。而整部印度史，却是一整部被动更迭史，不仅仅是大周期被动，小周期也被动。</w:t>
+      </w:r>
+    </w:p>
+    <w:p>
+      <w:pPr>
+        <w:pStyle w:val="5"/>
+        <w:keepNext w:val="0"/>
+        <w:keepLines w:val="0"/>
+        <w:widowControl/>
+        <w:suppressLineNumbers w:val="0"/>
+        <w:pBdr>
+          <w:top w:val="none" w:color="auto" w:sz="0" w:space="0"/>
+          <w:left w:val="none" w:color="auto" w:sz="0" w:space="0"/>
+          <w:bottom w:val="none" w:color="auto" w:sz="0" w:space="0"/>
+          <w:right w:val="none" w:color="auto" w:sz="0" w:space="0"/>
+        </w:pBdr>
+        <w:shd w:val="clear" w:fill="FFFFFF"/>
+        <w:spacing w:before="0" w:beforeAutospacing="0" w:after="0" w:afterAutospacing="0" w:line="307" w:lineRule="atLeast"/>
+        <w:ind w:left="0" w:right="0" w:firstLine="336"/>
+        <w:rPr>
+          <w:rFonts w:hint="default" w:ascii="Helvetica Neue" w:hAnsi="Helvetica Neue" w:eastAsia="Helvetica Neue" w:cs="Helvetica Neue"/>
+          <w:b w:val="0"/>
+          <w:i w:val="0"/>
+          <w:caps w:val="0"/>
+          <w:color w:val="3E3E3E"/>
+          <w:spacing w:val="0"/>
+          <w:sz w:val="19"/>
+          <w:szCs w:val="19"/>
+        </w:rPr>
+      </w:pPr>
+      <w:r>
+        <w:rPr>
+          <w:rStyle w:val="7"/>
+          <w:rFonts w:hint="eastAsia" w:ascii="宋体" w:hAnsi="宋体" w:eastAsia="宋体" w:cs="宋体"/>
+          <w:i w:val="0"/>
+          <w:caps w:val="0"/>
+          <w:color w:val="3E3E3E"/>
+          <w:spacing w:val="0"/>
+          <w:sz w:val="16"/>
+          <w:szCs w:val="16"/>
+          <w:bdr w:val="none" w:color="auto" w:sz="0" w:space="0"/>
+          <w:shd w:val="clear" w:fill="FFFFFF"/>
+        </w:rPr>
+        <w:t>站在历史周期第二个层次看，印度历史和中国基本相反。中国历史和多分少。印度则分多和少，而且统治者基本都是外来人。</w:t>
+      </w:r>
+    </w:p>
+    <w:p>
+      <w:pPr>
+        <w:pStyle w:val="5"/>
+        <w:keepNext w:val="0"/>
+        <w:keepLines w:val="0"/>
+        <w:widowControl/>
+        <w:suppressLineNumbers w:val="0"/>
+        <w:pBdr>
+          <w:top w:val="none" w:color="auto" w:sz="0" w:space="0"/>
+          <w:left w:val="none" w:color="auto" w:sz="0" w:space="0"/>
+          <w:bottom w:val="none" w:color="auto" w:sz="0" w:space="0"/>
+          <w:right w:val="none" w:color="auto" w:sz="0" w:space="0"/>
+        </w:pBdr>
+        <w:shd w:val="clear" w:fill="FFFFFF"/>
+        <w:spacing w:before="0" w:beforeAutospacing="0" w:after="0" w:afterAutospacing="0" w:line="307" w:lineRule="atLeast"/>
+        <w:ind w:left="0" w:right="0" w:firstLine="336"/>
+        <w:rPr>
+          <w:rFonts w:hint="default" w:ascii="Helvetica Neue" w:hAnsi="Helvetica Neue" w:eastAsia="Helvetica Neue" w:cs="Helvetica Neue"/>
+          <w:b w:val="0"/>
+          <w:i w:val="0"/>
+          <w:caps w:val="0"/>
+          <w:color w:val="3E3E3E"/>
+          <w:spacing w:val="0"/>
+          <w:sz w:val="19"/>
+          <w:szCs w:val="19"/>
+        </w:rPr>
+      </w:pPr>
+      <w:r>
+        <w:rPr>
+          <w:rStyle w:val="7"/>
+          <w:rFonts w:hint="eastAsia" w:ascii="宋体" w:hAnsi="宋体" w:eastAsia="宋体" w:cs="宋体"/>
+          <w:i w:val="0"/>
+          <w:caps w:val="0"/>
+          <w:color w:val="3E3E3E"/>
+          <w:spacing w:val="0"/>
+          <w:sz w:val="16"/>
+          <w:szCs w:val="16"/>
+          <w:bdr w:val="none" w:color="auto" w:sz="0" w:space="0"/>
+          <w:shd w:val="clear" w:fill="FFFFFF"/>
+        </w:rPr>
+        <w:t>站在历史第三个周期层次看，印度历史体制上没有大一统中央集权概念，更像类似古希腊那样的邦联。中国则是名正言顺的大一统。</w:t>
+      </w:r>
+    </w:p>
+    <w:p>
+      <w:pPr>
+        <w:pStyle w:val="5"/>
+        <w:keepNext w:val="0"/>
+        <w:keepLines w:val="0"/>
+        <w:widowControl/>
+        <w:suppressLineNumbers w:val="0"/>
+        <w:pBdr>
+          <w:top w:val="none" w:color="auto" w:sz="0" w:space="0"/>
+          <w:left w:val="none" w:color="auto" w:sz="0" w:space="0"/>
+          <w:bottom w:val="none" w:color="auto" w:sz="0" w:space="0"/>
+          <w:right w:val="none" w:color="auto" w:sz="0" w:space="0"/>
+        </w:pBdr>
+        <w:shd w:val="clear" w:fill="FFFFFF"/>
+        <w:spacing w:before="0" w:beforeAutospacing="0" w:after="0" w:afterAutospacing="0" w:line="307" w:lineRule="atLeast"/>
+        <w:ind w:left="0" w:right="0" w:firstLine="336"/>
+        <w:rPr>
+          <w:rFonts w:hint="default" w:ascii="Helvetica Neue" w:hAnsi="Helvetica Neue" w:eastAsia="Helvetica Neue" w:cs="Helvetica Neue"/>
+          <w:b w:val="0"/>
+          <w:i w:val="0"/>
+          <w:caps w:val="0"/>
+          <w:color w:val="3E3E3E"/>
+          <w:spacing w:val="0"/>
+          <w:sz w:val="19"/>
+          <w:szCs w:val="19"/>
+        </w:rPr>
+      </w:pPr>
+      <w:r>
+        <w:rPr>
+          <w:rStyle w:val="7"/>
+          <w:rFonts w:hint="eastAsia" w:ascii="宋体" w:hAnsi="宋体" w:eastAsia="宋体" w:cs="宋体"/>
+          <w:i w:val="0"/>
+          <w:caps w:val="0"/>
+          <w:color w:val="3E3E3E"/>
+          <w:spacing w:val="0"/>
+          <w:sz w:val="16"/>
+          <w:szCs w:val="16"/>
+          <w:bdr w:val="none" w:color="auto" w:sz="0" w:space="0"/>
+          <w:shd w:val="clear" w:fill="FFFFFF"/>
+        </w:rPr>
+        <w:t>站在历史第四个周期层次看，推动其历史周期第四层的人都是外来人，分别是古代的雅利安人把印度带去农耕文明，近代英国人给印度带去工业文明。印度人如今还在感念英国人的好。印度立国也是建立在非暴力不合作方式，而不是革命重新洗牌。</w:t>
+      </w:r>
+    </w:p>
+    <w:p>
+      <w:pPr>
+        <w:pStyle w:val="5"/>
+        <w:keepNext w:val="0"/>
+        <w:keepLines w:val="0"/>
+        <w:widowControl/>
+        <w:suppressLineNumbers w:val="0"/>
+        <w:pBdr>
+          <w:top w:val="none" w:color="auto" w:sz="0" w:space="0"/>
+          <w:left w:val="none" w:color="auto" w:sz="0" w:space="0"/>
+          <w:bottom w:val="none" w:color="auto" w:sz="0" w:space="0"/>
+          <w:right w:val="none" w:color="auto" w:sz="0" w:space="0"/>
+        </w:pBdr>
+        <w:shd w:val="clear" w:fill="FFFFFF"/>
+        <w:spacing w:before="0" w:beforeAutospacing="0" w:after="0" w:afterAutospacing="0" w:line="307" w:lineRule="atLeast"/>
+        <w:ind w:left="0" w:right="0" w:firstLine="336"/>
+        <w:rPr>
+          <w:rFonts w:hint="default" w:ascii="Helvetica Neue" w:hAnsi="Helvetica Neue" w:eastAsia="Helvetica Neue" w:cs="Helvetica Neue"/>
+          <w:b w:val="0"/>
+          <w:i w:val="0"/>
+          <w:caps w:val="0"/>
+          <w:color w:val="3E3E3E"/>
+          <w:spacing w:val="0"/>
+          <w:sz w:val="19"/>
+          <w:szCs w:val="19"/>
+        </w:rPr>
+      </w:pPr>
+      <w:r>
+        <w:rPr>
+          <w:rFonts w:hint="eastAsia" w:ascii="宋体" w:hAnsi="宋体" w:eastAsia="宋体" w:cs="宋体"/>
+          <w:b w:val="0"/>
+          <w:i w:val="0"/>
+          <w:caps w:val="0"/>
+          <w:color w:val="3E3E3E"/>
+          <w:spacing w:val="0"/>
+          <w:sz w:val="16"/>
+          <w:szCs w:val="16"/>
+          <w:bdr w:val="none" w:color="auto" w:sz="0" w:space="0"/>
+          <w:shd w:val="clear" w:fill="FFFFFF"/>
+        </w:rPr>
+        <w:t>印度盘踞南亚次大陆。从空间看，南亚次大陆算是欧亚大陆的一个巨大的枝杈。印度人就在这样一个枝杈上演绎历史。工业文明之前，世界文明史主题围绕欧亚大陆陆权国家运转。南亚次大陆上的印度一直扮演重要角色但从来不是主角。</w:t>
+      </w:r>
+    </w:p>
+    <w:p>
+      <w:pPr>
+        <w:pStyle w:val="5"/>
+        <w:keepNext w:val="0"/>
+        <w:keepLines w:val="0"/>
+        <w:widowControl/>
+        <w:suppressLineNumbers w:val="0"/>
+        <w:pBdr>
+          <w:top w:val="none" w:color="auto" w:sz="0" w:space="0"/>
+          <w:left w:val="none" w:color="auto" w:sz="0" w:space="0"/>
+          <w:bottom w:val="none" w:color="auto" w:sz="0" w:space="0"/>
+          <w:right w:val="none" w:color="auto" w:sz="0" w:space="0"/>
+        </w:pBdr>
+        <w:shd w:val="clear" w:fill="FFFFFF"/>
+        <w:spacing w:before="0" w:beforeAutospacing="0" w:after="0" w:afterAutospacing="0" w:line="307" w:lineRule="atLeast"/>
+        <w:ind w:left="0" w:right="0" w:firstLine="336"/>
+        <w:rPr>
+          <w:rFonts w:hint="default" w:ascii="Helvetica Neue" w:hAnsi="Helvetica Neue" w:eastAsia="Helvetica Neue" w:cs="Helvetica Neue"/>
+          <w:b w:val="0"/>
+          <w:i w:val="0"/>
+          <w:caps w:val="0"/>
+          <w:color w:val="3E3E3E"/>
+          <w:spacing w:val="0"/>
+          <w:sz w:val="19"/>
+          <w:szCs w:val="19"/>
+        </w:rPr>
+      </w:pPr>
+      <w:r>
+        <w:rPr>
+          <w:rFonts w:hint="eastAsia" w:ascii="宋体" w:hAnsi="宋体" w:eastAsia="宋体" w:cs="宋体"/>
+          <w:b w:val="0"/>
+          <w:i w:val="0"/>
+          <w:caps w:val="0"/>
+          <w:color w:val="3E3E3E"/>
+          <w:spacing w:val="0"/>
+          <w:sz w:val="16"/>
+          <w:szCs w:val="16"/>
+          <w:bdr w:val="none" w:color="auto" w:sz="0" w:space="0"/>
+          <w:shd w:val="clear" w:fill="FFFFFF"/>
+        </w:rPr>
+        <w:t>古文明时代的印度，因为雅利安人的入侵而实现升级，进入农耕文明周期，事实就是被动更迭。随后雅利安人成为印度的上等人。他们建立的种姓制度一直延续到如今，深深影响印度人的骨髓，束缚印度主体民主的爆发力和创造力。这算是古文明时代的大周期被动更迭。</w:t>
+      </w:r>
+    </w:p>
+    <w:p>
+      <w:pPr>
+        <w:pStyle w:val="5"/>
+        <w:keepNext w:val="0"/>
+        <w:keepLines w:val="0"/>
+        <w:widowControl/>
+        <w:suppressLineNumbers w:val="0"/>
+        <w:pBdr>
+          <w:top w:val="none" w:color="auto" w:sz="0" w:space="0"/>
+          <w:left w:val="none" w:color="auto" w:sz="0" w:space="0"/>
+          <w:bottom w:val="none" w:color="auto" w:sz="0" w:space="0"/>
+          <w:right w:val="none" w:color="auto" w:sz="0" w:space="0"/>
+        </w:pBdr>
+        <w:shd w:val="clear" w:fill="FFFFFF"/>
+        <w:spacing w:before="0" w:beforeAutospacing="0" w:after="0" w:afterAutospacing="0" w:line="307" w:lineRule="atLeast"/>
+        <w:ind w:left="0" w:right="0" w:firstLine="336"/>
+        <w:rPr>
+          <w:rFonts w:hint="default" w:ascii="Helvetica Neue" w:hAnsi="Helvetica Neue" w:eastAsia="Helvetica Neue" w:cs="Helvetica Neue"/>
+          <w:b w:val="0"/>
+          <w:i w:val="0"/>
+          <w:caps w:val="0"/>
+          <w:color w:val="3E3E3E"/>
+          <w:spacing w:val="0"/>
+          <w:sz w:val="19"/>
+          <w:szCs w:val="19"/>
+        </w:rPr>
+      </w:pPr>
+      <w:r>
+        <w:rPr>
+          <w:rFonts w:hint="eastAsia" w:ascii="宋体" w:hAnsi="宋体" w:eastAsia="宋体" w:cs="宋体"/>
+          <w:b w:val="0"/>
+          <w:i w:val="0"/>
+          <w:caps w:val="0"/>
+          <w:color w:val="3E3E3E"/>
+          <w:spacing w:val="0"/>
+          <w:sz w:val="16"/>
+          <w:szCs w:val="16"/>
+          <w:bdr w:val="none" w:color="auto" w:sz="0" w:space="0"/>
+          <w:shd w:val="clear" w:fill="FFFFFF"/>
+        </w:rPr>
+        <w:t>此后印度一直走在统一为辅、分裂为主的历史轨道上。这条轨道上的印度人一直在反抗外来入侵者进行小周期权柄更迭。印度人被波斯的大流士一世征服，成功反对亚历山大的征服。阿拉伯人，穆斯林，突厥人，蒙古人，分别尝试占领印度，成功或失败，都是历史周期律第二层在运转。</w:t>
+      </w:r>
+    </w:p>
+    <w:p>
+      <w:pPr>
+        <w:pStyle w:val="5"/>
+        <w:keepNext w:val="0"/>
+        <w:keepLines w:val="0"/>
+        <w:widowControl/>
+        <w:suppressLineNumbers w:val="0"/>
+        <w:pBdr>
+          <w:top w:val="none" w:color="auto" w:sz="0" w:space="0"/>
+          <w:left w:val="none" w:color="auto" w:sz="0" w:space="0"/>
+          <w:bottom w:val="none" w:color="auto" w:sz="0" w:space="0"/>
+          <w:right w:val="none" w:color="auto" w:sz="0" w:space="0"/>
+        </w:pBdr>
+        <w:shd w:val="clear" w:fill="FFFFFF"/>
+        <w:spacing w:before="0" w:beforeAutospacing="0" w:after="0" w:afterAutospacing="0" w:line="307" w:lineRule="atLeast"/>
+        <w:ind w:left="0" w:right="0" w:firstLine="336"/>
+        <w:rPr>
+          <w:rFonts w:hint="default" w:ascii="Helvetica Neue" w:hAnsi="Helvetica Neue" w:eastAsia="Helvetica Neue" w:cs="Helvetica Neue"/>
+          <w:b w:val="0"/>
+          <w:i w:val="0"/>
+          <w:caps w:val="0"/>
+          <w:color w:val="3E3E3E"/>
+          <w:spacing w:val="0"/>
+          <w:sz w:val="19"/>
+          <w:szCs w:val="19"/>
+        </w:rPr>
+      </w:pPr>
+      <w:r>
+        <w:rPr>
+          <w:rFonts w:hint="eastAsia" w:ascii="宋体" w:hAnsi="宋体" w:eastAsia="宋体" w:cs="宋体"/>
+          <w:b w:val="0"/>
+          <w:i w:val="0"/>
+          <w:caps w:val="0"/>
+          <w:color w:val="3E3E3E"/>
+          <w:spacing w:val="0"/>
+          <w:sz w:val="16"/>
+          <w:szCs w:val="16"/>
+          <w:bdr w:val="none" w:color="auto" w:sz="0" w:space="0"/>
+          <w:shd w:val="clear" w:fill="FFFFFF"/>
+        </w:rPr>
+        <w:t>在印度历史辅助性的统一阶段，出现过阿育王这样的强力君主。阿育王干了和始皇帝差不多的事业。但始皇帝确立了统一的世俗政权，阿育王仅仅是扶着佛教抗衡印度传统宗教，试图让佛教成为统治印度人的意识形态。阿育王干的事更像在罗马帝国“独尊基督”的君士但丁大帝。然后君士但丁大帝之后的基督教统治了西欧，阿育王之后的佛教被同化。</w:t>
+      </w:r>
+    </w:p>
+    <w:p>
+      <w:pPr>
+        <w:pStyle w:val="5"/>
+        <w:keepNext w:val="0"/>
+        <w:keepLines w:val="0"/>
+        <w:widowControl/>
+        <w:suppressLineNumbers w:val="0"/>
+        <w:pBdr>
+          <w:top w:val="none" w:color="auto" w:sz="0" w:space="0"/>
+          <w:left w:val="none" w:color="auto" w:sz="0" w:space="0"/>
+          <w:bottom w:val="none" w:color="auto" w:sz="0" w:space="0"/>
+          <w:right w:val="none" w:color="auto" w:sz="0" w:space="0"/>
+        </w:pBdr>
+        <w:shd w:val="clear" w:fill="FFFFFF"/>
+        <w:spacing w:before="0" w:beforeAutospacing="0" w:after="0" w:afterAutospacing="0" w:line="307" w:lineRule="atLeast"/>
+        <w:ind w:left="0" w:right="0" w:firstLine="336"/>
+        <w:rPr>
+          <w:rFonts w:hint="default" w:ascii="Helvetica Neue" w:hAnsi="Helvetica Neue" w:eastAsia="Helvetica Neue" w:cs="Helvetica Neue"/>
+          <w:b w:val="0"/>
+          <w:i w:val="0"/>
+          <w:caps w:val="0"/>
+          <w:color w:val="3E3E3E"/>
+          <w:spacing w:val="0"/>
+          <w:sz w:val="19"/>
+          <w:szCs w:val="19"/>
+        </w:rPr>
+      </w:pPr>
+      <w:r>
+        <w:rPr>
+          <w:rFonts w:hint="eastAsia" w:ascii="宋体" w:hAnsi="宋体" w:eastAsia="宋体" w:cs="宋体"/>
+          <w:b w:val="0"/>
+          <w:i w:val="0"/>
+          <w:caps w:val="0"/>
+          <w:color w:val="3E3E3E"/>
+          <w:spacing w:val="0"/>
+          <w:sz w:val="16"/>
+          <w:szCs w:val="16"/>
+          <w:bdr w:val="none" w:color="auto" w:sz="0" w:space="0"/>
+          <w:shd w:val="clear" w:fill="FFFFFF"/>
+        </w:rPr>
+        <w:t>所以古文明中一直处于被动更迭中，直到近代文明到来，也就是英国殖民者到来。</w:t>
+      </w:r>
+    </w:p>
+    <w:p>
+      <w:pPr>
+        <w:pStyle w:val="5"/>
+        <w:keepNext w:val="0"/>
+        <w:keepLines w:val="0"/>
+        <w:widowControl/>
+        <w:suppressLineNumbers w:val="0"/>
+        <w:pBdr>
+          <w:top w:val="none" w:color="auto" w:sz="0" w:space="0"/>
+          <w:left w:val="none" w:color="auto" w:sz="0" w:space="0"/>
+          <w:bottom w:val="none" w:color="auto" w:sz="0" w:space="0"/>
+          <w:right w:val="none" w:color="auto" w:sz="0" w:space="0"/>
+        </w:pBdr>
+        <w:shd w:val="clear" w:fill="FFFFFF"/>
+        <w:spacing w:before="0" w:beforeAutospacing="0" w:after="0" w:afterAutospacing="0" w:line="307" w:lineRule="atLeast"/>
+        <w:ind w:left="0" w:right="0" w:firstLine="336"/>
+        <w:rPr>
+          <w:rFonts w:hint="default" w:ascii="Helvetica Neue" w:hAnsi="Helvetica Neue" w:eastAsia="Helvetica Neue" w:cs="Helvetica Neue"/>
+          <w:b w:val="0"/>
+          <w:i w:val="0"/>
+          <w:caps w:val="0"/>
+          <w:color w:val="3E3E3E"/>
+          <w:spacing w:val="0"/>
+          <w:sz w:val="19"/>
+          <w:szCs w:val="19"/>
+        </w:rPr>
+      </w:pPr>
+      <w:r>
+        <w:rPr>
+          <w:rFonts w:hint="eastAsia" w:ascii="宋体" w:hAnsi="宋体" w:eastAsia="宋体" w:cs="宋体"/>
+          <w:b w:val="0"/>
+          <w:i w:val="0"/>
+          <w:caps w:val="0"/>
+          <w:color w:val="3E3E3E"/>
+          <w:spacing w:val="0"/>
+          <w:sz w:val="16"/>
+          <w:szCs w:val="16"/>
+          <w:bdr w:val="none" w:color="auto" w:sz="0" w:space="0"/>
+          <w:shd w:val="clear" w:fill="FFFFFF"/>
+        </w:rPr>
+        <w:t>基督教之宗教世界完成宗教改革、建设工业文明。英国是工业文明之先驱、获得丰厚回报，也给亚非拉送去深深的灾难。相比其它殖民地重重灾难，英国人给印度人带来的建设性多于破坏性。印度的每一个角落都有英国人留下的足迹。</w:t>
+      </w:r>
+    </w:p>
+    <w:p>
+      <w:pPr>
+        <w:pStyle w:val="5"/>
+        <w:keepNext w:val="0"/>
+        <w:keepLines w:val="0"/>
+        <w:widowControl/>
+        <w:suppressLineNumbers w:val="0"/>
+        <w:pBdr>
+          <w:top w:val="none" w:color="auto" w:sz="0" w:space="0"/>
+          <w:left w:val="none" w:color="auto" w:sz="0" w:space="0"/>
+          <w:bottom w:val="none" w:color="auto" w:sz="0" w:space="0"/>
+          <w:right w:val="none" w:color="auto" w:sz="0" w:space="0"/>
+        </w:pBdr>
+        <w:shd w:val="clear" w:fill="FFFFFF"/>
+        <w:spacing w:before="0" w:beforeAutospacing="0" w:after="0" w:afterAutospacing="0" w:line="307" w:lineRule="atLeast"/>
+        <w:ind w:left="0" w:right="0" w:firstLine="336"/>
+        <w:rPr>
+          <w:rFonts w:hint="default" w:ascii="Helvetica Neue" w:hAnsi="Helvetica Neue" w:eastAsia="Helvetica Neue" w:cs="Helvetica Neue"/>
+          <w:b w:val="0"/>
+          <w:i w:val="0"/>
+          <w:caps w:val="0"/>
+          <w:color w:val="3E3E3E"/>
+          <w:spacing w:val="0"/>
+          <w:sz w:val="19"/>
+          <w:szCs w:val="19"/>
+        </w:rPr>
+      </w:pPr>
+      <w:r>
+        <w:rPr>
+          <w:rFonts w:hint="eastAsia" w:ascii="宋体" w:hAnsi="宋体" w:eastAsia="宋体" w:cs="宋体"/>
+          <w:b w:val="0"/>
+          <w:i w:val="0"/>
+          <w:caps w:val="0"/>
+          <w:color w:val="3E3E3E"/>
+          <w:spacing w:val="0"/>
+          <w:sz w:val="16"/>
+          <w:szCs w:val="16"/>
+          <w:bdr w:val="none" w:color="auto" w:sz="0" w:space="0"/>
+          <w:shd w:val="clear" w:fill="FFFFFF"/>
+        </w:rPr>
+        <w:t>英国人给印度带去了新语言。</w:t>
+      </w:r>
+      <w:r>
+        <w:rPr>
+          <w:rFonts w:hint="default" w:ascii="Helvetica Neue" w:hAnsi="Helvetica Neue" w:eastAsia="Helvetica Neue" w:cs="Helvetica Neue"/>
+          <w:b w:val="0"/>
+          <w:i w:val="0"/>
+          <w:caps w:val="0"/>
+          <w:color w:val="3E3E3E"/>
+          <w:spacing w:val="0"/>
+          <w:sz w:val="16"/>
+          <w:szCs w:val="16"/>
+          <w:bdr w:val="none" w:color="auto" w:sz="0" w:space="0"/>
+          <w:shd w:val="clear" w:fill="FFFFFF"/>
+        </w:rPr>
+        <w:t>英语现在是印度人的语言，同时也是印度国内最实用的语言</w:t>
+      </w:r>
+      <w:r>
+        <w:rPr>
+          <w:rFonts w:hint="eastAsia" w:ascii="宋体" w:hAnsi="宋体" w:eastAsia="宋体" w:cs="宋体"/>
+          <w:b w:val="0"/>
+          <w:i w:val="0"/>
+          <w:caps w:val="0"/>
+          <w:color w:val="3E3E3E"/>
+          <w:spacing w:val="0"/>
+          <w:sz w:val="16"/>
+          <w:szCs w:val="16"/>
+          <w:bdr w:val="none" w:color="auto" w:sz="0" w:space="0"/>
+          <w:shd w:val="clear" w:fill="FFFFFF"/>
+        </w:rPr>
+        <w:t>。</w:t>
+      </w:r>
+      <w:r>
+        <w:rPr>
+          <w:rFonts w:hint="default" w:ascii="Helvetica Neue" w:hAnsi="Helvetica Neue" w:eastAsia="Helvetica Neue" w:cs="Helvetica Neue"/>
+          <w:b w:val="0"/>
+          <w:i w:val="0"/>
+          <w:caps w:val="0"/>
+          <w:color w:val="3E3E3E"/>
+          <w:spacing w:val="0"/>
+          <w:sz w:val="16"/>
+          <w:szCs w:val="16"/>
+          <w:bdr w:val="none" w:color="auto" w:sz="0" w:space="0"/>
+          <w:shd w:val="clear" w:fill="FFFFFF"/>
+        </w:rPr>
+        <w:t>在印度，任何反对英语的战斗都会立刻演变成穷人反对富人的战斗、农村反对城市的战斗、传统反对现代的战斗，以及地方精英反对更为国际化的精英群体的战斗</w:t>
+      </w:r>
+      <w:r>
+        <w:rPr>
+          <w:rFonts w:hint="eastAsia" w:ascii="宋体" w:hAnsi="宋体" w:eastAsia="宋体" w:cs="宋体"/>
+          <w:b w:val="0"/>
+          <w:i w:val="0"/>
+          <w:caps w:val="0"/>
+          <w:color w:val="3E3E3E"/>
+          <w:spacing w:val="0"/>
+          <w:sz w:val="16"/>
+          <w:szCs w:val="16"/>
+          <w:bdr w:val="none" w:color="auto" w:sz="0" w:space="0"/>
+          <w:shd w:val="clear" w:fill="FFFFFF"/>
+        </w:rPr>
+        <w:t>。</w:t>
+      </w:r>
+    </w:p>
+    <w:p>
+      <w:pPr>
+        <w:pStyle w:val="5"/>
+        <w:keepNext w:val="0"/>
+        <w:keepLines w:val="0"/>
+        <w:widowControl/>
+        <w:suppressLineNumbers w:val="0"/>
+        <w:pBdr>
+          <w:top w:val="none" w:color="auto" w:sz="0" w:space="0"/>
+          <w:left w:val="none" w:color="auto" w:sz="0" w:space="0"/>
+          <w:bottom w:val="none" w:color="auto" w:sz="0" w:space="0"/>
+          <w:right w:val="none" w:color="auto" w:sz="0" w:space="0"/>
+        </w:pBdr>
+        <w:shd w:val="clear" w:fill="FFFFFF"/>
+        <w:spacing w:before="0" w:beforeAutospacing="0" w:after="0" w:afterAutospacing="0" w:line="307" w:lineRule="atLeast"/>
+        <w:ind w:left="0" w:right="0" w:firstLine="336"/>
+        <w:rPr>
+          <w:rFonts w:hint="default" w:ascii="Helvetica Neue" w:hAnsi="Helvetica Neue" w:eastAsia="Helvetica Neue" w:cs="Helvetica Neue"/>
+          <w:b w:val="0"/>
+          <w:i w:val="0"/>
+          <w:caps w:val="0"/>
+          <w:color w:val="3E3E3E"/>
+          <w:spacing w:val="0"/>
+          <w:sz w:val="19"/>
+          <w:szCs w:val="19"/>
+        </w:rPr>
+      </w:pPr>
+      <w:r>
+        <w:rPr>
+          <w:rFonts w:hint="eastAsia" w:ascii="宋体" w:hAnsi="宋体" w:eastAsia="宋体" w:cs="宋体"/>
+          <w:b w:val="0"/>
+          <w:i w:val="0"/>
+          <w:caps w:val="0"/>
+          <w:color w:val="3E3E3E"/>
+          <w:spacing w:val="0"/>
+          <w:sz w:val="16"/>
+          <w:szCs w:val="16"/>
+          <w:bdr w:val="none" w:color="auto" w:sz="0" w:space="0"/>
+          <w:shd w:val="clear" w:fill="FFFFFF"/>
+        </w:rPr>
+        <w:t>印度现在那种很拉风的外挂铁路，大部分都是英国人建的。我们嘲笑印度那种铁路建设，其实在一百年前，印度铁路系统比中国发达。只不过英国人离开之后基本没有更新换代而已。</w:t>
+      </w:r>
+    </w:p>
+    <w:p>
+      <w:pPr>
+        <w:pStyle w:val="5"/>
+        <w:keepNext w:val="0"/>
+        <w:keepLines w:val="0"/>
+        <w:widowControl/>
+        <w:suppressLineNumbers w:val="0"/>
+        <w:pBdr>
+          <w:top w:val="none" w:color="auto" w:sz="0" w:space="0"/>
+          <w:left w:val="none" w:color="auto" w:sz="0" w:space="0"/>
+          <w:bottom w:val="none" w:color="auto" w:sz="0" w:space="0"/>
+          <w:right w:val="none" w:color="auto" w:sz="0" w:space="0"/>
+        </w:pBdr>
+        <w:shd w:val="clear" w:fill="FFFFFF"/>
+        <w:spacing w:before="0" w:beforeAutospacing="0" w:after="0" w:afterAutospacing="0" w:line="307" w:lineRule="atLeast"/>
+        <w:ind w:left="0" w:right="0" w:firstLine="336"/>
+        <w:rPr>
+          <w:rFonts w:hint="default" w:ascii="Helvetica Neue" w:hAnsi="Helvetica Neue" w:eastAsia="Helvetica Neue" w:cs="Helvetica Neue"/>
+          <w:b w:val="0"/>
+          <w:i w:val="0"/>
+          <w:caps w:val="0"/>
+          <w:color w:val="3E3E3E"/>
+          <w:spacing w:val="0"/>
+          <w:sz w:val="19"/>
+          <w:szCs w:val="19"/>
+        </w:rPr>
+      </w:pPr>
+      <w:r>
+        <w:rPr>
+          <w:rFonts w:hint="eastAsia" w:ascii="宋体" w:hAnsi="宋体" w:eastAsia="宋体" w:cs="宋体"/>
+          <w:b w:val="0"/>
+          <w:i w:val="0"/>
+          <w:caps w:val="0"/>
+          <w:color w:val="3E3E3E"/>
+          <w:spacing w:val="0"/>
+          <w:sz w:val="16"/>
+          <w:szCs w:val="16"/>
+          <w:bdr w:val="none" w:color="auto" w:sz="0" w:space="0"/>
+          <w:shd w:val="clear" w:fill="FFFFFF"/>
+        </w:rPr>
+        <w:t>简而言之，从大历史角度看，英国人和数千年之前的雅利安人起到相同作用，即再一次造成印度历史再次被动更迭。</w:t>
+      </w:r>
+    </w:p>
+    <w:p>
+      <w:pPr>
+        <w:pStyle w:val="5"/>
+        <w:keepNext w:val="0"/>
+        <w:keepLines w:val="0"/>
+        <w:widowControl/>
+        <w:suppressLineNumbers w:val="0"/>
+        <w:pBdr>
+          <w:top w:val="none" w:color="auto" w:sz="0" w:space="0"/>
+          <w:left w:val="none" w:color="auto" w:sz="0" w:space="0"/>
+          <w:bottom w:val="none" w:color="auto" w:sz="0" w:space="0"/>
+          <w:right w:val="none" w:color="auto" w:sz="0" w:space="0"/>
+        </w:pBdr>
+        <w:shd w:val="clear" w:fill="FFFFFF"/>
+        <w:spacing w:before="0" w:beforeAutospacing="0" w:after="0" w:afterAutospacing="0" w:line="307" w:lineRule="atLeast"/>
+        <w:ind w:left="0" w:right="0" w:firstLine="336"/>
+        <w:rPr>
+          <w:rFonts w:hint="default" w:ascii="Helvetica Neue" w:hAnsi="Helvetica Neue" w:eastAsia="Helvetica Neue" w:cs="Helvetica Neue"/>
+          <w:b w:val="0"/>
+          <w:i w:val="0"/>
+          <w:caps w:val="0"/>
+          <w:color w:val="3E3E3E"/>
+          <w:spacing w:val="0"/>
+          <w:sz w:val="19"/>
+          <w:szCs w:val="19"/>
+        </w:rPr>
+      </w:pPr>
+      <w:r>
+        <w:rPr>
+          <w:rFonts w:hint="eastAsia" w:ascii="宋体" w:hAnsi="宋体" w:eastAsia="宋体" w:cs="宋体"/>
+          <w:b w:val="0"/>
+          <w:i w:val="0"/>
+          <w:caps w:val="0"/>
+          <w:color w:val="3E3E3E"/>
+          <w:spacing w:val="0"/>
+          <w:sz w:val="16"/>
+          <w:szCs w:val="16"/>
+          <w:bdr w:val="none" w:color="auto" w:sz="0" w:space="0"/>
+          <w:shd w:val="clear" w:fill="FFFFFF"/>
+        </w:rPr>
+        <w:t>工业文明之后，海权国家英美崛起，世界文明史进入海权和陆权双头并进相爱想杀的模式。海洋前所未有的重要。作为环印度洋最主要的国家，印度仅仅在英国统治下缓慢运转，两百年没有起色，扮演跑龙套的角色。直到二战之后才从龙套变成配角。</w:t>
+      </w:r>
+    </w:p>
+    <w:p>
+      <w:pPr>
+        <w:pStyle w:val="5"/>
+        <w:keepNext w:val="0"/>
+        <w:keepLines w:val="0"/>
+        <w:widowControl/>
+        <w:suppressLineNumbers w:val="0"/>
+        <w:pBdr>
+          <w:top w:val="none" w:color="auto" w:sz="0" w:space="0"/>
+          <w:left w:val="none" w:color="auto" w:sz="0" w:space="0"/>
+          <w:bottom w:val="none" w:color="auto" w:sz="0" w:space="0"/>
+          <w:right w:val="none" w:color="auto" w:sz="0" w:space="0"/>
+        </w:pBdr>
+        <w:shd w:val="clear" w:fill="FFFFFF"/>
+        <w:spacing w:before="0" w:beforeAutospacing="0" w:after="0" w:afterAutospacing="0" w:line="307" w:lineRule="atLeast"/>
+        <w:ind w:left="0" w:right="0" w:firstLine="336"/>
+        <w:rPr>
+          <w:rFonts w:hint="default" w:ascii="Helvetica Neue" w:hAnsi="Helvetica Neue" w:eastAsia="Helvetica Neue" w:cs="Helvetica Neue"/>
+          <w:b w:val="0"/>
+          <w:i w:val="0"/>
+          <w:caps w:val="0"/>
+          <w:color w:val="3E3E3E"/>
+          <w:spacing w:val="0"/>
+          <w:sz w:val="19"/>
+          <w:szCs w:val="19"/>
+        </w:rPr>
+      </w:pPr>
+      <w:r>
+        <w:rPr>
+          <w:rFonts w:hint="eastAsia" w:ascii="宋体" w:hAnsi="宋体" w:eastAsia="宋体" w:cs="宋体"/>
+          <w:b w:val="0"/>
+          <w:i w:val="0"/>
+          <w:caps w:val="0"/>
+          <w:color w:val="3E3E3E"/>
+          <w:spacing w:val="0"/>
+          <w:sz w:val="16"/>
+          <w:szCs w:val="16"/>
+          <w:bdr w:val="none" w:color="auto" w:sz="0" w:space="0"/>
+          <w:shd w:val="clear" w:fill="FFFFFF"/>
+        </w:rPr>
+        <w:t>如今这个配角的戏份加重，能成为主角么？</w:t>
+      </w:r>
+    </w:p>
+    <w:p>
+      <w:pPr>
+        <w:pStyle w:val="5"/>
+        <w:keepNext w:val="0"/>
+        <w:keepLines w:val="0"/>
+        <w:widowControl/>
+        <w:suppressLineNumbers w:val="0"/>
+        <w:pBdr>
+          <w:top w:val="none" w:color="auto" w:sz="0" w:space="0"/>
+          <w:left w:val="none" w:color="auto" w:sz="0" w:space="0"/>
+          <w:bottom w:val="none" w:color="auto" w:sz="0" w:space="0"/>
+          <w:right w:val="none" w:color="auto" w:sz="0" w:space="0"/>
+        </w:pBdr>
+        <w:shd w:val="clear" w:fill="FFFFFF"/>
+        <w:spacing w:before="0" w:beforeAutospacing="0" w:after="0" w:afterAutospacing="0" w:line="307" w:lineRule="atLeast"/>
+        <w:ind w:left="0" w:right="0" w:firstLine="336"/>
+        <w:rPr>
+          <w:rFonts w:hint="default" w:ascii="Helvetica Neue" w:hAnsi="Helvetica Neue" w:eastAsia="Helvetica Neue" w:cs="Helvetica Neue"/>
+          <w:b w:val="0"/>
+          <w:i w:val="0"/>
+          <w:caps w:val="0"/>
+          <w:color w:val="3E3E3E"/>
+          <w:spacing w:val="0"/>
+          <w:sz w:val="19"/>
+          <w:szCs w:val="19"/>
+        </w:rPr>
+      </w:pPr>
+      <w:r>
+        <w:rPr>
+          <w:rFonts w:hint="eastAsia" w:ascii="宋体" w:hAnsi="宋体" w:eastAsia="宋体" w:cs="宋体"/>
+          <w:b w:val="0"/>
+          <w:i w:val="0"/>
+          <w:caps w:val="0"/>
+          <w:color w:val="3E3E3E"/>
+          <w:spacing w:val="0"/>
+          <w:sz w:val="16"/>
+          <w:szCs w:val="16"/>
+          <w:bdr w:val="none" w:color="auto" w:sz="0" w:space="0"/>
+          <w:shd w:val="clear" w:fill="FFFFFF"/>
+        </w:rPr>
+        <w:t> </w:t>
+      </w:r>
+    </w:p>
+    <w:p>
+      <w:pPr>
+        <w:pStyle w:val="5"/>
+        <w:keepNext w:val="0"/>
+        <w:keepLines w:val="0"/>
+        <w:widowControl/>
+        <w:suppressLineNumbers w:val="0"/>
+        <w:pBdr>
+          <w:top w:val="none" w:color="auto" w:sz="0" w:space="0"/>
+          <w:left w:val="none" w:color="auto" w:sz="0" w:space="0"/>
+          <w:bottom w:val="none" w:color="auto" w:sz="0" w:space="0"/>
+          <w:right w:val="none" w:color="auto" w:sz="0" w:space="0"/>
+        </w:pBdr>
+        <w:shd w:val="clear" w:fill="FFFFFF"/>
+        <w:spacing w:before="0" w:beforeAutospacing="0" w:after="0" w:afterAutospacing="0" w:line="307" w:lineRule="atLeast"/>
+        <w:ind w:left="0" w:right="0" w:firstLine="336"/>
+        <w:rPr>
+          <w:rFonts w:hint="default" w:ascii="Helvetica Neue" w:hAnsi="Helvetica Neue" w:eastAsia="Helvetica Neue" w:cs="Helvetica Neue"/>
+          <w:b w:val="0"/>
+          <w:i w:val="0"/>
+          <w:caps w:val="0"/>
+          <w:color w:val="3E3E3E"/>
+          <w:spacing w:val="0"/>
+          <w:sz w:val="19"/>
+          <w:szCs w:val="19"/>
+        </w:rPr>
+      </w:pPr>
+      <w:r>
+        <w:rPr>
+          <w:rStyle w:val="7"/>
+          <w:rFonts w:hint="eastAsia" w:ascii="宋体" w:hAnsi="宋体" w:eastAsia="宋体" w:cs="宋体"/>
+          <w:i w:val="0"/>
+          <w:caps w:val="0"/>
+          <w:color w:val="3E3E3E"/>
+          <w:spacing w:val="0"/>
+          <w:sz w:val="16"/>
+          <w:szCs w:val="16"/>
+          <w:bdr w:val="none" w:color="auto" w:sz="0" w:space="0"/>
+          <w:shd w:val="clear" w:fill="FFFFFF"/>
+        </w:rPr>
+        <w:t> 三，一带一路版图中的印度</w:t>
+      </w:r>
+    </w:p>
+    <w:p>
+      <w:pPr>
+        <w:pStyle w:val="5"/>
+        <w:keepNext w:val="0"/>
+        <w:keepLines w:val="0"/>
+        <w:widowControl/>
+        <w:suppressLineNumbers w:val="0"/>
+        <w:pBdr>
+          <w:top w:val="none" w:color="auto" w:sz="0" w:space="0"/>
+          <w:left w:val="none" w:color="auto" w:sz="0" w:space="0"/>
+          <w:bottom w:val="none" w:color="auto" w:sz="0" w:space="0"/>
+          <w:right w:val="none" w:color="auto" w:sz="0" w:space="0"/>
+        </w:pBdr>
+        <w:shd w:val="clear" w:fill="FFFFFF"/>
+        <w:spacing w:before="0" w:beforeAutospacing="0" w:after="0" w:afterAutospacing="0" w:line="307" w:lineRule="atLeast"/>
+        <w:ind w:left="0" w:right="0" w:firstLine="336"/>
+        <w:rPr>
+          <w:rFonts w:hint="default" w:ascii="Helvetica Neue" w:hAnsi="Helvetica Neue" w:eastAsia="Helvetica Neue" w:cs="Helvetica Neue"/>
+          <w:b w:val="0"/>
+          <w:i w:val="0"/>
+          <w:caps w:val="0"/>
+          <w:color w:val="3E3E3E"/>
+          <w:spacing w:val="0"/>
+          <w:sz w:val="19"/>
+          <w:szCs w:val="19"/>
+        </w:rPr>
+      </w:pPr>
+      <w:r>
+        <w:rPr>
+          <w:rFonts w:hint="eastAsia" w:ascii="宋体" w:hAnsi="宋体" w:eastAsia="宋体" w:cs="宋体"/>
+          <w:b w:val="0"/>
+          <w:i w:val="0"/>
+          <w:caps w:val="0"/>
+          <w:color w:val="3E3E3E"/>
+          <w:spacing w:val="0"/>
+          <w:sz w:val="16"/>
+          <w:szCs w:val="16"/>
+          <w:bdr w:val="none" w:color="auto" w:sz="0" w:space="0"/>
+          <w:shd w:val="clear" w:fill="FFFFFF"/>
+        </w:rPr>
+        <w:t> </w:t>
+      </w:r>
+    </w:p>
+    <w:p>
+      <w:pPr>
+        <w:pStyle w:val="5"/>
+        <w:keepNext w:val="0"/>
+        <w:keepLines w:val="0"/>
+        <w:widowControl/>
+        <w:suppressLineNumbers w:val="0"/>
+        <w:pBdr>
+          <w:top w:val="none" w:color="auto" w:sz="0" w:space="0"/>
+          <w:left w:val="none" w:color="auto" w:sz="0" w:space="0"/>
+          <w:bottom w:val="none" w:color="auto" w:sz="0" w:space="0"/>
+          <w:right w:val="none" w:color="auto" w:sz="0" w:space="0"/>
+        </w:pBdr>
+        <w:shd w:val="clear" w:fill="FFFFFF"/>
+        <w:spacing w:before="0" w:beforeAutospacing="0" w:after="0" w:afterAutospacing="0" w:line="307" w:lineRule="atLeast"/>
+        <w:ind w:left="0" w:right="0" w:firstLine="336"/>
+        <w:rPr>
+          <w:rFonts w:hint="default" w:ascii="Helvetica Neue" w:hAnsi="Helvetica Neue" w:eastAsia="Helvetica Neue" w:cs="Helvetica Neue"/>
+          <w:b w:val="0"/>
+          <w:i w:val="0"/>
+          <w:caps w:val="0"/>
+          <w:color w:val="3E3E3E"/>
+          <w:spacing w:val="0"/>
+          <w:sz w:val="19"/>
+          <w:szCs w:val="19"/>
+        </w:rPr>
+      </w:pPr>
+      <w:r>
+        <w:rPr>
+          <w:rFonts w:hint="eastAsia" w:ascii="宋体" w:hAnsi="宋体" w:eastAsia="宋体" w:cs="宋体"/>
+          <w:b w:val="0"/>
+          <w:i w:val="0"/>
+          <w:caps w:val="0"/>
+          <w:color w:val="3E3E3E"/>
+          <w:spacing w:val="0"/>
+          <w:sz w:val="16"/>
+          <w:szCs w:val="16"/>
+          <w:bdr w:val="none" w:color="auto" w:sz="0" w:space="0"/>
+          <w:shd w:val="clear" w:fill="FFFFFF"/>
+        </w:rPr>
+        <w:t>一带一路论坛峰会，连美国和朝鲜都参加了，印度怎么就不来呢。</w:t>
+      </w:r>
+    </w:p>
+    <w:p>
+      <w:pPr>
+        <w:pStyle w:val="5"/>
+        <w:keepNext w:val="0"/>
+        <w:keepLines w:val="0"/>
+        <w:widowControl/>
+        <w:suppressLineNumbers w:val="0"/>
+        <w:pBdr>
+          <w:top w:val="none" w:color="auto" w:sz="0" w:space="0"/>
+          <w:left w:val="none" w:color="auto" w:sz="0" w:space="0"/>
+          <w:bottom w:val="none" w:color="auto" w:sz="0" w:space="0"/>
+          <w:right w:val="none" w:color="auto" w:sz="0" w:space="0"/>
+        </w:pBdr>
+        <w:shd w:val="clear" w:fill="FFFFFF"/>
+        <w:spacing w:before="0" w:beforeAutospacing="0" w:after="0" w:afterAutospacing="0" w:line="307" w:lineRule="atLeast"/>
+        <w:ind w:left="0" w:right="0" w:firstLine="336"/>
+        <w:rPr>
+          <w:rFonts w:hint="default" w:ascii="Helvetica Neue" w:hAnsi="Helvetica Neue" w:eastAsia="Helvetica Neue" w:cs="Helvetica Neue"/>
+          <w:b w:val="0"/>
+          <w:i w:val="0"/>
+          <w:caps w:val="0"/>
+          <w:color w:val="3E3E3E"/>
+          <w:spacing w:val="0"/>
+          <w:sz w:val="19"/>
+          <w:szCs w:val="19"/>
+        </w:rPr>
+      </w:pPr>
+      <w:r>
+        <w:rPr>
+          <w:rFonts w:hint="eastAsia" w:ascii="宋体" w:hAnsi="宋体" w:eastAsia="宋体" w:cs="宋体"/>
+          <w:b w:val="0"/>
+          <w:i w:val="0"/>
+          <w:caps w:val="0"/>
+          <w:color w:val="3E3E3E"/>
+          <w:spacing w:val="0"/>
+          <w:sz w:val="16"/>
+          <w:szCs w:val="16"/>
+          <w:bdr w:val="none" w:color="auto" w:sz="0" w:space="0"/>
+          <w:shd w:val="clear" w:fill="FFFFFF"/>
+        </w:rPr>
+        <w:t>站在中国立场看，印度有太多的理由参与。印度和中国都是后发国家，都是发展中大国，都有绵长的光辉历史和近代的痛楚。印度和中国都是金砖银行原始股东。中国牵头创立的亚投行，印度是第二大股东，比潜在战略盟友俄罗斯股份都多。而且印度即将加入上海合作组织。就算这些都抛开，邻居办事，总要给个面子吧。再说莫迪本身就喜欢到处访问，不像“宅男”的特朗普。但印度愣是装傻卖萌假装没看见。</w:t>
+      </w:r>
+    </w:p>
+    <w:p>
+      <w:pPr>
+        <w:pStyle w:val="5"/>
+        <w:keepNext w:val="0"/>
+        <w:keepLines w:val="0"/>
+        <w:widowControl/>
+        <w:suppressLineNumbers w:val="0"/>
+        <w:pBdr>
+          <w:top w:val="none" w:color="auto" w:sz="0" w:space="0"/>
+          <w:left w:val="none" w:color="auto" w:sz="0" w:space="0"/>
+          <w:bottom w:val="none" w:color="auto" w:sz="0" w:space="0"/>
+          <w:right w:val="none" w:color="auto" w:sz="0" w:space="0"/>
+        </w:pBdr>
+        <w:shd w:val="clear" w:fill="FFFFFF"/>
+        <w:spacing w:before="0" w:beforeAutospacing="0" w:after="0" w:afterAutospacing="0" w:line="307" w:lineRule="atLeast"/>
+        <w:ind w:left="0" w:right="0" w:firstLine="336"/>
+        <w:rPr>
+          <w:rFonts w:hint="default" w:ascii="Helvetica Neue" w:hAnsi="Helvetica Neue" w:eastAsia="Helvetica Neue" w:cs="Helvetica Neue"/>
+          <w:b w:val="0"/>
+          <w:i w:val="0"/>
+          <w:caps w:val="0"/>
+          <w:color w:val="3E3E3E"/>
+          <w:spacing w:val="0"/>
+          <w:sz w:val="19"/>
+          <w:szCs w:val="19"/>
+        </w:rPr>
+      </w:pPr>
+      <w:r>
+        <w:rPr>
+          <w:rFonts w:hint="eastAsia" w:ascii="宋体" w:hAnsi="宋体" w:eastAsia="宋体" w:cs="宋体"/>
+          <w:b w:val="0"/>
+          <w:i w:val="0"/>
+          <w:caps w:val="0"/>
+          <w:color w:val="3E3E3E"/>
+          <w:spacing w:val="0"/>
+          <w:sz w:val="16"/>
+          <w:szCs w:val="16"/>
+          <w:bdr w:val="none" w:color="auto" w:sz="0" w:space="0"/>
+          <w:shd w:val="clear" w:fill="FFFFFF"/>
+        </w:rPr>
+        <w:t>所以印度人的思维和中国人有很大不同。中国人认为理所当然的事儿，印度另一种看法。</w:t>
+      </w:r>
+    </w:p>
+    <w:p>
+      <w:pPr>
+        <w:pStyle w:val="5"/>
+        <w:keepNext w:val="0"/>
+        <w:keepLines w:val="0"/>
+        <w:widowControl/>
+        <w:suppressLineNumbers w:val="0"/>
+        <w:pBdr>
+          <w:top w:val="none" w:color="auto" w:sz="0" w:space="0"/>
+          <w:left w:val="none" w:color="auto" w:sz="0" w:space="0"/>
+          <w:bottom w:val="none" w:color="auto" w:sz="0" w:space="0"/>
+          <w:right w:val="none" w:color="auto" w:sz="0" w:space="0"/>
+        </w:pBdr>
+        <w:shd w:val="clear" w:fill="FFFFFF"/>
+        <w:spacing w:before="0" w:beforeAutospacing="0" w:after="0" w:afterAutospacing="0" w:line="307" w:lineRule="atLeast"/>
+        <w:ind w:left="0" w:right="0" w:firstLine="336"/>
+        <w:rPr>
+          <w:rFonts w:hint="default" w:ascii="Helvetica Neue" w:hAnsi="Helvetica Neue" w:eastAsia="Helvetica Neue" w:cs="Helvetica Neue"/>
+          <w:b w:val="0"/>
+          <w:i w:val="0"/>
+          <w:caps w:val="0"/>
+          <w:color w:val="3E3E3E"/>
+          <w:spacing w:val="0"/>
+          <w:sz w:val="19"/>
+          <w:szCs w:val="19"/>
+        </w:rPr>
+      </w:pPr>
+      <w:r>
+        <w:rPr>
+          <w:rFonts w:hint="eastAsia" w:ascii="宋体" w:hAnsi="宋体" w:eastAsia="宋体" w:cs="宋体"/>
+          <w:b w:val="0"/>
+          <w:i w:val="0"/>
+          <w:caps w:val="0"/>
+          <w:color w:val="3E3E3E"/>
+          <w:spacing w:val="0"/>
+          <w:sz w:val="16"/>
+          <w:szCs w:val="16"/>
+          <w:bdr w:val="none" w:color="auto" w:sz="0" w:space="0"/>
+          <w:shd w:val="clear" w:fill="FFFFFF"/>
+        </w:rPr>
+        <w:t>说印度没参加是个遗憾，是因为当今格局中，印度很重要。从文明块角度看，印度教文明算是华夏文明、基督文明、伊斯兰文明之外第四个文明板块。从地理位置上，印度扼守南亚大陆，是东亚和西欧海上贸易的必经之路。最重要的一个理由，印度有十几亿尚未有效开发利用的人力资源，那是巨大的能量。</w:t>
+      </w:r>
+    </w:p>
+    <w:p>
+      <w:pPr>
+        <w:pStyle w:val="5"/>
+        <w:keepNext w:val="0"/>
+        <w:keepLines w:val="0"/>
+        <w:widowControl/>
+        <w:suppressLineNumbers w:val="0"/>
+        <w:pBdr>
+          <w:top w:val="none" w:color="auto" w:sz="0" w:space="0"/>
+          <w:left w:val="none" w:color="auto" w:sz="0" w:space="0"/>
+          <w:bottom w:val="none" w:color="auto" w:sz="0" w:space="0"/>
+          <w:right w:val="none" w:color="auto" w:sz="0" w:space="0"/>
+        </w:pBdr>
+        <w:shd w:val="clear" w:fill="FFFFFF"/>
+        <w:spacing w:before="0" w:beforeAutospacing="0" w:after="0" w:afterAutospacing="0" w:line="307" w:lineRule="atLeast"/>
+        <w:ind w:left="0" w:right="0" w:firstLine="336"/>
+        <w:rPr>
+          <w:rFonts w:hint="default" w:ascii="Helvetica Neue" w:hAnsi="Helvetica Neue" w:eastAsia="Helvetica Neue" w:cs="Helvetica Neue"/>
+          <w:b w:val="0"/>
+          <w:i w:val="0"/>
+          <w:caps w:val="0"/>
+          <w:color w:val="3E3E3E"/>
+          <w:spacing w:val="0"/>
+          <w:sz w:val="19"/>
+          <w:szCs w:val="19"/>
+        </w:rPr>
+      </w:pPr>
+      <w:r>
+        <w:rPr>
+          <w:rFonts w:hint="eastAsia" w:ascii="宋体" w:hAnsi="宋体" w:eastAsia="宋体" w:cs="宋体"/>
+          <w:b w:val="0"/>
+          <w:i w:val="0"/>
+          <w:caps w:val="0"/>
+          <w:color w:val="3E3E3E"/>
+          <w:spacing w:val="0"/>
+          <w:sz w:val="16"/>
+          <w:szCs w:val="16"/>
+          <w:bdr w:val="none" w:color="auto" w:sz="0" w:space="0"/>
+          <w:shd w:val="clear" w:fill="FFFFFF"/>
+        </w:rPr>
+        <w:t>那么印度为什么没有参与一带一路峰会？</w:t>
+      </w:r>
+    </w:p>
+    <w:p>
+      <w:pPr>
+        <w:pStyle w:val="5"/>
+        <w:keepNext w:val="0"/>
+        <w:keepLines w:val="0"/>
+        <w:widowControl/>
+        <w:suppressLineNumbers w:val="0"/>
+        <w:pBdr>
+          <w:top w:val="none" w:color="auto" w:sz="0" w:space="0"/>
+          <w:left w:val="none" w:color="auto" w:sz="0" w:space="0"/>
+          <w:bottom w:val="none" w:color="auto" w:sz="0" w:space="0"/>
+          <w:right w:val="none" w:color="auto" w:sz="0" w:space="0"/>
+        </w:pBdr>
+        <w:shd w:val="clear" w:fill="FFFFFF"/>
+        <w:spacing w:before="0" w:beforeAutospacing="0" w:after="0" w:afterAutospacing="0" w:line="307" w:lineRule="atLeast"/>
+        <w:ind w:left="0" w:right="0" w:firstLine="336"/>
+        <w:rPr>
+          <w:rFonts w:hint="default" w:ascii="Helvetica Neue" w:hAnsi="Helvetica Neue" w:eastAsia="Helvetica Neue" w:cs="Helvetica Neue"/>
+          <w:b w:val="0"/>
+          <w:i w:val="0"/>
+          <w:caps w:val="0"/>
+          <w:color w:val="3E3E3E"/>
+          <w:spacing w:val="0"/>
+          <w:sz w:val="19"/>
+          <w:szCs w:val="19"/>
+        </w:rPr>
+      </w:pPr>
+      <w:r>
+        <w:rPr>
+          <w:rFonts w:hint="eastAsia" w:ascii="宋体" w:hAnsi="宋体" w:eastAsia="宋体" w:cs="宋体"/>
+          <w:b w:val="0"/>
+          <w:i w:val="0"/>
+          <w:caps w:val="0"/>
+          <w:color w:val="3E3E3E"/>
+          <w:spacing w:val="0"/>
+          <w:sz w:val="16"/>
+          <w:szCs w:val="16"/>
+          <w:bdr w:val="none" w:color="auto" w:sz="0" w:space="0"/>
+          <w:shd w:val="clear" w:fill="FFFFFF"/>
+        </w:rPr>
+        <w:t>答案之一，印度思维奇葩，看不到一带一路的重要性，因而忽视。稍微开动下思维都知道这是不可能的。一个十多亿人口能维持基本运转的国家，基本的战略思维不会缺。连东南亚和中亚小国都能看明白的东西，印度不可能看不懂。</w:t>
+      </w:r>
+    </w:p>
+    <w:p>
+      <w:pPr>
+        <w:pStyle w:val="5"/>
+        <w:keepNext w:val="0"/>
+        <w:keepLines w:val="0"/>
+        <w:widowControl/>
+        <w:suppressLineNumbers w:val="0"/>
+        <w:pBdr>
+          <w:top w:val="none" w:color="auto" w:sz="0" w:space="0"/>
+          <w:left w:val="none" w:color="auto" w:sz="0" w:space="0"/>
+          <w:bottom w:val="none" w:color="auto" w:sz="0" w:space="0"/>
+          <w:right w:val="none" w:color="auto" w:sz="0" w:space="0"/>
+        </w:pBdr>
+        <w:shd w:val="clear" w:fill="FFFFFF"/>
+        <w:spacing w:before="0" w:beforeAutospacing="0" w:after="0" w:afterAutospacing="0" w:line="307" w:lineRule="atLeast"/>
+        <w:ind w:left="0" w:right="0" w:firstLine="336"/>
+        <w:rPr>
+          <w:rFonts w:hint="default" w:ascii="Helvetica Neue" w:hAnsi="Helvetica Neue" w:eastAsia="Helvetica Neue" w:cs="Helvetica Neue"/>
+          <w:b w:val="0"/>
+          <w:i w:val="0"/>
+          <w:caps w:val="0"/>
+          <w:color w:val="3E3E3E"/>
+          <w:spacing w:val="0"/>
+          <w:sz w:val="19"/>
+          <w:szCs w:val="19"/>
+        </w:rPr>
+      </w:pPr>
+      <w:r>
+        <w:rPr>
+          <w:rFonts w:hint="eastAsia" w:ascii="宋体" w:hAnsi="宋体" w:eastAsia="宋体" w:cs="宋体"/>
+          <w:b w:val="0"/>
+          <w:i w:val="0"/>
+          <w:caps w:val="0"/>
+          <w:color w:val="3E3E3E"/>
+          <w:spacing w:val="0"/>
+          <w:sz w:val="16"/>
+          <w:szCs w:val="16"/>
+          <w:bdr w:val="none" w:color="auto" w:sz="0" w:space="0"/>
+          <w:shd w:val="clear" w:fill="FFFFFF"/>
+        </w:rPr>
+        <w:t>答案之二，印度对中国有敌意，因而拒绝。而印度和中国已经多方面合作了。事实上印度确实对中国有敌意，但并不拒绝和中国合作。</w:t>
+      </w:r>
+    </w:p>
+    <w:p>
+      <w:pPr>
+        <w:pStyle w:val="5"/>
+        <w:keepNext w:val="0"/>
+        <w:keepLines w:val="0"/>
+        <w:widowControl/>
+        <w:suppressLineNumbers w:val="0"/>
+        <w:pBdr>
+          <w:top w:val="none" w:color="auto" w:sz="0" w:space="0"/>
+          <w:left w:val="none" w:color="auto" w:sz="0" w:space="0"/>
+          <w:bottom w:val="none" w:color="auto" w:sz="0" w:space="0"/>
+          <w:right w:val="none" w:color="auto" w:sz="0" w:space="0"/>
+        </w:pBdr>
+        <w:shd w:val="clear" w:fill="FFFFFF"/>
+        <w:spacing w:before="0" w:beforeAutospacing="0" w:after="0" w:afterAutospacing="0" w:line="307" w:lineRule="atLeast"/>
+        <w:ind w:left="0" w:right="0" w:firstLine="336"/>
+        <w:rPr>
+          <w:rFonts w:hint="default" w:ascii="Helvetica Neue" w:hAnsi="Helvetica Neue" w:eastAsia="Helvetica Neue" w:cs="Helvetica Neue"/>
+          <w:b w:val="0"/>
+          <w:i w:val="0"/>
+          <w:caps w:val="0"/>
+          <w:color w:val="3E3E3E"/>
+          <w:spacing w:val="0"/>
+          <w:sz w:val="19"/>
+          <w:szCs w:val="19"/>
+        </w:rPr>
+      </w:pPr>
+      <w:r>
+        <w:rPr>
+          <w:rFonts w:hint="eastAsia" w:ascii="宋体" w:hAnsi="宋体" w:eastAsia="宋体" w:cs="宋体"/>
+          <w:b w:val="0"/>
+          <w:i w:val="0"/>
+          <w:caps w:val="0"/>
+          <w:color w:val="3E3E3E"/>
+          <w:spacing w:val="0"/>
+          <w:sz w:val="16"/>
+          <w:szCs w:val="16"/>
+          <w:bdr w:val="none" w:color="auto" w:sz="0" w:space="0"/>
+          <w:shd w:val="clear" w:fill="FFFFFF"/>
+        </w:rPr>
+        <w:t>还有一些其它说法，就不列举了。我个人认为，印度不参与峰会论坛的原因在于有它自己说不明白又难以实现的战略图谋。有大国梦想，却缺乏实现梦想的手段。</w:t>
+      </w:r>
+    </w:p>
+    <w:p>
+      <w:pPr>
+        <w:pStyle w:val="5"/>
+        <w:keepNext w:val="0"/>
+        <w:keepLines w:val="0"/>
+        <w:widowControl/>
+        <w:suppressLineNumbers w:val="0"/>
+        <w:pBdr>
+          <w:top w:val="none" w:color="auto" w:sz="0" w:space="0"/>
+          <w:left w:val="none" w:color="auto" w:sz="0" w:space="0"/>
+          <w:bottom w:val="none" w:color="auto" w:sz="0" w:space="0"/>
+          <w:right w:val="none" w:color="auto" w:sz="0" w:space="0"/>
+        </w:pBdr>
+        <w:shd w:val="clear" w:fill="FFFFFF"/>
+        <w:spacing w:before="0" w:beforeAutospacing="0" w:after="0" w:afterAutospacing="0" w:line="307" w:lineRule="atLeast"/>
+        <w:ind w:left="0" w:right="0" w:firstLine="336"/>
+        <w:rPr>
+          <w:rFonts w:hint="default" w:ascii="Helvetica Neue" w:hAnsi="Helvetica Neue" w:eastAsia="Helvetica Neue" w:cs="Helvetica Neue"/>
+          <w:b w:val="0"/>
+          <w:i w:val="0"/>
+          <w:caps w:val="0"/>
+          <w:color w:val="3E3E3E"/>
+          <w:spacing w:val="0"/>
+          <w:sz w:val="19"/>
+          <w:szCs w:val="19"/>
+        </w:rPr>
+      </w:pPr>
+      <w:r>
+        <w:rPr>
+          <w:rFonts w:hint="eastAsia" w:ascii="宋体" w:hAnsi="宋体" w:eastAsia="宋体" w:cs="宋体"/>
+          <w:b w:val="0"/>
+          <w:i w:val="0"/>
+          <w:caps w:val="0"/>
+          <w:color w:val="3E3E3E"/>
+          <w:spacing w:val="0"/>
+          <w:sz w:val="16"/>
+          <w:szCs w:val="16"/>
+          <w:bdr w:val="none" w:color="auto" w:sz="0" w:space="0"/>
+          <w:shd w:val="clear" w:fill="FFFFFF"/>
+        </w:rPr>
+        <w:t>二战结束，通过非暴力不合作独立之后的印度一直在寻找自身的战略定位。其目的很简单，就是实现大国梦。其步骤主要分两步。</w:t>
+      </w:r>
+    </w:p>
+    <w:p>
+      <w:pPr>
+        <w:pStyle w:val="5"/>
+        <w:keepNext w:val="0"/>
+        <w:keepLines w:val="0"/>
+        <w:widowControl/>
+        <w:suppressLineNumbers w:val="0"/>
+        <w:pBdr>
+          <w:top w:val="none" w:color="auto" w:sz="0" w:space="0"/>
+          <w:left w:val="none" w:color="auto" w:sz="0" w:space="0"/>
+          <w:bottom w:val="none" w:color="auto" w:sz="0" w:space="0"/>
+          <w:right w:val="none" w:color="auto" w:sz="0" w:space="0"/>
+        </w:pBdr>
+        <w:shd w:val="clear" w:fill="FFFFFF"/>
+        <w:spacing w:before="0" w:beforeAutospacing="0" w:after="0" w:afterAutospacing="0" w:line="307" w:lineRule="atLeast"/>
+        <w:ind w:left="0" w:right="0" w:firstLine="336"/>
+        <w:rPr>
+          <w:rFonts w:hint="default" w:ascii="Helvetica Neue" w:hAnsi="Helvetica Neue" w:eastAsia="Helvetica Neue" w:cs="Helvetica Neue"/>
+          <w:b w:val="0"/>
+          <w:i w:val="0"/>
+          <w:caps w:val="0"/>
+          <w:color w:val="3E3E3E"/>
+          <w:spacing w:val="0"/>
+          <w:sz w:val="19"/>
+          <w:szCs w:val="19"/>
+        </w:rPr>
+      </w:pPr>
+      <w:r>
+        <w:rPr>
+          <w:rFonts w:hint="eastAsia" w:ascii="宋体" w:hAnsi="宋体" w:eastAsia="宋体" w:cs="宋体"/>
+          <w:b w:val="0"/>
+          <w:i w:val="0"/>
+          <w:caps w:val="0"/>
+          <w:color w:val="3E3E3E"/>
+          <w:spacing w:val="0"/>
+          <w:sz w:val="16"/>
+          <w:szCs w:val="16"/>
+          <w:bdr w:val="none" w:color="auto" w:sz="0" w:space="0"/>
+          <w:shd w:val="clear" w:fill="FFFFFF"/>
+        </w:rPr>
+        <w:t>对内一步，统一整个古印度邦联地区，所以和巴基斯坦无休止的战争，对不丹、孟加拉虎视眈眈，和中国争夺藏南。</w:t>
+      </w:r>
+    </w:p>
+    <w:p>
+      <w:pPr>
+        <w:pStyle w:val="5"/>
+        <w:keepNext w:val="0"/>
+        <w:keepLines w:val="0"/>
+        <w:widowControl/>
+        <w:suppressLineNumbers w:val="0"/>
+        <w:pBdr>
+          <w:top w:val="none" w:color="auto" w:sz="0" w:space="0"/>
+          <w:left w:val="none" w:color="auto" w:sz="0" w:space="0"/>
+          <w:bottom w:val="none" w:color="auto" w:sz="0" w:space="0"/>
+          <w:right w:val="none" w:color="auto" w:sz="0" w:space="0"/>
+        </w:pBdr>
+        <w:shd w:val="clear" w:fill="FFFFFF"/>
+        <w:spacing w:before="0" w:beforeAutospacing="0" w:after="0" w:afterAutospacing="0" w:line="307" w:lineRule="atLeast"/>
+        <w:ind w:left="0" w:right="0" w:firstLine="336"/>
+        <w:rPr>
+          <w:rFonts w:hint="default" w:ascii="Helvetica Neue" w:hAnsi="Helvetica Neue" w:eastAsia="Helvetica Neue" w:cs="Helvetica Neue"/>
+          <w:b w:val="0"/>
+          <w:i w:val="0"/>
+          <w:caps w:val="0"/>
+          <w:color w:val="3E3E3E"/>
+          <w:spacing w:val="0"/>
+          <w:sz w:val="19"/>
+          <w:szCs w:val="19"/>
+        </w:rPr>
+      </w:pPr>
+      <w:r>
+        <w:rPr>
+          <w:rFonts w:hint="eastAsia" w:ascii="宋体" w:hAnsi="宋体" w:eastAsia="宋体" w:cs="宋体"/>
+          <w:b w:val="0"/>
+          <w:i w:val="0"/>
+          <w:caps w:val="0"/>
+          <w:color w:val="3E3E3E"/>
+          <w:spacing w:val="0"/>
+          <w:sz w:val="16"/>
+          <w:szCs w:val="16"/>
+          <w:bdr w:val="none" w:color="auto" w:sz="0" w:space="0"/>
+          <w:shd w:val="clear" w:fill="FFFFFF"/>
+        </w:rPr>
+        <w:t>对外一步，则是寻求第三级。美苏冷战那会，印度试图充当不结盟运动领袖。</w:t>
+      </w:r>
+    </w:p>
+    <w:p>
+      <w:pPr>
+        <w:pStyle w:val="5"/>
+        <w:keepNext w:val="0"/>
+        <w:keepLines w:val="0"/>
+        <w:widowControl/>
+        <w:suppressLineNumbers w:val="0"/>
+        <w:pBdr>
+          <w:top w:val="none" w:color="auto" w:sz="0" w:space="0"/>
+          <w:left w:val="none" w:color="auto" w:sz="0" w:space="0"/>
+          <w:bottom w:val="none" w:color="auto" w:sz="0" w:space="0"/>
+          <w:right w:val="none" w:color="auto" w:sz="0" w:space="0"/>
+        </w:pBdr>
+        <w:shd w:val="clear" w:fill="FFFFFF"/>
+        <w:spacing w:before="0" w:beforeAutospacing="0" w:after="0" w:afterAutospacing="0" w:line="307" w:lineRule="atLeast"/>
+        <w:ind w:left="0" w:right="0" w:firstLine="336"/>
+        <w:rPr>
+          <w:rFonts w:hint="default" w:ascii="Helvetica Neue" w:hAnsi="Helvetica Neue" w:eastAsia="Helvetica Neue" w:cs="Helvetica Neue"/>
+          <w:b w:val="0"/>
+          <w:i w:val="0"/>
+          <w:caps w:val="0"/>
+          <w:color w:val="3E3E3E"/>
+          <w:spacing w:val="0"/>
+          <w:sz w:val="19"/>
+          <w:szCs w:val="19"/>
+        </w:rPr>
+      </w:pPr>
+      <w:r>
+        <w:rPr>
+          <w:rFonts w:hint="eastAsia" w:ascii="宋体" w:hAnsi="宋体" w:eastAsia="宋体" w:cs="宋体"/>
+          <w:b w:val="0"/>
+          <w:i w:val="0"/>
+          <w:caps w:val="0"/>
+          <w:color w:val="3E3E3E"/>
+          <w:spacing w:val="0"/>
+          <w:sz w:val="16"/>
+          <w:szCs w:val="16"/>
+          <w:bdr w:val="none" w:color="auto" w:sz="0" w:space="0"/>
+          <w:shd w:val="clear" w:fill="FFFFFF"/>
+        </w:rPr>
+        <w:t>这两步都因为1962年那场中印战争而沦为镜花水月。那场战争打断了印度统一南亚的美梦。此后巴基斯坦因为和中国合作，成了印度不可征服的大山，也就断了统一称霸南亚次大陆的梦想。而第三世界领袖的帽子也因此跌落到脏兮兮的尘埃。印度对中国的敌意，确实源自与那场战争。</w:t>
+      </w:r>
+    </w:p>
+    <w:p>
+      <w:pPr>
+        <w:pStyle w:val="5"/>
+        <w:keepNext w:val="0"/>
+        <w:keepLines w:val="0"/>
+        <w:widowControl/>
+        <w:suppressLineNumbers w:val="0"/>
+        <w:pBdr>
+          <w:top w:val="none" w:color="auto" w:sz="0" w:space="0"/>
+          <w:left w:val="none" w:color="auto" w:sz="0" w:space="0"/>
+          <w:bottom w:val="none" w:color="auto" w:sz="0" w:space="0"/>
+          <w:right w:val="none" w:color="auto" w:sz="0" w:space="0"/>
+        </w:pBdr>
+        <w:shd w:val="clear" w:fill="FFFFFF"/>
+        <w:spacing w:before="0" w:beforeAutospacing="0" w:after="0" w:afterAutospacing="0" w:line="307" w:lineRule="atLeast"/>
+        <w:ind w:left="0" w:right="0" w:firstLine="336"/>
+        <w:rPr>
+          <w:rFonts w:hint="default" w:ascii="Helvetica Neue" w:hAnsi="Helvetica Neue" w:eastAsia="Helvetica Neue" w:cs="Helvetica Neue"/>
+          <w:b w:val="0"/>
+          <w:i w:val="0"/>
+          <w:caps w:val="0"/>
+          <w:color w:val="3E3E3E"/>
+          <w:spacing w:val="0"/>
+          <w:sz w:val="19"/>
+          <w:szCs w:val="19"/>
+        </w:rPr>
+      </w:pPr>
+      <w:r>
+        <w:rPr>
+          <w:rFonts w:hint="eastAsia" w:ascii="宋体" w:hAnsi="宋体" w:eastAsia="宋体" w:cs="宋体"/>
+          <w:b w:val="0"/>
+          <w:i w:val="0"/>
+          <w:caps w:val="0"/>
+          <w:color w:val="3E3E3E"/>
+          <w:spacing w:val="0"/>
+          <w:sz w:val="16"/>
+          <w:szCs w:val="16"/>
+          <w:bdr w:val="none" w:color="auto" w:sz="0" w:space="0"/>
+          <w:shd w:val="clear" w:fill="FFFFFF"/>
+        </w:rPr>
+        <w:t>但要说一场战争能敌意能永远持续，那也是白扯。这世界到如今，彼此之间没干过仗的国家不多吧，大国之间几乎没有。如中印这般大国邻国，只打过一场低烈度战争的国家算比较“友好”的了。</w:t>
+      </w:r>
+    </w:p>
+    <w:p>
+      <w:pPr>
+        <w:pStyle w:val="5"/>
+        <w:keepNext w:val="0"/>
+        <w:keepLines w:val="0"/>
+        <w:widowControl/>
+        <w:suppressLineNumbers w:val="0"/>
+        <w:pBdr>
+          <w:top w:val="none" w:color="auto" w:sz="0" w:space="0"/>
+          <w:left w:val="none" w:color="auto" w:sz="0" w:space="0"/>
+          <w:bottom w:val="none" w:color="auto" w:sz="0" w:space="0"/>
+          <w:right w:val="none" w:color="auto" w:sz="0" w:space="0"/>
+        </w:pBdr>
+        <w:shd w:val="clear" w:fill="FFFFFF"/>
+        <w:spacing w:before="0" w:beforeAutospacing="0" w:after="0" w:afterAutospacing="0" w:line="307" w:lineRule="atLeast"/>
+        <w:ind w:left="0" w:right="0" w:firstLine="336"/>
+        <w:rPr>
+          <w:rFonts w:hint="default" w:ascii="Helvetica Neue" w:hAnsi="Helvetica Neue" w:eastAsia="Helvetica Neue" w:cs="Helvetica Neue"/>
+          <w:b w:val="0"/>
+          <w:i w:val="0"/>
+          <w:caps w:val="0"/>
+          <w:color w:val="3E3E3E"/>
+          <w:spacing w:val="0"/>
+          <w:sz w:val="19"/>
+          <w:szCs w:val="19"/>
+        </w:rPr>
+      </w:pPr>
+      <w:r>
+        <w:rPr>
+          <w:rFonts w:hint="eastAsia" w:ascii="宋体" w:hAnsi="宋体" w:eastAsia="宋体" w:cs="宋体"/>
+          <w:b w:val="0"/>
+          <w:i w:val="0"/>
+          <w:caps w:val="0"/>
+          <w:color w:val="3E3E3E"/>
+          <w:spacing w:val="0"/>
+          <w:sz w:val="16"/>
+          <w:szCs w:val="16"/>
+          <w:bdr w:val="none" w:color="auto" w:sz="0" w:space="0"/>
+          <w:shd w:val="clear" w:fill="FFFFFF"/>
+        </w:rPr>
+        <w:t>如今中美竞争的格局日渐明晰。印度的目标似乎不仅仅是第三级。因为印度立国那会，苏联已经很强大。中印经济基本同时起步，中国已经和美国竞争，印度还只能盯着中国不放。在印度的意识形态中，参与中国主导的一带一路峰会论坛是降身价。尽管印度的身价未必有多高，但它自认为很高，自少不能比中国低。因为这印度思维中，它是一个极点，理应是蓝星核心之一。</w:t>
+      </w:r>
+    </w:p>
+    <w:p>
+      <w:pPr>
+        <w:pStyle w:val="5"/>
+        <w:keepNext w:val="0"/>
+        <w:keepLines w:val="0"/>
+        <w:widowControl/>
+        <w:suppressLineNumbers w:val="0"/>
+        <w:pBdr>
+          <w:top w:val="none" w:color="auto" w:sz="0" w:space="0"/>
+          <w:left w:val="none" w:color="auto" w:sz="0" w:space="0"/>
+          <w:bottom w:val="none" w:color="auto" w:sz="0" w:space="0"/>
+          <w:right w:val="none" w:color="auto" w:sz="0" w:space="0"/>
+        </w:pBdr>
+        <w:shd w:val="clear" w:fill="FFFFFF"/>
+        <w:spacing w:before="0" w:beforeAutospacing="0" w:after="0" w:afterAutospacing="0" w:line="307" w:lineRule="atLeast"/>
+        <w:ind w:left="0" w:right="0" w:firstLine="336"/>
+        <w:rPr>
+          <w:rFonts w:hint="default" w:ascii="Helvetica Neue" w:hAnsi="Helvetica Neue" w:eastAsia="Helvetica Neue" w:cs="Helvetica Neue"/>
+          <w:b w:val="0"/>
+          <w:i w:val="0"/>
+          <w:caps w:val="0"/>
+          <w:color w:val="3E3E3E"/>
+          <w:spacing w:val="0"/>
+          <w:sz w:val="19"/>
+          <w:szCs w:val="19"/>
+        </w:rPr>
+      </w:pPr>
+      <w:r>
+        <w:rPr>
+          <w:rFonts w:hint="eastAsia" w:ascii="宋体" w:hAnsi="宋体" w:eastAsia="宋体" w:cs="宋体"/>
+          <w:b w:val="0"/>
+          <w:i w:val="0"/>
+          <w:caps w:val="0"/>
+          <w:color w:val="3E3E3E"/>
+          <w:spacing w:val="0"/>
+          <w:sz w:val="16"/>
+          <w:szCs w:val="16"/>
+          <w:bdr w:val="none" w:color="auto" w:sz="0" w:space="0"/>
+          <w:shd w:val="clear" w:fill="FFFFFF"/>
+        </w:rPr>
+        <w:t>一带一路版图中的印度，只是一个衔接点，位置和巴基斯坦、伊朗同等。换句话说，印度只是海洋支点之一，陆地战略没有份，但印度却把自己看成核心。</w:t>
+      </w:r>
+    </w:p>
+    <w:p>
+      <w:pPr>
+        <w:pStyle w:val="5"/>
+        <w:keepNext w:val="0"/>
+        <w:keepLines w:val="0"/>
+        <w:widowControl/>
+        <w:suppressLineNumbers w:val="0"/>
+        <w:pBdr>
+          <w:top w:val="none" w:color="auto" w:sz="0" w:space="0"/>
+          <w:left w:val="none" w:color="auto" w:sz="0" w:space="0"/>
+          <w:bottom w:val="none" w:color="auto" w:sz="0" w:space="0"/>
+          <w:right w:val="none" w:color="auto" w:sz="0" w:space="0"/>
+        </w:pBdr>
+        <w:shd w:val="clear" w:fill="FFFFFF"/>
+        <w:spacing w:before="0" w:beforeAutospacing="0" w:after="0" w:afterAutospacing="0" w:line="307" w:lineRule="atLeast"/>
+        <w:ind w:left="0" w:right="0" w:firstLine="336"/>
+        <w:rPr>
+          <w:rFonts w:hint="default" w:ascii="Helvetica Neue" w:hAnsi="Helvetica Neue" w:eastAsia="Helvetica Neue" w:cs="Helvetica Neue"/>
+          <w:b w:val="0"/>
+          <w:i w:val="0"/>
+          <w:caps w:val="0"/>
+          <w:color w:val="3E3E3E"/>
+          <w:spacing w:val="0"/>
+          <w:sz w:val="19"/>
+          <w:szCs w:val="19"/>
+        </w:rPr>
+      </w:pPr>
+      <w:r>
+        <w:rPr>
+          <w:rFonts w:hint="eastAsia" w:ascii="宋体" w:hAnsi="宋体" w:eastAsia="宋体" w:cs="宋体"/>
+          <w:b w:val="0"/>
+          <w:i w:val="0"/>
+          <w:caps w:val="0"/>
+          <w:color w:val="3E3E3E"/>
+          <w:spacing w:val="0"/>
+          <w:sz w:val="16"/>
+          <w:szCs w:val="16"/>
+          <w:bdr w:val="none" w:color="auto" w:sz="0" w:space="0"/>
+          <w:shd w:val="clear" w:fill="FFFFFF"/>
+        </w:rPr>
+        <w:t>所以从这个角度便可以理解，印度为何对一带一路旗舰工程“中巴经济走廊”不满。因为“中巴经济走廊”会极大带动巴基斯坦的发展。印度想独霸南亚的概率再降一分。</w:t>
+      </w:r>
+    </w:p>
+    <w:p>
+      <w:pPr>
+        <w:pStyle w:val="5"/>
+        <w:keepNext w:val="0"/>
+        <w:keepLines w:val="0"/>
+        <w:widowControl/>
+        <w:suppressLineNumbers w:val="0"/>
+        <w:pBdr>
+          <w:top w:val="none" w:color="auto" w:sz="0" w:space="0"/>
+          <w:left w:val="none" w:color="auto" w:sz="0" w:space="0"/>
+          <w:bottom w:val="none" w:color="auto" w:sz="0" w:space="0"/>
+          <w:right w:val="none" w:color="auto" w:sz="0" w:space="0"/>
+        </w:pBdr>
+        <w:shd w:val="clear" w:fill="FFFFFF"/>
+        <w:spacing w:before="0" w:beforeAutospacing="0" w:after="0" w:afterAutospacing="0" w:line="307" w:lineRule="atLeast"/>
+        <w:ind w:left="0" w:right="0" w:firstLine="336"/>
+        <w:rPr>
+          <w:rFonts w:hint="default" w:ascii="Helvetica Neue" w:hAnsi="Helvetica Neue" w:eastAsia="Helvetica Neue" w:cs="Helvetica Neue"/>
+          <w:b w:val="0"/>
+          <w:i w:val="0"/>
+          <w:caps w:val="0"/>
+          <w:color w:val="3E3E3E"/>
+          <w:spacing w:val="0"/>
+          <w:sz w:val="19"/>
+          <w:szCs w:val="19"/>
+        </w:rPr>
+      </w:pPr>
+      <w:r>
+        <w:rPr>
+          <w:rFonts w:hint="eastAsia" w:ascii="宋体" w:hAnsi="宋体" w:eastAsia="宋体" w:cs="宋体"/>
+          <w:b w:val="0"/>
+          <w:i w:val="0"/>
+          <w:caps w:val="0"/>
+          <w:color w:val="3E3E3E"/>
+          <w:spacing w:val="0"/>
+          <w:sz w:val="16"/>
+          <w:szCs w:val="16"/>
+          <w:bdr w:val="none" w:color="auto" w:sz="0" w:space="0"/>
+          <w:shd w:val="clear" w:fill="FFFFFF"/>
+        </w:rPr>
+        <w:t>印度的战略图谋，简而言之，太贪。</w:t>
+      </w:r>
+    </w:p>
+    <w:p>
+      <w:pPr>
+        <w:pStyle w:val="5"/>
+        <w:keepNext w:val="0"/>
+        <w:keepLines w:val="0"/>
+        <w:widowControl/>
+        <w:suppressLineNumbers w:val="0"/>
+        <w:pBdr>
+          <w:top w:val="none" w:color="auto" w:sz="0" w:space="0"/>
+          <w:left w:val="none" w:color="auto" w:sz="0" w:space="0"/>
+          <w:bottom w:val="none" w:color="auto" w:sz="0" w:space="0"/>
+          <w:right w:val="none" w:color="auto" w:sz="0" w:space="0"/>
+        </w:pBdr>
+        <w:shd w:val="clear" w:fill="FFFFFF"/>
+        <w:spacing w:before="0" w:beforeAutospacing="0" w:after="0" w:afterAutospacing="0" w:line="307" w:lineRule="atLeast"/>
+        <w:ind w:left="0" w:right="0" w:firstLine="336"/>
+        <w:rPr>
+          <w:rFonts w:hint="default" w:ascii="Helvetica Neue" w:hAnsi="Helvetica Neue" w:eastAsia="Helvetica Neue" w:cs="Helvetica Neue"/>
+          <w:b w:val="0"/>
+          <w:i w:val="0"/>
+          <w:caps w:val="0"/>
+          <w:color w:val="3E3E3E"/>
+          <w:spacing w:val="0"/>
+          <w:sz w:val="19"/>
+          <w:szCs w:val="19"/>
+        </w:rPr>
+      </w:pPr>
+      <w:r>
+        <w:rPr>
+          <w:rFonts w:hint="eastAsia" w:ascii="宋体" w:hAnsi="宋体" w:eastAsia="宋体" w:cs="宋体"/>
+          <w:b w:val="0"/>
+          <w:i w:val="0"/>
+          <w:caps w:val="0"/>
+          <w:color w:val="3E3E3E"/>
+          <w:spacing w:val="0"/>
+          <w:sz w:val="16"/>
+          <w:szCs w:val="16"/>
+          <w:bdr w:val="none" w:color="auto" w:sz="0" w:space="0"/>
+          <w:shd w:val="clear" w:fill="FFFFFF"/>
+        </w:rPr>
+        <w:t>比如说古印度的版图只是松散的邦联，但现在却要统一南亚。比如说它没有为世界秩序贡献，却要加入联合国常任理事国。</w:t>
+      </w:r>
+    </w:p>
+    <w:p>
+      <w:pPr>
+        <w:pStyle w:val="5"/>
+        <w:keepNext w:val="0"/>
+        <w:keepLines w:val="0"/>
+        <w:widowControl/>
+        <w:suppressLineNumbers w:val="0"/>
+        <w:pBdr>
+          <w:top w:val="none" w:color="auto" w:sz="0" w:space="0"/>
+          <w:left w:val="none" w:color="auto" w:sz="0" w:space="0"/>
+          <w:bottom w:val="none" w:color="auto" w:sz="0" w:space="0"/>
+          <w:right w:val="none" w:color="auto" w:sz="0" w:space="0"/>
+        </w:pBdr>
+        <w:shd w:val="clear" w:fill="FFFFFF"/>
+        <w:spacing w:before="0" w:beforeAutospacing="0" w:after="0" w:afterAutospacing="0" w:line="307" w:lineRule="atLeast"/>
+        <w:ind w:left="0" w:right="0" w:firstLine="336"/>
+        <w:rPr>
+          <w:rFonts w:hint="default" w:ascii="Helvetica Neue" w:hAnsi="Helvetica Neue" w:eastAsia="Helvetica Neue" w:cs="Helvetica Neue"/>
+          <w:b w:val="0"/>
+          <w:i w:val="0"/>
+          <w:caps w:val="0"/>
+          <w:color w:val="3E3E3E"/>
+          <w:spacing w:val="0"/>
+          <w:sz w:val="19"/>
+          <w:szCs w:val="19"/>
+        </w:rPr>
+      </w:pPr>
+      <w:r>
+        <w:rPr>
+          <w:rFonts w:hint="eastAsia" w:ascii="宋体" w:hAnsi="宋体" w:eastAsia="宋体" w:cs="宋体"/>
+          <w:b w:val="0"/>
+          <w:i w:val="0"/>
+          <w:caps w:val="0"/>
+          <w:color w:val="3E3E3E"/>
+          <w:spacing w:val="0"/>
+          <w:sz w:val="16"/>
+          <w:szCs w:val="16"/>
+          <w:bdr w:val="none" w:color="auto" w:sz="0" w:space="0"/>
+          <w:shd w:val="clear" w:fill="FFFFFF"/>
+        </w:rPr>
+        <w:t>印度的重要性不言而喻，不是别的，便是那几乎是取之不尽的青壮年劳动力。一旦针对全民的教育系统建立起来，一旦从心理上打破那种宗族思想，一旦不再沉迷于玄想的宗教，潜力不可估量。但在做到这些之前，印度只能在自己的世界里依靠幻想来世替代今生。现阶段的印度，有觉醒的征兆，比方说它也在试着重复中国的路，开始叫嚷抵制中国货。但最终走到哪一步，谁也说不清。因为历史虽然惊人相似，却从来都不是重复。</w:t>
+      </w:r>
+    </w:p>
+    <w:p>
+      <w:pPr>
+        <w:pStyle w:val="5"/>
+        <w:keepNext w:val="0"/>
+        <w:keepLines w:val="0"/>
+        <w:widowControl/>
+        <w:suppressLineNumbers w:val="0"/>
+        <w:pBdr>
+          <w:top w:val="none" w:color="auto" w:sz="0" w:space="0"/>
+          <w:left w:val="none" w:color="auto" w:sz="0" w:space="0"/>
+          <w:bottom w:val="none" w:color="auto" w:sz="0" w:space="0"/>
+          <w:right w:val="none" w:color="auto" w:sz="0" w:space="0"/>
+        </w:pBdr>
+        <w:shd w:val="clear" w:fill="FFFFFF"/>
+        <w:spacing w:before="0" w:beforeAutospacing="0" w:after="0" w:afterAutospacing="0" w:line="307" w:lineRule="atLeast"/>
+        <w:ind w:left="0" w:right="0" w:firstLine="336"/>
+        <w:rPr>
+          <w:rFonts w:hint="default" w:ascii="Helvetica Neue" w:hAnsi="Helvetica Neue" w:eastAsia="Helvetica Neue" w:cs="Helvetica Neue"/>
+          <w:b w:val="0"/>
+          <w:i w:val="0"/>
+          <w:caps w:val="0"/>
+          <w:color w:val="3E3E3E"/>
+          <w:spacing w:val="0"/>
+          <w:sz w:val="19"/>
+          <w:szCs w:val="19"/>
+        </w:rPr>
+      </w:pPr>
+      <w:r>
+        <w:rPr>
+          <w:rFonts w:hint="eastAsia" w:ascii="宋体" w:hAnsi="宋体" w:eastAsia="宋体" w:cs="宋体"/>
+          <w:b w:val="0"/>
+          <w:i w:val="0"/>
+          <w:caps w:val="0"/>
+          <w:color w:val="3E3E3E"/>
+          <w:spacing w:val="0"/>
+          <w:sz w:val="16"/>
+          <w:szCs w:val="16"/>
+          <w:bdr w:val="none" w:color="auto" w:sz="0" w:space="0"/>
+          <w:shd w:val="clear" w:fill="FFFFFF"/>
+        </w:rPr>
+        <w:t> </w:t>
+      </w:r>
+    </w:p>
+    <w:p>
+      <w:pPr>
+        <w:pStyle w:val="5"/>
+        <w:keepNext w:val="0"/>
+        <w:keepLines w:val="0"/>
+        <w:widowControl/>
+        <w:suppressLineNumbers w:val="0"/>
+        <w:pBdr>
+          <w:top w:val="none" w:color="auto" w:sz="0" w:space="0"/>
+          <w:left w:val="none" w:color="auto" w:sz="0" w:space="0"/>
+          <w:bottom w:val="none" w:color="auto" w:sz="0" w:space="0"/>
+          <w:right w:val="none" w:color="auto" w:sz="0" w:space="0"/>
+        </w:pBdr>
+        <w:shd w:val="clear" w:fill="FFFFFF"/>
+        <w:spacing w:before="0" w:beforeAutospacing="0" w:after="0" w:afterAutospacing="0" w:line="307" w:lineRule="atLeast"/>
+        <w:ind w:left="0" w:right="0" w:firstLine="336"/>
+        <w:rPr>
+          <w:rFonts w:hint="default" w:ascii="Helvetica Neue" w:hAnsi="Helvetica Neue" w:eastAsia="Helvetica Neue" w:cs="Helvetica Neue"/>
+          <w:b w:val="0"/>
+          <w:i w:val="0"/>
+          <w:caps w:val="0"/>
+          <w:color w:val="3E3E3E"/>
+          <w:spacing w:val="0"/>
+          <w:sz w:val="19"/>
+          <w:szCs w:val="19"/>
+        </w:rPr>
+      </w:pPr>
+      <w:r>
+        <w:rPr>
+          <w:rFonts w:hint="eastAsia" w:ascii="宋体" w:hAnsi="宋体" w:eastAsia="宋体" w:cs="宋体"/>
+          <w:b w:val="0"/>
+          <w:i w:val="0"/>
+          <w:caps w:val="0"/>
+          <w:color w:val="3E3E3E"/>
+          <w:spacing w:val="0"/>
+          <w:sz w:val="16"/>
+          <w:szCs w:val="16"/>
+          <w:bdr w:val="none" w:color="auto" w:sz="0" w:space="0"/>
+          <w:shd w:val="clear" w:fill="FFFFFF"/>
+        </w:rPr>
+        <w:t> </w:t>
+      </w:r>
+    </w:p>
+    <w:p>
+      <w:pPr>
+        <w:pStyle w:val="5"/>
+        <w:keepNext w:val="0"/>
+        <w:keepLines w:val="0"/>
+        <w:widowControl/>
+        <w:suppressLineNumbers w:val="0"/>
+        <w:pBdr>
+          <w:top w:val="none" w:color="auto" w:sz="0" w:space="0"/>
+          <w:left w:val="none" w:color="auto" w:sz="0" w:space="0"/>
+          <w:bottom w:val="none" w:color="auto" w:sz="0" w:space="0"/>
+          <w:right w:val="none" w:color="auto" w:sz="0" w:space="0"/>
+        </w:pBdr>
+        <w:shd w:val="clear" w:fill="FFFFFF"/>
+        <w:spacing w:before="0" w:beforeAutospacing="0" w:after="0" w:afterAutospacing="0" w:line="307" w:lineRule="atLeast"/>
+        <w:ind w:left="0" w:right="0" w:firstLine="336"/>
+        <w:rPr>
+          <w:rFonts w:hint="default" w:ascii="Helvetica Neue" w:hAnsi="Helvetica Neue" w:eastAsia="Helvetica Neue" w:cs="Helvetica Neue"/>
+          <w:b w:val="0"/>
+          <w:i w:val="0"/>
+          <w:caps w:val="0"/>
+          <w:color w:val="3E3E3E"/>
+          <w:spacing w:val="0"/>
+          <w:sz w:val="19"/>
+          <w:szCs w:val="19"/>
+        </w:rPr>
+      </w:pPr>
+      <w:r>
+        <w:rPr>
+          <w:rFonts w:hint="eastAsia" w:ascii="宋体" w:hAnsi="宋体" w:eastAsia="宋体" w:cs="宋体"/>
+          <w:b w:val="0"/>
+          <w:i w:val="0"/>
+          <w:caps w:val="0"/>
+          <w:color w:val="3E3E3E"/>
+          <w:spacing w:val="0"/>
+          <w:sz w:val="16"/>
+          <w:szCs w:val="16"/>
+          <w:bdr w:val="none" w:color="auto" w:sz="0" w:space="0"/>
+          <w:shd w:val="clear" w:fill="FFFFFF"/>
+        </w:rPr>
+        <w:t> </w:t>
+      </w:r>
+    </w:p>
+    <w:p>
+      <w:pPr>
+        <w:pStyle w:val="5"/>
+        <w:keepNext w:val="0"/>
+        <w:keepLines w:val="0"/>
+        <w:widowControl/>
+        <w:suppressLineNumbers w:val="0"/>
+        <w:pBdr>
+          <w:top w:val="none" w:color="auto" w:sz="0" w:space="0"/>
+          <w:left w:val="none" w:color="auto" w:sz="0" w:space="0"/>
+          <w:bottom w:val="none" w:color="auto" w:sz="0" w:space="0"/>
+          <w:right w:val="none" w:color="auto" w:sz="0" w:space="0"/>
+        </w:pBdr>
+        <w:shd w:val="clear" w:fill="FFFFFF"/>
+        <w:spacing w:before="0" w:beforeAutospacing="0" w:after="0" w:afterAutospacing="0" w:line="307" w:lineRule="atLeast"/>
+        <w:ind w:left="0" w:right="0" w:firstLine="336"/>
+        <w:rPr>
+          <w:rFonts w:hint="default" w:ascii="Helvetica Neue" w:hAnsi="Helvetica Neue" w:eastAsia="Helvetica Neue" w:cs="Helvetica Neue"/>
+          <w:b w:val="0"/>
+          <w:i w:val="0"/>
+          <w:caps w:val="0"/>
+          <w:color w:val="3E3E3E"/>
+          <w:spacing w:val="0"/>
+          <w:sz w:val="19"/>
+          <w:szCs w:val="19"/>
+        </w:rPr>
+      </w:pPr>
+      <w:r>
+        <w:rPr>
+          <w:rStyle w:val="7"/>
+          <w:rFonts w:hint="eastAsia" w:ascii="宋体" w:hAnsi="宋体" w:eastAsia="宋体" w:cs="宋体"/>
+          <w:i w:val="0"/>
+          <w:caps w:val="0"/>
+          <w:color w:val="3E3E3E"/>
+          <w:spacing w:val="0"/>
+          <w:sz w:val="16"/>
+          <w:szCs w:val="16"/>
+          <w:bdr w:val="none" w:color="auto" w:sz="0" w:space="0"/>
+          <w:shd w:val="clear" w:fill="FFFFFF"/>
+        </w:rPr>
+        <w:t>四 源于印度的潜在威胁</w:t>
+      </w:r>
+    </w:p>
+    <w:p>
+      <w:pPr>
+        <w:pStyle w:val="5"/>
+        <w:keepNext w:val="0"/>
+        <w:keepLines w:val="0"/>
+        <w:widowControl/>
+        <w:suppressLineNumbers w:val="0"/>
+        <w:pBdr>
+          <w:top w:val="none" w:color="auto" w:sz="0" w:space="0"/>
+          <w:left w:val="none" w:color="auto" w:sz="0" w:space="0"/>
+          <w:bottom w:val="none" w:color="auto" w:sz="0" w:space="0"/>
+          <w:right w:val="none" w:color="auto" w:sz="0" w:space="0"/>
+        </w:pBdr>
+        <w:shd w:val="clear" w:fill="FFFFFF"/>
+        <w:spacing w:before="0" w:beforeAutospacing="0" w:after="0" w:afterAutospacing="0" w:line="307" w:lineRule="atLeast"/>
+        <w:ind w:left="0" w:right="0" w:firstLine="336"/>
+        <w:rPr>
+          <w:rFonts w:hint="default" w:ascii="Helvetica Neue" w:hAnsi="Helvetica Neue" w:eastAsia="Helvetica Neue" w:cs="Helvetica Neue"/>
+          <w:b w:val="0"/>
+          <w:i w:val="0"/>
+          <w:caps w:val="0"/>
+          <w:color w:val="3E3E3E"/>
+          <w:spacing w:val="0"/>
+          <w:sz w:val="19"/>
+          <w:szCs w:val="19"/>
+        </w:rPr>
+      </w:pPr>
+      <w:r>
+        <w:rPr>
+          <w:rFonts w:hint="eastAsia" w:ascii="宋体" w:hAnsi="宋体" w:eastAsia="宋体" w:cs="宋体"/>
+          <w:b w:val="0"/>
+          <w:i w:val="0"/>
+          <w:caps w:val="0"/>
+          <w:color w:val="3E3E3E"/>
+          <w:spacing w:val="0"/>
+          <w:sz w:val="16"/>
+          <w:szCs w:val="16"/>
+          <w:bdr w:val="none" w:color="auto" w:sz="0" w:space="0"/>
+          <w:shd w:val="clear" w:fill="FFFFFF"/>
+        </w:rPr>
+        <w:t> </w:t>
+      </w:r>
+    </w:p>
+    <w:p>
+      <w:pPr>
+        <w:pStyle w:val="5"/>
+        <w:keepNext w:val="0"/>
+        <w:keepLines w:val="0"/>
+        <w:widowControl/>
+        <w:suppressLineNumbers w:val="0"/>
+        <w:pBdr>
+          <w:top w:val="none" w:color="auto" w:sz="0" w:space="0"/>
+          <w:left w:val="none" w:color="auto" w:sz="0" w:space="0"/>
+          <w:bottom w:val="none" w:color="auto" w:sz="0" w:space="0"/>
+          <w:right w:val="none" w:color="auto" w:sz="0" w:space="0"/>
+        </w:pBdr>
+        <w:shd w:val="clear" w:fill="FFFFFF"/>
+        <w:spacing w:before="0" w:beforeAutospacing="0" w:after="0" w:afterAutospacing="0" w:line="307" w:lineRule="atLeast"/>
+        <w:ind w:left="0" w:right="0" w:firstLine="336"/>
+        <w:rPr>
+          <w:rFonts w:hint="default" w:ascii="Helvetica Neue" w:hAnsi="Helvetica Neue" w:eastAsia="Helvetica Neue" w:cs="Helvetica Neue"/>
+          <w:b w:val="0"/>
+          <w:i w:val="0"/>
+          <w:caps w:val="0"/>
+          <w:color w:val="3E3E3E"/>
+          <w:spacing w:val="0"/>
+          <w:sz w:val="19"/>
+          <w:szCs w:val="19"/>
+        </w:rPr>
+      </w:pPr>
+      <w:r>
+        <w:rPr>
+          <w:rFonts w:hint="eastAsia" w:ascii="宋体" w:hAnsi="宋体" w:eastAsia="宋体" w:cs="宋体"/>
+          <w:b w:val="0"/>
+          <w:i w:val="0"/>
+          <w:caps w:val="0"/>
+          <w:color w:val="3E3E3E"/>
+          <w:spacing w:val="0"/>
+          <w:sz w:val="16"/>
+          <w:szCs w:val="16"/>
+          <w:bdr w:val="none" w:color="auto" w:sz="0" w:space="0"/>
+          <w:shd w:val="clear" w:fill="FFFFFF"/>
+        </w:rPr>
+        <w:t>根据环球时报转的《印度快报》7月</w:t>
+      </w:r>
+      <w:r>
+        <w:rPr>
+          <w:rFonts w:ascii="Calibri" w:hAnsi="Calibri" w:eastAsia="宋体" w:cs="Calibri"/>
+          <w:b w:val="0"/>
+          <w:i w:val="0"/>
+          <w:caps w:val="0"/>
+          <w:color w:val="3E3E3E"/>
+          <w:spacing w:val="0"/>
+          <w:sz w:val="16"/>
+          <w:szCs w:val="16"/>
+          <w:bdr w:val="none" w:color="auto" w:sz="0" w:space="0"/>
+          <w:shd w:val="clear" w:fill="FFFFFF"/>
+        </w:rPr>
+        <w:t>3</w:t>
+      </w:r>
+      <w:r>
+        <w:rPr>
+          <w:rFonts w:hint="eastAsia" w:ascii="宋体" w:hAnsi="宋体" w:eastAsia="宋体" w:cs="宋体"/>
+          <w:b w:val="0"/>
+          <w:i w:val="0"/>
+          <w:caps w:val="0"/>
+          <w:color w:val="3E3E3E"/>
+          <w:spacing w:val="0"/>
+          <w:sz w:val="16"/>
+          <w:szCs w:val="16"/>
+          <w:bdr w:val="none" w:color="auto" w:sz="0" w:space="0"/>
+          <w:shd w:val="clear" w:fill="FFFFFF"/>
+        </w:rPr>
+        <w:t>日称，中印军队双方在洞朗地区的对峙已经持续一段时间，是双方中印战争之后最为严重的对峙。目前双方都已增兵，印军士兵“枪口朝下，进入非战斗模式”。印度报纸连篇累牍的谴责中国咄咄逼人，并且宣称印度已经不再是“</w:t>
+      </w:r>
+      <w:r>
+        <w:rPr>
+          <w:rFonts w:hint="default" w:ascii="Calibri" w:hAnsi="Calibri" w:eastAsia="宋体" w:cs="Calibri"/>
+          <w:b w:val="0"/>
+          <w:i w:val="0"/>
+          <w:caps w:val="0"/>
+          <w:color w:val="3E3E3E"/>
+          <w:spacing w:val="0"/>
+          <w:sz w:val="16"/>
+          <w:szCs w:val="16"/>
+          <w:bdr w:val="none" w:color="auto" w:sz="0" w:space="0"/>
+          <w:shd w:val="clear" w:fill="FFFFFF"/>
+        </w:rPr>
+        <w:t>1962</w:t>
+      </w:r>
+      <w:r>
+        <w:rPr>
+          <w:rFonts w:hint="eastAsia" w:ascii="宋体" w:hAnsi="宋体" w:eastAsia="宋体" w:cs="宋体"/>
+          <w:b w:val="0"/>
+          <w:i w:val="0"/>
+          <w:caps w:val="0"/>
+          <w:color w:val="3E3E3E"/>
+          <w:spacing w:val="0"/>
+          <w:sz w:val="16"/>
+          <w:szCs w:val="16"/>
+          <w:bdr w:val="none" w:color="auto" w:sz="0" w:space="0"/>
+          <w:shd w:val="clear" w:fill="FFFFFF"/>
+        </w:rPr>
+        <w:t>年的印度”。</w:t>
+      </w:r>
+    </w:p>
+    <w:p>
+      <w:pPr>
+        <w:pStyle w:val="5"/>
+        <w:keepNext w:val="0"/>
+        <w:keepLines w:val="0"/>
+        <w:widowControl/>
+        <w:suppressLineNumbers w:val="0"/>
+        <w:pBdr>
+          <w:top w:val="none" w:color="auto" w:sz="0" w:space="0"/>
+          <w:left w:val="none" w:color="auto" w:sz="0" w:space="0"/>
+          <w:bottom w:val="none" w:color="auto" w:sz="0" w:space="0"/>
+          <w:right w:val="none" w:color="auto" w:sz="0" w:space="0"/>
+        </w:pBdr>
+        <w:shd w:val="clear" w:fill="FFFFFF"/>
+        <w:spacing w:before="0" w:beforeAutospacing="0" w:after="0" w:afterAutospacing="0" w:line="307" w:lineRule="atLeast"/>
+        <w:ind w:left="0" w:right="0" w:firstLine="336"/>
+        <w:rPr>
+          <w:rFonts w:hint="default" w:ascii="Helvetica Neue" w:hAnsi="Helvetica Neue" w:eastAsia="Helvetica Neue" w:cs="Helvetica Neue"/>
+          <w:b w:val="0"/>
+          <w:i w:val="0"/>
+          <w:caps w:val="0"/>
+          <w:color w:val="3E3E3E"/>
+          <w:spacing w:val="0"/>
+          <w:sz w:val="19"/>
+          <w:szCs w:val="19"/>
+        </w:rPr>
+      </w:pPr>
+      <w:r>
+        <w:rPr>
+          <w:rFonts w:hint="eastAsia" w:ascii="宋体" w:hAnsi="宋体" w:eastAsia="宋体" w:cs="宋体"/>
+          <w:b w:val="0"/>
+          <w:i w:val="0"/>
+          <w:caps w:val="0"/>
+          <w:color w:val="3E3E3E"/>
+          <w:spacing w:val="0"/>
+          <w:sz w:val="16"/>
+          <w:szCs w:val="16"/>
+          <w:bdr w:val="none" w:color="auto" w:sz="0" w:space="0"/>
+          <w:shd w:val="clear" w:fill="FFFFFF"/>
+        </w:rPr>
+        <w:t>中国外交部指出，此次双方军事对峙的原因是印度非法越界所致。印度军队无视历届印度政府多次以书面形式确认的1890年《中英会议藏印条约》，违背《联合国宪章》和国际法的基本原则。</w:t>
+      </w:r>
+    </w:p>
+    <w:p>
+      <w:pPr>
+        <w:pStyle w:val="5"/>
+        <w:keepNext w:val="0"/>
+        <w:keepLines w:val="0"/>
+        <w:widowControl/>
+        <w:suppressLineNumbers w:val="0"/>
+        <w:pBdr>
+          <w:top w:val="none" w:color="auto" w:sz="0" w:space="0"/>
+          <w:left w:val="none" w:color="auto" w:sz="0" w:space="0"/>
+          <w:bottom w:val="none" w:color="auto" w:sz="0" w:space="0"/>
+          <w:right w:val="none" w:color="auto" w:sz="0" w:space="0"/>
+        </w:pBdr>
+        <w:shd w:val="clear" w:fill="FFFFFF"/>
+        <w:spacing w:before="0" w:beforeAutospacing="0" w:after="0" w:afterAutospacing="0" w:line="307" w:lineRule="atLeast"/>
+        <w:ind w:left="0" w:right="0" w:firstLine="336"/>
+        <w:rPr>
+          <w:rFonts w:hint="default" w:ascii="Helvetica Neue" w:hAnsi="Helvetica Neue" w:eastAsia="Helvetica Neue" w:cs="Helvetica Neue"/>
+          <w:b w:val="0"/>
+          <w:i w:val="0"/>
+          <w:caps w:val="0"/>
+          <w:color w:val="3E3E3E"/>
+          <w:spacing w:val="0"/>
+          <w:sz w:val="19"/>
+          <w:szCs w:val="19"/>
+        </w:rPr>
+      </w:pPr>
+      <w:r>
+        <w:rPr>
+          <w:rFonts w:hint="eastAsia" w:ascii="宋体" w:hAnsi="宋体" w:eastAsia="宋体" w:cs="宋体"/>
+          <w:b w:val="0"/>
+          <w:i w:val="0"/>
+          <w:caps w:val="0"/>
+          <w:color w:val="3E3E3E"/>
+          <w:spacing w:val="0"/>
+          <w:sz w:val="16"/>
+          <w:szCs w:val="16"/>
+          <w:bdr w:val="none" w:color="auto" w:sz="0" w:space="0"/>
+          <w:shd w:val="clear" w:fill="FFFFFF"/>
+        </w:rPr>
+        <w:t>印度宣传，他们是保护“洞朗和不丹很重要，印度不能抛弃自己的盟友”。</w:t>
+      </w:r>
+    </w:p>
+    <w:p>
+      <w:pPr>
+        <w:pStyle w:val="5"/>
+        <w:keepNext w:val="0"/>
+        <w:keepLines w:val="0"/>
+        <w:widowControl/>
+        <w:suppressLineNumbers w:val="0"/>
+        <w:pBdr>
+          <w:top w:val="none" w:color="auto" w:sz="0" w:space="0"/>
+          <w:left w:val="none" w:color="auto" w:sz="0" w:space="0"/>
+          <w:bottom w:val="none" w:color="auto" w:sz="0" w:space="0"/>
+          <w:right w:val="none" w:color="auto" w:sz="0" w:space="0"/>
+        </w:pBdr>
+        <w:shd w:val="clear" w:fill="FFFFFF"/>
+        <w:spacing w:before="0" w:beforeAutospacing="0" w:after="0" w:afterAutospacing="0" w:line="307" w:lineRule="atLeast"/>
+        <w:ind w:left="0" w:right="0" w:firstLine="336"/>
+        <w:rPr>
+          <w:rFonts w:hint="default" w:ascii="Helvetica Neue" w:hAnsi="Helvetica Neue" w:eastAsia="Helvetica Neue" w:cs="Helvetica Neue"/>
+          <w:b w:val="0"/>
+          <w:i w:val="0"/>
+          <w:caps w:val="0"/>
+          <w:color w:val="3E3E3E"/>
+          <w:spacing w:val="0"/>
+          <w:sz w:val="19"/>
+          <w:szCs w:val="19"/>
+        </w:rPr>
+      </w:pPr>
+      <w:r>
+        <w:rPr>
+          <w:rFonts w:hint="eastAsia" w:ascii="宋体" w:hAnsi="宋体" w:eastAsia="宋体" w:cs="宋体"/>
+          <w:b w:val="0"/>
+          <w:i w:val="0"/>
+          <w:caps w:val="0"/>
+          <w:color w:val="3E3E3E"/>
+          <w:spacing w:val="0"/>
+          <w:sz w:val="16"/>
+          <w:szCs w:val="16"/>
+          <w:bdr w:val="none" w:color="auto" w:sz="0" w:space="0"/>
+          <w:shd w:val="clear" w:fill="FFFFFF"/>
+        </w:rPr>
+        <w:t>中国揭示，不丹根本不知道印度要“保护”它，印度在混淆是非。</w:t>
+      </w:r>
+    </w:p>
+    <w:p>
+      <w:pPr>
+        <w:pStyle w:val="5"/>
+        <w:keepNext w:val="0"/>
+        <w:keepLines w:val="0"/>
+        <w:widowControl/>
+        <w:suppressLineNumbers w:val="0"/>
+        <w:pBdr>
+          <w:top w:val="none" w:color="auto" w:sz="0" w:space="0"/>
+          <w:left w:val="none" w:color="auto" w:sz="0" w:space="0"/>
+          <w:bottom w:val="none" w:color="auto" w:sz="0" w:space="0"/>
+          <w:right w:val="none" w:color="auto" w:sz="0" w:space="0"/>
+        </w:pBdr>
+        <w:shd w:val="clear" w:fill="FFFFFF"/>
+        <w:spacing w:before="0" w:beforeAutospacing="0" w:after="0" w:afterAutospacing="0" w:line="307" w:lineRule="atLeast"/>
+        <w:ind w:left="0" w:right="0" w:firstLine="336"/>
+        <w:rPr>
+          <w:rFonts w:hint="default" w:ascii="Helvetica Neue" w:hAnsi="Helvetica Neue" w:eastAsia="Helvetica Neue" w:cs="Helvetica Neue"/>
+          <w:b w:val="0"/>
+          <w:i w:val="0"/>
+          <w:caps w:val="0"/>
+          <w:color w:val="3E3E3E"/>
+          <w:spacing w:val="0"/>
+          <w:sz w:val="19"/>
+          <w:szCs w:val="19"/>
+        </w:rPr>
+      </w:pPr>
+      <w:r>
+        <w:rPr>
+          <w:rFonts w:hint="eastAsia" w:ascii="宋体" w:hAnsi="宋体" w:eastAsia="宋体" w:cs="宋体"/>
+          <w:b w:val="0"/>
+          <w:i w:val="0"/>
+          <w:caps w:val="0"/>
+          <w:color w:val="3E3E3E"/>
+          <w:spacing w:val="0"/>
+          <w:sz w:val="16"/>
+          <w:szCs w:val="16"/>
+          <w:bdr w:val="none" w:color="auto" w:sz="0" w:space="0"/>
+          <w:shd w:val="clear" w:fill="FFFFFF"/>
+        </w:rPr>
+        <w:t>简而言之，中印军队在藏南对峙，而且情况还没有缓解。</w:t>
+      </w:r>
+    </w:p>
+    <w:p>
+      <w:pPr>
+        <w:pStyle w:val="5"/>
+        <w:keepNext w:val="0"/>
+        <w:keepLines w:val="0"/>
+        <w:widowControl/>
+        <w:suppressLineNumbers w:val="0"/>
+        <w:pBdr>
+          <w:top w:val="none" w:color="auto" w:sz="0" w:space="0"/>
+          <w:left w:val="none" w:color="auto" w:sz="0" w:space="0"/>
+          <w:bottom w:val="none" w:color="auto" w:sz="0" w:space="0"/>
+          <w:right w:val="none" w:color="auto" w:sz="0" w:space="0"/>
+        </w:pBdr>
+        <w:shd w:val="clear" w:fill="FFFFFF"/>
+        <w:spacing w:before="0" w:beforeAutospacing="0" w:after="0" w:afterAutospacing="0" w:line="307" w:lineRule="atLeast"/>
+        <w:ind w:left="0" w:right="0" w:firstLine="336"/>
+        <w:rPr>
+          <w:rFonts w:hint="default" w:ascii="Helvetica Neue" w:hAnsi="Helvetica Neue" w:eastAsia="Helvetica Neue" w:cs="Helvetica Neue"/>
+          <w:b w:val="0"/>
+          <w:i w:val="0"/>
+          <w:caps w:val="0"/>
+          <w:color w:val="3E3E3E"/>
+          <w:spacing w:val="0"/>
+          <w:sz w:val="19"/>
+          <w:szCs w:val="19"/>
+        </w:rPr>
+      </w:pPr>
+      <w:r>
+        <w:rPr>
+          <w:rFonts w:hint="eastAsia" w:ascii="宋体" w:hAnsi="宋体" w:eastAsia="宋体" w:cs="宋体"/>
+          <w:b w:val="0"/>
+          <w:i w:val="0"/>
+          <w:caps w:val="0"/>
+          <w:color w:val="3E3E3E"/>
+          <w:spacing w:val="0"/>
+          <w:sz w:val="16"/>
+          <w:szCs w:val="16"/>
+          <w:bdr w:val="none" w:color="auto" w:sz="0" w:space="0"/>
+          <w:shd w:val="clear" w:fill="FFFFFF"/>
+        </w:rPr>
+        <w:t>如果把距离拉长一些看，中国虽然和周边不少国家都有领土纠葛，但还没有哪个国家如印度这般，时不时越过边界和中国军队对峙，经常说自己不再是1962年。真讲，现在确实不是</w:t>
+      </w:r>
+      <w:r>
+        <w:rPr>
+          <w:rFonts w:hint="default" w:ascii="Calibri" w:hAnsi="Calibri" w:eastAsia="宋体" w:cs="Calibri"/>
+          <w:b w:val="0"/>
+          <w:i w:val="0"/>
+          <w:caps w:val="0"/>
+          <w:color w:val="3E3E3E"/>
+          <w:spacing w:val="0"/>
+          <w:sz w:val="16"/>
+          <w:szCs w:val="16"/>
+          <w:bdr w:val="none" w:color="auto" w:sz="0" w:space="0"/>
+          <w:shd w:val="clear" w:fill="FFFFFF"/>
+        </w:rPr>
+        <w:t>1962</w:t>
+      </w:r>
+      <w:r>
+        <w:rPr>
+          <w:rFonts w:hint="eastAsia" w:ascii="宋体" w:hAnsi="宋体" w:eastAsia="宋体" w:cs="宋体"/>
+          <w:b w:val="0"/>
+          <w:i w:val="0"/>
+          <w:caps w:val="0"/>
+          <w:color w:val="3E3E3E"/>
+          <w:spacing w:val="0"/>
+          <w:sz w:val="16"/>
+          <w:szCs w:val="16"/>
+          <w:bdr w:val="none" w:color="auto" w:sz="0" w:space="0"/>
+          <w:shd w:val="clear" w:fill="FFFFFF"/>
+        </w:rPr>
+        <w:t>年。因为</w:t>
+      </w:r>
+      <w:r>
+        <w:rPr>
+          <w:rFonts w:hint="default" w:ascii="Calibri" w:hAnsi="Calibri" w:eastAsia="宋体" w:cs="Calibri"/>
+          <w:b w:val="0"/>
+          <w:i w:val="0"/>
+          <w:caps w:val="0"/>
+          <w:color w:val="3E3E3E"/>
+          <w:spacing w:val="0"/>
+          <w:sz w:val="16"/>
+          <w:szCs w:val="16"/>
+          <w:bdr w:val="none" w:color="auto" w:sz="0" w:space="0"/>
+          <w:shd w:val="clear" w:fill="FFFFFF"/>
+        </w:rPr>
+        <w:t>1962</w:t>
+      </w:r>
+      <w:r>
+        <w:rPr>
+          <w:rFonts w:hint="eastAsia" w:ascii="宋体" w:hAnsi="宋体" w:eastAsia="宋体" w:cs="宋体"/>
+          <w:b w:val="0"/>
+          <w:i w:val="0"/>
+          <w:caps w:val="0"/>
+          <w:color w:val="3E3E3E"/>
+          <w:spacing w:val="0"/>
+          <w:sz w:val="16"/>
+          <w:szCs w:val="16"/>
+          <w:bdr w:val="none" w:color="auto" w:sz="0" w:space="0"/>
+          <w:shd w:val="clear" w:fill="FFFFFF"/>
+        </w:rPr>
+        <w:t>年的中国在和美国苏联两个超级帝国同时敌对。美国在东南沿海部署岛链。苏联在北方边境陈兵百万。美国和苏联同时支持印度。所谓中印战争，不过是中国借美苏古巴导弹危机和印度打一场间隙性战争而已。如果当时没有美国和苏联，只有中国和印度，印度的下场绝对不乐观。当然其实对印度来说，不乐观也无所谓，整个一部印度历史，也就是被外来人征服的历史。其辉煌的文明，都是外来人书写。现在印度那些高姓种阶层，都是历史上征服者后裔。现在运筹中印对立，写文章指责中国蛮横的那些人，多半也是历史上侵略者的后裔。</w:t>
+      </w:r>
+    </w:p>
+    <w:p>
+      <w:pPr>
+        <w:pStyle w:val="5"/>
+        <w:keepNext w:val="0"/>
+        <w:keepLines w:val="0"/>
+        <w:widowControl/>
+        <w:suppressLineNumbers w:val="0"/>
+        <w:pBdr>
+          <w:top w:val="none" w:color="auto" w:sz="0" w:space="0"/>
+          <w:left w:val="none" w:color="auto" w:sz="0" w:space="0"/>
+          <w:bottom w:val="none" w:color="auto" w:sz="0" w:space="0"/>
+          <w:right w:val="none" w:color="auto" w:sz="0" w:space="0"/>
+        </w:pBdr>
+        <w:shd w:val="clear" w:fill="FFFFFF"/>
+        <w:spacing w:before="0" w:beforeAutospacing="0" w:after="0" w:afterAutospacing="0" w:line="307" w:lineRule="atLeast"/>
+        <w:ind w:left="0" w:right="0" w:firstLine="336"/>
+        <w:rPr>
+          <w:rFonts w:hint="default" w:ascii="Helvetica Neue" w:hAnsi="Helvetica Neue" w:eastAsia="Helvetica Neue" w:cs="Helvetica Neue"/>
+          <w:b w:val="0"/>
+          <w:i w:val="0"/>
+          <w:caps w:val="0"/>
+          <w:color w:val="3E3E3E"/>
+          <w:spacing w:val="0"/>
+          <w:sz w:val="19"/>
+          <w:szCs w:val="19"/>
+        </w:rPr>
+      </w:pPr>
+      <w:r>
+        <w:rPr>
+          <w:rFonts w:hint="eastAsia" w:ascii="宋体" w:hAnsi="宋体" w:eastAsia="宋体" w:cs="宋体"/>
+          <w:b w:val="0"/>
+          <w:i w:val="0"/>
+          <w:caps w:val="0"/>
+          <w:color w:val="3E3E3E"/>
+          <w:spacing w:val="0"/>
+          <w:sz w:val="16"/>
+          <w:szCs w:val="16"/>
+          <w:bdr w:val="none" w:color="auto" w:sz="0" w:space="0"/>
+          <w:shd w:val="clear" w:fill="FFFFFF"/>
+        </w:rPr>
+        <w:t>这些都是历史，也没什么意思。现实是中印两国都是发展中国家，各自有自身的问题和优势。印度人讽刺中国人享受不到民主自由的光辉。中国人经常嘲笑民主自由的印度人不喜欢民主自由的厕所而喜欢民主自由的随地大小便。</w:t>
+      </w:r>
+    </w:p>
+    <w:p>
+      <w:pPr>
+        <w:pStyle w:val="5"/>
+        <w:keepNext w:val="0"/>
+        <w:keepLines w:val="0"/>
+        <w:widowControl/>
+        <w:suppressLineNumbers w:val="0"/>
+        <w:pBdr>
+          <w:top w:val="none" w:color="auto" w:sz="0" w:space="0"/>
+          <w:left w:val="none" w:color="auto" w:sz="0" w:space="0"/>
+          <w:bottom w:val="none" w:color="auto" w:sz="0" w:space="0"/>
+          <w:right w:val="none" w:color="auto" w:sz="0" w:space="0"/>
+        </w:pBdr>
+        <w:shd w:val="clear" w:fill="FFFFFF"/>
+        <w:spacing w:before="0" w:beforeAutospacing="0" w:after="0" w:afterAutospacing="0" w:line="307" w:lineRule="atLeast"/>
+        <w:ind w:left="0" w:right="0" w:firstLine="336"/>
+        <w:rPr>
+          <w:rFonts w:hint="default" w:ascii="Helvetica Neue" w:hAnsi="Helvetica Neue" w:eastAsia="Helvetica Neue" w:cs="Helvetica Neue"/>
+          <w:b w:val="0"/>
+          <w:i w:val="0"/>
+          <w:caps w:val="0"/>
+          <w:color w:val="3E3E3E"/>
+          <w:spacing w:val="0"/>
+          <w:sz w:val="19"/>
+          <w:szCs w:val="19"/>
+        </w:rPr>
+      </w:pPr>
+      <w:r>
+        <w:rPr>
+          <w:rFonts w:hint="eastAsia" w:ascii="宋体" w:hAnsi="宋体" w:eastAsia="宋体" w:cs="宋体"/>
+          <w:b w:val="0"/>
+          <w:i w:val="0"/>
+          <w:caps w:val="0"/>
+          <w:color w:val="3E3E3E"/>
+          <w:spacing w:val="0"/>
+          <w:sz w:val="16"/>
+          <w:szCs w:val="16"/>
+          <w:bdr w:val="none" w:color="auto" w:sz="0" w:space="0"/>
+          <w:shd w:val="clear" w:fill="FFFFFF"/>
+        </w:rPr>
+        <w:t>之前写过几篇杂谈，说过历史周期中的印度，也说过一带一路版图中的印度。这里从现实角度谈谈印度对中国潜在的威胁。</w:t>
+      </w:r>
+    </w:p>
+    <w:p>
+      <w:pPr>
+        <w:pStyle w:val="5"/>
+        <w:keepNext w:val="0"/>
+        <w:keepLines w:val="0"/>
+        <w:widowControl/>
+        <w:suppressLineNumbers w:val="0"/>
+        <w:pBdr>
+          <w:top w:val="none" w:color="auto" w:sz="0" w:space="0"/>
+          <w:left w:val="none" w:color="auto" w:sz="0" w:space="0"/>
+          <w:bottom w:val="none" w:color="auto" w:sz="0" w:space="0"/>
+          <w:right w:val="none" w:color="auto" w:sz="0" w:space="0"/>
+        </w:pBdr>
+        <w:shd w:val="clear" w:fill="FFFFFF"/>
+        <w:spacing w:before="0" w:beforeAutospacing="0" w:after="0" w:afterAutospacing="0" w:line="307" w:lineRule="atLeast"/>
+        <w:ind w:left="0" w:right="0" w:firstLine="336"/>
+        <w:rPr>
+          <w:rFonts w:hint="default" w:ascii="Helvetica Neue" w:hAnsi="Helvetica Neue" w:eastAsia="Helvetica Neue" w:cs="Helvetica Neue"/>
+          <w:b w:val="0"/>
+          <w:i w:val="0"/>
+          <w:caps w:val="0"/>
+          <w:color w:val="3E3E3E"/>
+          <w:spacing w:val="0"/>
+          <w:sz w:val="19"/>
+          <w:szCs w:val="19"/>
+        </w:rPr>
+      </w:pPr>
+      <w:r>
+        <w:rPr>
+          <w:rFonts w:hint="eastAsia" w:ascii="宋体" w:hAnsi="宋体" w:eastAsia="宋体" w:cs="宋体"/>
+          <w:b w:val="0"/>
+          <w:i w:val="0"/>
+          <w:caps w:val="0"/>
+          <w:color w:val="3E3E3E"/>
+          <w:spacing w:val="0"/>
+          <w:sz w:val="16"/>
+          <w:szCs w:val="16"/>
+          <w:bdr w:val="none" w:color="auto" w:sz="0" w:space="0"/>
+          <w:shd w:val="clear" w:fill="FFFFFF"/>
+        </w:rPr>
+        <w:t>把格局放大一点看，印度是整个世界不可忽视的一股力量，是中国最直接的竞争者。原因有三，印度文明堪称基督文明、伊斯兰文明、华夏文明之后的第四大文明；地缘上看，印度盘踞在南亚次大陆，扼守印度洋，西临波斯湾海峡，东接金兰湾，是东西方海洋商贸线路的必经之地；第三点就是很多年轻人，而且没有老化的迹象。因为这个世界有一个奇怪的现象，就是没有经历过现代工业文明洗礼的国家，即便人口基数很大也不会轻易进入老龄化。要解释这一点其实也不难，人可以最低成本去放养，也可以高成本培养。没有经过现代工业文明洗礼，就没有高成本培养的思维，可以生而不养不教育。</w:t>
+      </w:r>
+    </w:p>
+    <w:p>
+      <w:pPr>
+        <w:pStyle w:val="5"/>
+        <w:keepNext w:val="0"/>
+        <w:keepLines w:val="0"/>
+        <w:widowControl/>
+        <w:suppressLineNumbers w:val="0"/>
+        <w:pBdr>
+          <w:top w:val="none" w:color="auto" w:sz="0" w:space="0"/>
+          <w:left w:val="none" w:color="auto" w:sz="0" w:space="0"/>
+          <w:bottom w:val="none" w:color="auto" w:sz="0" w:space="0"/>
+          <w:right w:val="none" w:color="auto" w:sz="0" w:space="0"/>
+        </w:pBdr>
+        <w:shd w:val="clear" w:fill="FFFFFF"/>
+        <w:spacing w:before="0" w:beforeAutospacing="0" w:after="0" w:afterAutospacing="0" w:line="307" w:lineRule="atLeast"/>
+        <w:ind w:left="0" w:right="0" w:firstLine="336"/>
+        <w:rPr>
+          <w:rFonts w:hint="default" w:ascii="Helvetica Neue" w:hAnsi="Helvetica Neue" w:eastAsia="Helvetica Neue" w:cs="Helvetica Neue"/>
+          <w:b w:val="0"/>
+          <w:i w:val="0"/>
+          <w:caps w:val="0"/>
+          <w:color w:val="3E3E3E"/>
+          <w:spacing w:val="0"/>
+          <w:sz w:val="19"/>
+          <w:szCs w:val="19"/>
+        </w:rPr>
+      </w:pPr>
+      <w:r>
+        <w:rPr>
+          <w:rFonts w:hint="eastAsia" w:ascii="宋体" w:hAnsi="宋体" w:eastAsia="宋体" w:cs="宋体"/>
+          <w:b w:val="0"/>
+          <w:i w:val="0"/>
+          <w:caps w:val="0"/>
+          <w:color w:val="3E3E3E"/>
+          <w:spacing w:val="0"/>
+          <w:sz w:val="16"/>
+          <w:szCs w:val="16"/>
+          <w:bdr w:val="none" w:color="auto" w:sz="0" w:space="0"/>
+          <w:shd w:val="clear" w:fill="FFFFFF"/>
+        </w:rPr>
+        <w:t>那么印度对中国的威胁在哪里？个人认为有两个层级。</w:t>
+      </w:r>
+    </w:p>
+    <w:p>
+      <w:pPr>
+        <w:pStyle w:val="5"/>
+        <w:keepNext w:val="0"/>
+        <w:keepLines w:val="0"/>
+        <w:widowControl/>
+        <w:suppressLineNumbers w:val="0"/>
+        <w:pBdr>
+          <w:top w:val="none" w:color="auto" w:sz="0" w:space="0"/>
+          <w:left w:val="none" w:color="auto" w:sz="0" w:space="0"/>
+          <w:bottom w:val="none" w:color="auto" w:sz="0" w:space="0"/>
+          <w:right w:val="none" w:color="auto" w:sz="0" w:space="0"/>
+        </w:pBdr>
+        <w:shd w:val="clear" w:fill="FFFFFF"/>
+        <w:spacing w:before="0" w:beforeAutospacing="0" w:after="0" w:afterAutospacing="0" w:line="307" w:lineRule="atLeast"/>
+        <w:ind w:left="0" w:right="0" w:firstLine="336"/>
+        <w:rPr>
+          <w:rFonts w:hint="default" w:ascii="Helvetica Neue" w:hAnsi="Helvetica Neue" w:eastAsia="Helvetica Neue" w:cs="Helvetica Neue"/>
+          <w:b w:val="0"/>
+          <w:i w:val="0"/>
+          <w:caps w:val="0"/>
+          <w:color w:val="3E3E3E"/>
+          <w:spacing w:val="0"/>
+          <w:sz w:val="19"/>
+          <w:szCs w:val="19"/>
+        </w:rPr>
+      </w:pPr>
+      <w:r>
+        <w:rPr>
+          <w:rFonts w:hint="eastAsia" w:ascii="宋体" w:hAnsi="宋体" w:eastAsia="宋体" w:cs="宋体"/>
+          <w:b w:val="0"/>
+          <w:i w:val="0"/>
+          <w:caps w:val="0"/>
+          <w:color w:val="3E3E3E"/>
+          <w:spacing w:val="0"/>
+          <w:sz w:val="16"/>
+          <w:szCs w:val="16"/>
+          <w:bdr w:val="none" w:color="auto" w:sz="0" w:space="0"/>
+          <w:shd w:val="clear" w:fill="FFFFFF"/>
+        </w:rPr>
+        <w:t>层级之一，印度发展工商业，复制中国的路。尽管印度国内有这样那样的困难，但巨大的低成本人力资源肯定要既要中国中低层制造业生存空间。鉴于中国庞大的人口体量和层次，绝对不可能完成产业升级就放弃中低端制造业。而欧美日又给高端制造业设置种种管卡。从忧患意识角度考虑，中国现在处于中间阶段，前有埋伏，又有追兵。而印度就是中国后面最危险的追兵之一。</w:t>
+      </w:r>
+    </w:p>
+    <w:p>
+      <w:pPr>
+        <w:pStyle w:val="5"/>
+        <w:keepNext w:val="0"/>
+        <w:keepLines w:val="0"/>
+        <w:widowControl/>
+        <w:suppressLineNumbers w:val="0"/>
+        <w:pBdr>
+          <w:top w:val="none" w:color="auto" w:sz="0" w:space="0"/>
+          <w:left w:val="none" w:color="auto" w:sz="0" w:space="0"/>
+          <w:bottom w:val="none" w:color="auto" w:sz="0" w:space="0"/>
+          <w:right w:val="none" w:color="auto" w:sz="0" w:space="0"/>
+        </w:pBdr>
+        <w:shd w:val="clear" w:fill="FFFFFF"/>
+        <w:spacing w:before="0" w:beforeAutospacing="0" w:after="0" w:afterAutospacing="0" w:line="307" w:lineRule="atLeast"/>
+        <w:ind w:left="0" w:right="0" w:firstLine="336"/>
+        <w:rPr>
+          <w:rFonts w:hint="default" w:ascii="Helvetica Neue" w:hAnsi="Helvetica Neue" w:eastAsia="Helvetica Neue" w:cs="Helvetica Neue"/>
+          <w:b w:val="0"/>
+          <w:i w:val="0"/>
+          <w:caps w:val="0"/>
+          <w:color w:val="3E3E3E"/>
+          <w:spacing w:val="0"/>
+          <w:sz w:val="19"/>
+          <w:szCs w:val="19"/>
+        </w:rPr>
+      </w:pPr>
+      <w:r>
+        <w:rPr>
+          <w:rFonts w:hint="eastAsia" w:ascii="宋体" w:hAnsi="宋体" w:eastAsia="宋体" w:cs="宋体"/>
+          <w:b w:val="0"/>
+          <w:i w:val="0"/>
+          <w:caps w:val="0"/>
+          <w:color w:val="3E3E3E"/>
+          <w:spacing w:val="0"/>
+          <w:sz w:val="16"/>
+          <w:szCs w:val="16"/>
+          <w:bdr w:val="none" w:color="auto" w:sz="0" w:space="0"/>
+          <w:shd w:val="clear" w:fill="FFFFFF"/>
+        </w:rPr>
+        <w:t>层级之二，假如印度被国内问题羁绊，无法有效发展工商业化。作为地区潜力巨大的大国，必然寻找证明自我价值的手段。发展工商业，实际是通过经济手段证明自我。不能通过经济手段，那么只能倒退回原始的政治和军事手段自我证明。而印度那个位置，能通过政治军事自我证明的路也只有两条：试着吞并原南亚次大陆古印度地区的不丹、尼泊尔、巴基斯坦等国，或者和中国冲突对立。然而这两条路都涉及到中国。因为中国不可能坐看印度在南亚兼并。因为印度如果把那些国家吞了，最后还是找中国麻烦。</w:t>
+      </w:r>
+    </w:p>
+    <w:p>
+      <w:pPr>
+        <w:pStyle w:val="5"/>
+        <w:keepNext w:val="0"/>
+        <w:keepLines w:val="0"/>
+        <w:widowControl/>
+        <w:suppressLineNumbers w:val="0"/>
+        <w:pBdr>
+          <w:top w:val="none" w:color="auto" w:sz="0" w:space="0"/>
+          <w:left w:val="none" w:color="auto" w:sz="0" w:space="0"/>
+          <w:bottom w:val="none" w:color="auto" w:sz="0" w:space="0"/>
+          <w:right w:val="none" w:color="auto" w:sz="0" w:space="0"/>
+        </w:pBdr>
+        <w:shd w:val="clear" w:fill="FFFFFF"/>
+        <w:spacing w:before="0" w:beforeAutospacing="0" w:after="0" w:afterAutospacing="0" w:line="307" w:lineRule="atLeast"/>
+        <w:ind w:left="0" w:right="0" w:firstLine="336"/>
+        <w:rPr>
+          <w:rFonts w:hint="default" w:ascii="Helvetica Neue" w:hAnsi="Helvetica Neue" w:eastAsia="Helvetica Neue" w:cs="Helvetica Neue"/>
+          <w:b w:val="0"/>
+          <w:i w:val="0"/>
+          <w:caps w:val="0"/>
+          <w:color w:val="3E3E3E"/>
+          <w:spacing w:val="0"/>
+          <w:sz w:val="19"/>
+          <w:szCs w:val="19"/>
+        </w:rPr>
+      </w:pPr>
+      <w:r>
+        <w:rPr>
+          <w:rFonts w:hint="eastAsia" w:ascii="宋体" w:hAnsi="宋体" w:eastAsia="宋体" w:cs="宋体"/>
+          <w:b w:val="0"/>
+          <w:i w:val="0"/>
+          <w:caps w:val="0"/>
+          <w:color w:val="3E3E3E"/>
+          <w:spacing w:val="0"/>
+          <w:sz w:val="16"/>
+          <w:szCs w:val="16"/>
+          <w:bdr w:val="none" w:color="auto" w:sz="0" w:space="0"/>
+          <w:shd w:val="clear" w:fill="FFFFFF"/>
+        </w:rPr>
+        <w:t>从一带一路峰会论坛穆迪不参加，到如今双方军队对峙，印度对中国的策略显然是持续性的。中国虽然不惧印度。但它时不时来骚扰，时不时制造对立。印度制造与中国对立，内部有民众市场，外部有欧美支持。而且光脚不惧穿鞋的，麻烦而且浪费精力。</w:t>
+      </w:r>
+    </w:p>
+    <w:p>
+      <w:pPr>
+        <w:pStyle w:val="5"/>
+        <w:keepNext w:val="0"/>
+        <w:keepLines w:val="0"/>
+        <w:widowControl/>
+        <w:suppressLineNumbers w:val="0"/>
+        <w:pBdr>
+          <w:top w:val="none" w:color="auto" w:sz="0" w:space="0"/>
+          <w:left w:val="none" w:color="auto" w:sz="0" w:space="0"/>
+          <w:bottom w:val="none" w:color="auto" w:sz="0" w:space="0"/>
+          <w:right w:val="none" w:color="auto" w:sz="0" w:space="0"/>
+        </w:pBdr>
+        <w:shd w:val="clear" w:fill="FFFFFF"/>
+        <w:spacing w:before="0" w:beforeAutospacing="0" w:after="0" w:afterAutospacing="0" w:line="307" w:lineRule="atLeast"/>
+        <w:ind w:left="0" w:right="0" w:firstLine="336"/>
+        <w:rPr>
+          <w:rFonts w:hint="default" w:ascii="Helvetica Neue" w:hAnsi="Helvetica Neue" w:eastAsia="Helvetica Neue" w:cs="Helvetica Neue"/>
+          <w:b w:val="0"/>
+          <w:i w:val="0"/>
+          <w:caps w:val="0"/>
+          <w:color w:val="3E3E3E"/>
+          <w:spacing w:val="0"/>
+          <w:sz w:val="19"/>
+          <w:szCs w:val="19"/>
+        </w:rPr>
+      </w:pPr>
+      <w:r>
+        <w:rPr>
+          <w:rFonts w:hint="eastAsia" w:ascii="宋体" w:hAnsi="宋体" w:eastAsia="宋体" w:cs="宋体"/>
+          <w:b w:val="0"/>
+          <w:i w:val="0"/>
+          <w:caps w:val="0"/>
+          <w:color w:val="3E3E3E"/>
+          <w:spacing w:val="0"/>
+          <w:sz w:val="16"/>
+          <w:szCs w:val="16"/>
+          <w:bdr w:val="none" w:color="auto" w:sz="0" w:space="0"/>
+          <w:shd w:val="clear" w:fill="FFFFFF"/>
+        </w:rPr>
+        <w:t>中国也不太可能选择1962年的那种模式对付印度。</w:t>
+      </w:r>
+    </w:p>
+    <w:p>
+      <w:pPr>
+        <w:pStyle w:val="5"/>
+        <w:keepNext w:val="0"/>
+        <w:keepLines w:val="0"/>
+        <w:widowControl/>
+        <w:suppressLineNumbers w:val="0"/>
+        <w:pBdr>
+          <w:top w:val="none" w:color="auto" w:sz="0" w:space="0"/>
+          <w:left w:val="none" w:color="auto" w:sz="0" w:space="0"/>
+          <w:bottom w:val="none" w:color="auto" w:sz="0" w:space="0"/>
+          <w:right w:val="none" w:color="auto" w:sz="0" w:space="0"/>
+        </w:pBdr>
+        <w:shd w:val="clear" w:fill="FFFFFF"/>
+        <w:spacing w:before="0" w:beforeAutospacing="0" w:after="0" w:afterAutospacing="0" w:line="307" w:lineRule="atLeast"/>
+        <w:ind w:left="0" w:right="0" w:firstLine="336"/>
+        <w:rPr>
+          <w:rFonts w:hint="default" w:ascii="Helvetica Neue" w:hAnsi="Helvetica Neue" w:eastAsia="Helvetica Neue" w:cs="Helvetica Neue"/>
+          <w:b w:val="0"/>
+          <w:i w:val="0"/>
+          <w:caps w:val="0"/>
+          <w:color w:val="3E3E3E"/>
+          <w:spacing w:val="0"/>
+          <w:sz w:val="19"/>
+          <w:szCs w:val="19"/>
+        </w:rPr>
+      </w:pPr>
+      <w:r>
+        <w:rPr>
+          <w:rFonts w:hint="eastAsia" w:ascii="宋体" w:hAnsi="宋体" w:eastAsia="宋体" w:cs="宋体"/>
+          <w:b w:val="0"/>
+          <w:i w:val="0"/>
+          <w:caps w:val="0"/>
+          <w:color w:val="3E3E3E"/>
+          <w:spacing w:val="0"/>
+          <w:sz w:val="16"/>
+          <w:szCs w:val="16"/>
+          <w:bdr w:val="none" w:color="auto" w:sz="0" w:space="0"/>
+          <w:shd w:val="clear" w:fill="FFFFFF"/>
+        </w:rPr>
+        <w:t>理由之一，现实中中印都是有核国家，兵戎相见也不现实。真闹大了，谁也收不了场。</w:t>
+      </w:r>
+    </w:p>
+    <w:p>
+      <w:pPr>
+        <w:pStyle w:val="5"/>
+        <w:keepNext w:val="0"/>
+        <w:keepLines w:val="0"/>
+        <w:widowControl/>
+        <w:suppressLineNumbers w:val="0"/>
+        <w:pBdr>
+          <w:top w:val="none" w:color="auto" w:sz="0" w:space="0"/>
+          <w:left w:val="none" w:color="auto" w:sz="0" w:space="0"/>
+          <w:bottom w:val="none" w:color="auto" w:sz="0" w:space="0"/>
+          <w:right w:val="none" w:color="auto" w:sz="0" w:space="0"/>
+        </w:pBdr>
+        <w:shd w:val="clear" w:fill="FFFFFF"/>
+        <w:spacing w:before="0" w:beforeAutospacing="0" w:after="0" w:afterAutospacing="0" w:line="307" w:lineRule="atLeast"/>
+        <w:ind w:left="0" w:right="0" w:firstLine="336"/>
+        <w:rPr>
+          <w:rFonts w:hint="default" w:ascii="Helvetica Neue" w:hAnsi="Helvetica Neue" w:eastAsia="Helvetica Neue" w:cs="Helvetica Neue"/>
+          <w:b w:val="0"/>
+          <w:i w:val="0"/>
+          <w:caps w:val="0"/>
+          <w:color w:val="3E3E3E"/>
+          <w:spacing w:val="0"/>
+          <w:sz w:val="19"/>
+          <w:szCs w:val="19"/>
+        </w:rPr>
+      </w:pPr>
+      <w:r>
+        <w:rPr>
+          <w:rFonts w:hint="eastAsia" w:ascii="宋体" w:hAnsi="宋体" w:eastAsia="宋体" w:cs="宋体"/>
+          <w:b w:val="0"/>
+          <w:i w:val="0"/>
+          <w:caps w:val="0"/>
+          <w:color w:val="3E3E3E"/>
+          <w:spacing w:val="0"/>
+          <w:sz w:val="16"/>
+          <w:szCs w:val="16"/>
+          <w:bdr w:val="none" w:color="auto" w:sz="0" w:space="0"/>
+          <w:shd w:val="clear" w:fill="FFFFFF"/>
+        </w:rPr>
+        <w:t>理由之二，中国估计波斯湾到金兰湾航道运输安全。</w:t>
+      </w:r>
+    </w:p>
+    <w:p>
+      <w:pPr>
+        <w:pStyle w:val="5"/>
+        <w:keepNext w:val="0"/>
+        <w:keepLines w:val="0"/>
+        <w:widowControl/>
+        <w:suppressLineNumbers w:val="0"/>
+        <w:pBdr>
+          <w:top w:val="none" w:color="auto" w:sz="0" w:space="0"/>
+          <w:left w:val="none" w:color="auto" w:sz="0" w:space="0"/>
+          <w:bottom w:val="none" w:color="auto" w:sz="0" w:space="0"/>
+          <w:right w:val="none" w:color="auto" w:sz="0" w:space="0"/>
+        </w:pBdr>
+        <w:shd w:val="clear" w:fill="FFFFFF"/>
+        <w:spacing w:before="0" w:beforeAutospacing="0" w:after="0" w:afterAutospacing="0" w:line="307" w:lineRule="atLeast"/>
+        <w:ind w:left="0" w:right="0" w:firstLine="336"/>
+        <w:rPr>
+          <w:rFonts w:hint="default" w:ascii="Helvetica Neue" w:hAnsi="Helvetica Neue" w:eastAsia="Helvetica Neue" w:cs="Helvetica Neue"/>
+          <w:b w:val="0"/>
+          <w:i w:val="0"/>
+          <w:caps w:val="0"/>
+          <w:color w:val="3E3E3E"/>
+          <w:spacing w:val="0"/>
+          <w:sz w:val="19"/>
+          <w:szCs w:val="19"/>
+        </w:rPr>
+      </w:pPr>
+      <w:r>
+        <w:rPr>
+          <w:rFonts w:hint="eastAsia" w:ascii="宋体" w:hAnsi="宋体" w:eastAsia="宋体" w:cs="宋体"/>
+          <w:b w:val="0"/>
+          <w:i w:val="0"/>
+          <w:caps w:val="0"/>
+          <w:color w:val="3E3E3E"/>
+          <w:spacing w:val="0"/>
+          <w:sz w:val="16"/>
+          <w:szCs w:val="16"/>
+          <w:bdr w:val="none" w:color="auto" w:sz="0" w:space="0"/>
+          <w:shd w:val="clear" w:fill="FFFFFF"/>
+        </w:rPr>
+        <w:t>但印度士兵又越境中国，所以说麻烦。更麻烦的是，这种事不会是最后一次，尽头就是印度完成工业化，或者分裂解体为碎片。</w:t>
+      </w:r>
+    </w:p>
+    <w:p>
+      <w:pPr>
+        <w:pStyle w:val="5"/>
+        <w:keepNext w:val="0"/>
+        <w:keepLines w:val="0"/>
+        <w:widowControl/>
+        <w:suppressLineNumbers w:val="0"/>
+        <w:pBdr>
+          <w:top w:val="none" w:color="auto" w:sz="0" w:space="0"/>
+          <w:left w:val="none" w:color="auto" w:sz="0" w:space="0"/>
+          <w:bottom w:val="none" w:color="auto" w:sz="0" w:space="0"/>
+          <w:right w:val="none" w:color="auto" w:sz="0" w:space="0"/>
+        </w:pBdr>
+        <w:shd w:val="clear" w:fill="FFFFFF"/>
+        <w:spacing w:before="0" w:beforeAutospacing="0" w:after="0" w:afterAutospacing="0" w:line="307" w:lineRule="atLeast"/>
+        <w:ind w:left="0" w:right="0" w:firstLine="336"/>
+        <w:rPr>
+          <w:rFonts w:hint="eastAsia" w:ascii="宋体" w:hAnsi="宋体" w:eastAsia="宋体" w:cs="宋体"/>
+          <w:b w:val="0"/>
+          <w:i w:val="0"/>
+          <w:caps w:val="0"/>
+          <w:color w:val="3E3E3E"/>
+          <w:spacing w:val="0"/>
+          <w:sz w:val="16"/>
+          <w:szCs w:val="16"/>
+          <w:bdr w:val="none" w:color="auto" w:sz="0" w:space="0"/>
+          <w:shd w:val="clear" w:fill="FFFFFF"/>
+        </w:rPr>
+      </w:pPr>
+      <w:r>
+        <w:rPr>
+          <w:rFonts w:hint="eastAsia" w:ascii="宋体" w:hAnsi="宋体" w:eastAsia="宋体" w:cs="宋体"/>
+          <w:b w:val="0"/>
+          <w:i w:val="0"/>
+          <w:caps w:val="0"/>
+          <w:color w:val="3E3E3E"/>
+          <w:spacing w:val="0"/>
+          <w:sz w:val="16"/>
+          <w:szCs w:val="16"/>
+          <w:bdr w:val="none" w:color="auto" w:sz="0" w:space="0"/>
+          <w:shd w:val="clear" w:fill="FFFFFF"/>
+        </w:rPr>
+        <w:t>其实还有一种可能，美国实力再下降些，中国实力再增长些，两国团结合作的基础加强，那么类似于印度这样的国家就没有好日子过了。</w:t>
+      </w:r>
+    </w:p>
+    <w:p>
+      <w:pPr>
+        <w:pStyle w:val="5"/>
+        <w:keepNext w:val="0"/>
+        <w:keepLines w:val="0"/>
+        <w:widowControl/>
+        <w:suppressLineNumbers w:val="0"/>
+        <w:pBdr>
+          <w:top w:val="none" w:color="auto" w:sz="0" w:space="0"/>
+          <w:left w:val="none" w:color="auto" w:sz="0" w:space="0"/>
+          <w:bottom w:val="none" w:color="auto" w:sz="0" w:space="0"/>
+          <w:right w:val="none" w:color="auto" w:sz="0" w:space="0"/>
+        </w:pBdr>
+        <w:shd w:val="clear" w:fill="FFFFFF"/>
+        <w:spacing w:before="0" w:beforeAutospacing="0" w:after="0" w:afterAutospacing="0" w:line="307" w:lineRule="atLeast"/>
+        <w:ind w:left="0" w:right="0" w:firstLine="336"/>
+        <w:rPr>
+          <w:rFonts w:hint="eastAsia" w:ascii="宋体" w:hAnsi="宋体" w:eastAsia="宋体" w:cs="宋体"/>
+          <w:b w:val="0"/>
+          <w:i w:val="0"/>
+          <w:caps w:val="0"/>
+          <w:color w:val="3E3E3E"/>
+          <w:spacing w:val="0"/>
+          <w:sz w:val="16"/>
+          <w:szCs w:val="16"/>
+          <w:bdr w:val="none" w:color="auto" w:sz="0" w:space="0"/>
+          <w:shd w:val="clear" w:fill="FFFFFF"/>
+        </w:rPr>
+      </w:pPr>
+    </w:p>
+    <w:p>
+      <w:pPr>
+        <w:pStyle w:val="5"/>
+        <w:keepNext w:val="0"/>
+        <w:keepLines w:val="0"/>
+        <w:widowControl/>
+        <w:suppressLineNumbers w:val="0"/>
+        <w:pBdr>
+          <w:top w:val="none" w:color="auto" w:sz="0" w:space="0"/>
+          <w:left w:val="none" w:color="auto" w:sz="0" w:space="0"/>
+          <w:bottom w:val="none" w:color="auto" w:sz="0" w:space="0"/>
+          <w:right w:val="none" w:color="auto" w:sz="0" w:space="0"/>
+        </w:pBdr>
+        <w:shd w:val="clear" w:fill="FFFFFF"/>
+        <w:spacing w:before="0" w:beforeAutospacing="0" w:after="0" w:afterAutospacing="0" w:line="307" w:lineRule="atLeast"/>
+        <w:ind w:left="0" w:right="0" w:firstLine="336"/>
+        <w:rPr>
+          <w:rFonts w:hint="default" w:ascii="宋体" w:hAnsi="宋体" w:eastAsia="宋体" w:cs="宋体"/>
+          <w:b w:val="0"/>
+          <w:i w:val="0"/>
+          <w:caps w:val="0"/>
+          <w:color w:val="3E3E3E"/>
+          <w:spacing w:val="0"/>
+          <w:sz w:val="16"/>
+          <w:szCs w:val="16"/>
+          <w:bdr w:val="none" w:color="auto" w:sz="0" w:space="0"/>
+          <w:shd w:val="clear" w:fill="FFFFFF"/>
+        </w:rPr>
+      </w:pPr>
       <w:bookmarkStart w:id="0" w:name="_GoBack"/>
       <w:bookmarkEnd w:id="0"/>
-      <w:r>
-        <w:rPr>
-          <w:rFonts w:ascii="Helvetica Neue" w:hAnsi="Helvetica Neue" w:eastAsia="Helvetica Neue" w:cs="Helvetica Neue"/>
-          <w:b w:val="0"/>
-          <w:i w:val="0"/>
-          <w:caps w:val="0"/>
-          <w:color w:val="888888"/>
-          <w:spacing w:val="0"/>
-          <w:sz w:val="13"/>
-          <w:szCs w:val="13"/>
-        </w:rPr>
-        <w:t>07-30 07:46</w:t>
-      </w:r>
+    </w:p>
+    <w:p>
+      <w:pPr>
+        <w:rPr>
+          <w:rFonts w:hint="default" w:ascii="Helvetica Neue" w:hAnsi="Helvetica Neue" w:eastAsia="Helvetica Neue" w:cs="Helvetica Neue"/>
+          <w:b w:val="0"/>
+          <w:i w:val="0"/>
+          <w:caps w:val="0"/>
+          <w:color w:val="000000"/>
+          <w:spacing w:val="0"/>
+          <w:sz w:val="0"/>
+          <w:szCs w:val="0"/>
+          <w:shd w:val="clear" w:fill="FFFFFF"/>
+        </w:rPr>
+      </w:pPr>
+    </w:p>
+    <w:p>
+      <w:pPr>
+        <w:rPr>
+          <w:rFonts w:hint="default" w:ascii="Helvetica Neue" w:hAnsi="Helvetica Neue" w:eastAsia="Helvetica Neue" w:cs="Helvetica Neue"/>
+          <w:b w:val="0"/>
+          <w:i w:val="0"/>
+          <w:caps w:val="0"/>
+          <w:color w:val="000000"/>
+          <w:spacing w:val="0"/>
+          <w:sz w:val="0"/>
+          <w:szCs w:val="0"/>
+          <w:shd w:val="clear" w:fill="FFFFFF"/>
+        </w:rPr>
+      </w:pPr>
     </w:p>
     <w:sectPr>
       <w:pgSz w:w="11906" w:h="16838"/>

--- a/00000036南方的白虎(自称)或大象(外号).docx
+++ b/00000036南方的白虎(自称)或大象(外号).docx
@@ -32048,22 +32048,7 @@
           <w:szCs w:val="14"/>
           <w:lang w:val="en-US" w:eastAsia="zh-CN" w:bidi="ar"/>
         </w:rPr>
-        <w:t>2017-</w:t>
-      </w:r>
-      <w:r>
-        <w:rPr>
-          <w:rFonts w:hint="default" w:ascii="Helvetica Neue" w:hAnsi="Helvetica Neue" w:eastAsia="Helvetica Neue" w:cs="Helvetica Neue"/>
-          <w:b w:val="0"/>
-          <w:i w:val="0"/>
-          <w:caps w:val="0"/>
-          <w:color w:val="909499"/>
-          <w:spacing w:val="0"/>
-          <w:kern w:val="0"/>
-          <w:sz w:val="14"/>
-          <w:szCs w:val="14"/>
-          <w:lang w:val="en-US" w:eastAsia="zh-CN" w:bidi="ar"/>
-        </w:rPr>
-        <w:t>08-06 19:12</w:t>
+        <w:t>2017-08-06 19:12</w:t>
       </w:r>
     </w:p>
     <w:p>
@@ -32104,7 +32089,6 @@
           <w:sz w:val="16"/>
           <w:szCs w:val="16"/>
           <w:u w:val="none"/>
-          <w:bdr w:val="none" w:color="auto" w:sz="0" w:space="0"/>
           <w:shd w:val="clear" w:fill="F9F9F9"/>
           <w:lang w:val="en-US" w:eastAsia="zh-CN" w:bidi="ar"/>
         </w:rPr>
@@ -32121,7 +32105,6 @@
           <w:sz w:val="16"/>
           <w:szCs w:val="16"/>
           <w:u w:val="none"/>
-          <w:bdr w:val="none" w:color="auto" w:sz="0" w:space="0"/>
           <w:shd w:val="clear" w:fill="F9F9F9"/>
           <w:lang w:val="en-US" w:eastAsia="zh-CN" w:bidi="ar"/>
         </w:rPr>
@@ -32138,7 +32121,6 @@
           <w:sz w:val="16"/>
           <w:szCs w:val="16"/>
           <w:u w:val="none"/>
-          <w:bdr w:val="none" w:color="auto" w:sz="0" w:space="0"/>
           <w:shd w:val="clear" w:fill="F9F9F9"/>
           <w:lang w:val="en-US" w:eastAsia="zh-CN" w:bidi="ar"/>
         </w:rPr>
@@ -32155,7 +32137,6 @@
           <w:sz w:val="16"/>
           <w:szCs w:val="16"/>
           <w:u w:val="none"/>
-          <w:bdr w:val="none" w:color="auto" w:sz="0" w:space="0"/>
           <w:shd w:val="clear" w:fill="F9F9F9"/>
         </w:rPr>
         <w:t>@一体同悲无缘大慈: </w:t>
@@ -32171,7 +32152,6 @@
           <w:sz w:val="16"/>
           <w:szCs w:val="16"/>
           <w:u w:val="none"/>
-          <w:bdr w:val="none" w:color="auto" w:sz="0" w:space="0"/>
           <w:shd w:val="clear" w:fill="F9F9F9"/>
           <w:lang w:val="en-US" w:eastAsia="zh-CN" w:bidi="ar"/>
         </w:rPr>
@@ -32216,7 +32196,6 @@
           <w:kern w:val="0"/>
           <w:sz w:val="16"/>
           <w:szCs w:val="16"/>
-          <w:bdr w:val="none" w:color="auto" w:sz="0" w:space="0"/>
           <w:shd w:val="clear" w:fill="F9F9F9"/>
           <w:lang w:val="en-US" w:eastAsia="zh-CN" w:bidi="ar"/>
         </w:rPr>
@@ -32233,7 +32212,6 @@
           <w:kern w:val="0"/>
           <w:sz w:val="16"/>
           <w:szCs w:val="16"/>
-          <w:bdr w:val="none" w:color="auto" w:sz="0" w:space="0"/>
           <w:shd w:val="clear" w:fill="F9F9F9"/>
           <w:lang w:val="en-US" w:eastAsia="zh-CN" w:bidi="ar"/>
         </w:rPr>
@@ -32290,7 +32268,6 @@
           <w:kern w:val="0"/>
           <w:sz w:val="16"/>
           <w:szCs w:val="16"/>
-          <w:bdr w:val="none" w:color="auto" w:sz="0" w:space="0"/>
           <w:shd w:val="clear" w:fill="F9F9F9"/>
           <w:lang w:val="en-US" w:eastAsia="zh-CN" w:bidi="ar"/>
         </w:rPr>
@@ -32307,7 +32284,6 @@
           <w:kern w:val="0"/>
           <w:sz w:val="16"/>
           <w:szCs w:val="16"/>
-          <w:bdr w:val="none" w:color="auto" w:sz="0" w:space="0"/>
           <w:shd w:val="clear" w:fill="F9F9F9"/>
           <w:lang w:val="en-US" w:eastAsia="zh-CN" w:bidi="ar"/>
         </w:rPr>
@@ -32465,7 +32441,6 @@
           <w:spacing w:val="0"/>
           <w:sz w:val="28"/>
           <w:szCs w:val="28"/>
-          <w:bdr w:val="none" w:color="auto" w:sz="0" w:space="0"/>
           <w:shd w:val="clear" w:fill="FFFFFF"/>
           <w:lang w:eastAsia="zh-CN"/>
         </w:rPr>
@@ -32592,7 +32567,6 @@
           <w:spacing w:val="0"/>
           <w:sz w:val="28"/>
           <w:szCs w:val="28"/>
-          <w:bdr w:val="none" w:color="auto" w:sz="0" w:space="0"/>
           <w:shd w:val="clear" w:fill="FFFFFF"/>
         </w:rPr>
         <w:t>文章</w:t>
@@ -32717,7 +32691,6 @@
           <w:spacing w:val="0"/>
           <w:sz w:val="16"/>
           <w:szCs w:val="16"/>
-          <w:bdr w:val="none" w:color="auto" w:sz="0" w:space="0"/>
           <w:shd w:val="clear" w:fill="FFFFFF"/>
         </w:rPr>
         <w:t>2017-07-08</w:t>
@@ -32747,7 +32720,6 @@
           <w:spacing w:val="0"/>
           <w:sz w:val="16"/>
           <w:szCs w:val="16"/>
-          <w:bdr w:val="none" w:color="auto" w:sz="0" w:space="0"/>
           <w:shd w:val="clear" w:fill="FFFFFF"/>
         </w:rPr>
         <w:t>虚声</w:t>
@@ -32804,7 +32776,6 @@
           <w:spacing w:val="0"/>
           <w:sz w:val="16"/>
           <w:szCs w:val="16"/>
-          <w:bdr w:val="none" w:color="auto" w:sz="0" w:space="0"/>
           <w:shd w:val="clear" w:fill="FFFFFF"/>
         </w:rPr>
         <w:t>把之前写的几篇关于印度文章这里整理下，和朋友们分享。这几篇文章总体上概括了我对印度的观点。这个公众号本子就是和朋友们交流的平台。</w:t>
@@ -32903,7 +32874,6 @@
           <w:spacing w:val="0"/>
           <w:sz w:val="16"/>
           <w:szCs w:val="16"/>
-          <w:bdr w:val="none" w:color="auto" w:sz="0" w:space="0"/>
           <w:shd w:val="clear" w:fill="FFFFFF"/>
         </w:rPr>
         <w:t>一 中国和印度对比</w:t>
@@ -32946,7 +32916,6 @@
           <w:spacing w:val="0"/>
           <w:sz w:val="16"/>
           <w:szCs w:val="16"/>
-          <w:bdr w:val="none" w:color="auto" w:sz="0" w:space="0"/>
           <w:shd w:val="clear" w:fill="FFFFFF"/>
         </w:rPr>
         <w:t> </w:t>
@@ -32989,7 +32958,6 @@
           <w:spacing w:val="0"/>
           <w:sz w:val="16"/>
           <w:szCs w:val="16"/>
-          <w:bdr w:val="none" w:color="auto" w:sz="0" w:space="0"/>
           <w:shd w:val="clear" w:fill="FFFFFF"/>
         </w:rPr>
         <w:t>十年之前一位印度人如是说，“孟买五年内将出现惊天动地的大变化，应当会使人忘记上海，转而只谈孟买。”。他叫曼莫汉·辛格，号称印度经济改革之父，顶级精英。他说这话的时候，身份是印度总理。随后的时间，孟买变化也不小，但不仅没能让人忘记上海，而且和上海的差距越来越大。通往上海的高铁和通往孟买的挂人列车便是最直观的形容。</w:t>
@@ -33032,7 +33000,6 @@
           <w:spacing w:val="0"/>
           <w:sz w:val="16"/>
           <w:szCs w:val="16"/>
-          <w:bdr w:val="none" w:color="auto" w:sz="0" w:space="0"/>
           <w:shd w:val="clear" w:fill="FFFFFF"/>
         </w:rPr>
         <w:t>但是这并没有妨碍印度人通过宝莱坞拯救世界，没有影响印度人认为孟买将很快超越上海、印度将很快超越中国。没有办法，在这个世界上，韩国人总有办法证明其历史显赫，台湾人中认为一切尽在掌握，而印度人总是自认为将无敌于宇宙。</w:t>
@@ -33075,7 +33042,6 @@
           <w:spacing w:val="0"/>
           <w:sz w:val="16"/>
           <w:szCs w:val="16"/>
-          <w:bdr w:val="none" w:color="auto" w:sz="0" w:space="0"/>
           <w:shd w:val="clear" w:fill="FFFFFF"/>
         </w:rPr>
         <w:t>韩国人因为历史上常常处于藩属国的地位对历史特别在意。</w:t>
@@ -33118,7 +33084,6 @@
           <w:spacing w:val="0"/>
           <w:sz w:val="16"/>
           <w:szCs w:val="16"/>
-          <w:bdr w:val="none" w:color="auto" w:sz="0" w:space="0"/>
           <w:shd w:val="clear" w:fill="FFFFFF"/>
         </w:rPr>
         <w:t>台湾人因为渴望国际认可而不得而对现实特别在意。</w:t>
@@ -33161,7 +33126,6 @@
           <w:spacing w:val="0"/>
           <w:sz w:val="16"/>
           <w:szCs w:val="16"/>
-          <w:bdr w:val="none" w:color="auto" w:sz="0" w:space="0"/>
           <w:shd w:val="clear" w:fill="FFFFFF"/>
         </w:rPr>
         <w:t>那么印度人为何如此在意未来呢？印度和中国，远看相似度很高，近看相去甚远。</w:t>
@@ -33204,7 +33168,6 @@
           <w:spacing w:val="0"/>
           <w:sz w:val="16"/>
           <w:szCs w:val="16"/>
-          <w:bdr w:val="none" w:color="auto" w:sz="0" w:space="0"/>
           <w:shd w:val="clear" w:fill="FFFFFF"/>
         </w:rPr>
         <w:t>从历史上看，印度和中国都是文明古国。中国人起于黄河流域，印度人恒和流域。但两国走势完全不同。中国人慢慢融合壮大，形成华夏民族。印度统治阶层都是外来者。早期的征服者雅利安人到殖民者英国人都是外来者。所以你看印度人，主体是棕色，是印度原住居民。而宝莱坞明星都是白色，精英人口主体是白色，那都是征服者的颜色。</w:t>
@@ -33247,7 +33210,6 @@
           <w:spacing w:val="0"/>
           <w:sz w:val="16"/>
           <w:szCs w:val="16"/>
-          <w:bdr w:val="none" w:color="auto" w:sz="0" w:space="0"/>
           <w:shd w:val="clear" w:fill="FFFFFF"/>
         </w:rPr>
         <w:t>中印历史都是分分合合。但中国历史中央集权下的大统一为主体，分裂为插曲；印度历史很少强有力的中央，分裂为主体，统一是插曲。</w:t>
@@ -33290,7 +33252,6 @@
           <w:spacing w:val="0"/>
           <w:sz w:val="16"/>
           <w:szCs w:val="16"/>
-          <w:bdr w:val="none" w:color="auto" w:sz="0" w:space="0"/>
           <w:shd w:val="clear" w:fill="FFFFFF"/>
         </w:rPr>
         <w:t>中印历史最大的区别在于，中国早早进入世俗文明，印度在宗教世界不可自拔。中国所有的宗教都是旁枝，主体思想是百家诸子的世俗学说。印度一直是宗教纷争。佛教和印度教的争端持续千年。欧洲原本也是百教争鸣，但最终通过宗教改革，契合历史周期运转。印度教如今仍然影响印度人心性，关注来世胜过今生。所以印度人总是在于将来如何如何。</w:t>
@@ -33333,7 +33294,6 @@
           <w:spacing w:val="0"/>
           <w:sz w:val="16"/>
           <w:szCs w:val="16"/>
-          <w:bdr w:val="none" w:color="auto" w:sz="0" w:space="0"/>
           <w:shd w:val="clear" w:fill="FFFFFF"/>
         </w:rPr>
         <w:t>现实中看，中国和印度都是金砖国家，后发工业国，发展挺快，人口众多。但黄金和黄金之间，纯度也是不同的。二战之后中国和印度起点大致相当，但本质完全不同。中国重新回到统一的世俗中央集权模式下。印度实行联邦制，实际和一盘散沙的历史传统一脉相承，所以不少地方经常闹分裂独立。</w:t>
@@ -33376,7 +33336,6 @@
           <w:spacing w:val="0"/>
           <w:sz w:val="16"/>
           <w:szCs w:val="16"/>
-          <w:bdr w:val="none" w:color="auto" w:sz="0" w:space="0"/>
           <w:shd w:val="clear" w:fill="FFFFFF"/>
         </w:rPr>
         <w:t>所有差别，最终体现在人和人的追求上。中国人和印度人都能吃苦。但能吃苦的中国人生存观念完全是现实而世俗的，物质第一、精神第二，勤劳又爱钱。能吃苦的印度人大部分受宗教思维影响，对高低不平的姓种制度漠然视之，可以把希望放到将来、放到来生来世。</w:t>
@@ -33419,7 +33378,6 @@
           <w:spacing w:val="0"/>
           <w:sz w:val="16"/>
           <w:szCs w:val="16"/>
-          <w:bdr w:val="none" w:color="auto" w:sz="0" w:space="0"/>
           <w:shd w:val="clear" w:fill="FFFFFF"/>
         </w:rPr>
         <w:t>再看看未来，又是另外一番景象。中国一直在追逐美国，什么事都喜欢和美国对比。印度现在追逐中国，什么事都拉中国对比。未来的中国大概率崛起，但逐渐陷入老龄化阶段。如果中国没能实现崛起便老龄化，那将沦为一个未富先老的可悲的国家。</w:t>
@@ -33462,7 +33420,6 @@
           <w:spacing w:val="0"/>
           <w:sz w:val="16"/>
           <w:szCs w:val="16"/>
-          <w:bdr w:val="none" w:color="auto" w:sz="0" w:space="0"/>
           <w:shd w:val="clear" w:fill="FFFFFF"/>
         </w:rPr>
         <w:t>现在有一种观点认为，印度将是下一个中国，理由就是这两个国家在过去、现在、未来有诸多类似之处。印度呢，我个人判断其国运不会比中国更好。印度的未来有巨大的潜力。但潜力能否兑现是另外一回事。因为印度人并不比中国人聪明，更不如中国人在意今生今世。</w:t>
@@ -33505,7 +33462,6 @@
           <w:spacing w:val="0"/>
           <w:sz w:val="16"/>
           <w:szCs w:val="16"/>
-          <w:bdr w:val="none" w:color="auto" w:sz="0" w:space="0"/>
           <w:shd w:val="clear" w:fill="FFFFFF"/>
         </w:rPr>
         <w:t>后发工业化国家好处有经验借鉴，劣势在于前面有压力。中国追赶美国，处处借鉴美国，却又经常被美国钳制。印度追赶中国，不仅有美国和中国的经验可以借鉴，也将受到美国和中国的钳制。根据工业文明流动性，美国主导了战后工业文明流动，重建欧洲和东亚。如今中国要崛起，必然主导欧亚大陆工业流动性，去推广一路一带，在欧亚大兴基础建设。但是等到中国这一波完毕，印度主导工业流动的空间将大幅减少。</w:t>
@@ -33548,7 +33504,6 @@
           <w:spacing w:val="0"/>
           <w:sz w:val="16"/>
           <w:szCs w:val="16"/>
-          <w:bdr w:val="none" w:color="auto" w:sz="0" w:space="0"/>
           <w:shd w:val="clear" w:fill="FFFFFF"/>
         </w:rPr>
         <w:t>印度对比中国的优势也不是没有，就是人口问题。</w:t>
@@ -33591,7 +33546,6 @@
           <w:spacing w:val="0"/>
           <w:sz w:val="16"/>
           <w:szCs w:val="16"/>
-          <w:bdr w:val="none" w:color="auto" w:sz="0" w:space="0"/>
           <w:shd w:val="clear" w:fill="FFFFFF"/>
         </w:rPr>
         <w:t>中国崛起，将陷入老龄化。而印度人口也在飞速膨胀，但抗衰老性强于中国。</w:t>
@@ -33634,7 +33588,6 @@
           <w:spacing w:val="0"/>
           <w:sz w:val="16"/>
           <w:szCs w:val="16"/>
-          <w:bdr w:val="none" w:color="auto" w:sz="0" w:space="0"/>
           <w:shd w:val="clear" w:fill="FFFFFF"/>
         </w:rPr>
         <w:t>工业文明周期内，经历工业化洗礼的国家，人口会因为教育问题、医疗问题、住房问题、工作问题成本大幅增加。人口结构陷入瓶颈，不如老龄化。纵观历史，不论欧洲、日本、韩国、中国莫不如此。而没有经历过工业化洗礼的种族，可以管生不管养，不计较成本问题，一直生生生。虽然人口素质提升满，但可以保持人口大致均衡，对抗老龄化周期。但能一直增长下去么？这个答案只能留给时间了。</w:t>
@@ -33677,7 +33630,6 @@
           <w:spacing w:val="0"/>
           <w:sz w:val="16"/>
           <w:szCs w:val="16"/>
-          <w:bdr w:val="none" w:color="auto" w:sz="0" w:space="0"/>
           <w:shd w:val="clear" w:fill="FFFFFF"/>
         </w:rPr>
         <w:t> </w:t>
@@ -33720,7 +33672,6 @@
           <w:spacing w:val="0"/>
           <w:sz w:val="16"/>
           <w:szCs w:val="16"/>
-          <w:bdr w:val="none" w:color="auto" w:sz="0" w:space="0"/>
           <w:shd w:val="clear" w:fill="FFFFFF"/>
         </w:rPr>
         <w:t>二 历史周期中的印度</w:t>
@@ -33763,7 +33714,6 @@
           <w:spacing w:val="0"/>
           <w:sz w:val="16"/>
           <w:szCs w:val="16"/>
-          <w:bdr w:val="none" w:color="auto" w:sz="0" w:space="0"/>
           <w:shd w:val="clear" w:fill="FFFFFF"/>
         </w:rPr>
         <w:t> </w:t>
@@ -33806,7 +33756,6 @@
           <w:spacing w:val="0"/>
           <w:sz w:val="16"/>
           <w:szCs w:val="16"/>
-          <w:bdr w:val="none" w:color="auto" w:sz="0" w:space="0"/>
           <w:shd w:val="clear" w:fill="FFFFFF"/>
         </w:rPr>
         <w:t>现在回过头审视历史周期四个层次，发现一个不大不小的尴尬事儿。我是以中国历史为蓝本思索出这套逻辑。幸运的是，中国历史是最丰富的历史，涉及到历史周期运转的每一个层次。小尴尬的是，这个世界上大多数国家，根本没有经历过高层次历史周期运转。</w:t>
@@ -33849,7 +33798,6 @@
           <w:spacing w:val="0"/>
           <w:sz w:val="16"/>
           <w:szCs w:val="16"/>
-          <w:bdr w:val="none" w:color="auto" w:sz="0" w:space="0"/>
           <w:shd w:val="clear" w:fill="FFFFFF"/>
         </w:rPr>
         <w:t>国家或民族的强大或弱小，根源在于和历史趋势是否契合。什么样的民族或国家才可能走在世界主角？答曰，主动推动历史周期第四层运转的民族或国家。事实上这个要求很高。按照历史周期率第四层，每次核心物力转移都意味着文明层次的变迁。事实上，文明史只有进入农耕文明之后才真正具备可传承性，到工业文明之后才爆发。所以文明史的记载基本就以农耕文明和工业文明为主体。中国古代为何一直处于世界第一集团？因为在很早确立世俗化，并且推动农耕文明发展。为何近代落后？那是因为农耕文明相对于工业文明落伍。欧美近代为何如此发达？那是因为基督教之新教世界实施世俗化，并且推动工业文明发展。中国如何走向崛起？必须弥补工业文明史的欠账。</w:t>
@@ -33892,7 +33840,6 @@
           <w:spacing w:val="0"/>
           <w:sz w:val="16"/>
           <w:szCs w:val="16"/>
-          <w:bdr w:val="none" w:color="auto" w:sz="0" w:space="0"/>
           <w:shd w:val="clear" w:fill="FFFFFF"/>
         </w:rPr>
         <w:t>中国近代史，就是一部历史周期率被动更迭史。而整部印度史，却是一整部被动更迭史，不仅仅是大周期被动，小周期也被动。</w:t>
@@ -33935,7 +33882,6 @@
           <w:spacing w:val="0"/>
           <w:sz w:val="16"/>
           <w:szCs w:val="16"/>
-          <w:bdr w:val="none" w:color="auto" w:sz="0" w:space="0"/>
           <w:shd w:val="clear" w:fill="FFFFFF"/>
         </w:rPr>
         <w:t>站在历史周期第二个层次看，印度历史和中国基本相反。中国历史和多分少。印度则分多和少，而且统治者基本都是外来人。</w:t>
@@ -33978,7 +33924,6 @@
           <w:spacing w:val="0"/>
           <w:sz w:val="16"/>
           <w:szCs w:val="16"/>
-          <w:bdr w:val="none" w:color="auto" w:sz="0" w:space="0"/>
           <w:shd w:val="clear" w:fill="FFFFFF"/>
         </w:rPr>
         <w:t>站在历史第三个周期层次看，印度历史体制上没有大一统中央集权概念，更像类似古希腊那样的邦联。中国则是名正言顺的大一统。</w:t>
@@ -34021,7 +33966,6 @@
           <w:spacing w:val="0"/>
           <w:sz w:val="16"/>
           <w:szCs w:val="16"/>
-          <w:bdr w:val="none" w:color="auto" w:sz="0" w:space="0"/>
           <w:shd w:val="clear" w:fill="FFFFFF"/>
         </w:rPr>
         <w:t>站在历史第四个周期层次看，推动其历史周期第四层的人都是外来人，分别是古代的雅利安人把印度带去农耕文明，近代英国人给印度带去工业文明。印度人如今还在感念英国人的好。印度立国也是建立在非暴力不合作方式，而不是革命重新洗牌。</w:t>
@@ -34064,7 +34008,6 @@
           <w:spacing w:val="0"/>
           <w:sz w:val="16"/>
           <w:szCs w:val="16"/>
-          <w:bdr w:val="none" w:color="auto" w:sz="0" w:space="0"/>
           <w:shd w:val="clear" w:fill="FFFFFF"/>
         </w:rPr>
         <w:t>印度盘踞南亚次大陆。从空间看，南亚次大陆算是欧亚大陆的一个巨大的枝杈。印度人就在这样一个枝杈上演绎历史。工业文明之前，世界文明史主题围绕欧亚大陆陆权国家运转。南亚次大陆上的印度一直扮演重要角色但从来不是主角。</w:t>
@@ -34107,7 +34050,6 @@
           <w:spacing w:val="0"/>
           <w:sz w:val="16"/>
           <w:szCs w:val="16"/>
-          <w:bdr w:val="none" w:color="auto" w:sz="0" w:space="0"/>
           <w:shd w:val="clear" w:fill="FFFFFF"/>
         </w:rPr>
         <w:t>古文明时代的印度，因为雅利安人的入侵而实现升级，进入农耕文明周期，事实就是被动更迭。随后雅利安人成为印度的上等人。他们建立的种姓制度一直延续到如今，深深影响印度人的骨髓，束缚印度主体民主的爆发力和创造力。这算是古文明时代的大周期被动更迭。</w:t>
@@ -34150,7 +34092,6 @@
           <w:spacing w:val="0"/>
           <w:sz w:val="16"/>
           <w:szCs w:val="16"/>
-          <w:bdr w:val="none" w:color="auto" w:sz="0" w:space="0"/>
           <w:shd w:val="clear" w:fill="FFFFFF"/>
         </w:rPr>
         <w:t>此后印度一直走在统一为辅、分裂为主的历史轨道上。这条轨道上的印度人一直在反抗外来入侵者进行小周期权柄更迭。印度人被波斯的大流士一世征服，成功反对亚历山大的征服。阿拉伯人，穆斯林，突厥人，蒙古人，分别尝试占领印度，成功或失败，都是历史周期律第二层在运转。</w:t>
@@ -34193,7 +34134,6 @@
           <w:spacing w:val="0"/>
           <w:sz w:val="16"/>
           <w:szCs w:val="16"/>
-          <w:bdr w:val="none" w:color="auto" w:sz="0" w:space="0"/>
           <w:shd w:val="clear" w:fill="FFFFFF"/>
         </w:rPr>
         <w:t>在印度历史辅助性的统一阶段，出现过阿育王这样的强力君主。阿育王干了和始皇帝差不多的事业。但始皇帝确立了统一的世俗政权，阿育王仅仅是扶着佛教抗衡印度传统宗教，试图让佛教成为统治印度人的意识形态。阿育王干的事更像在罗马帝国“独尊基督”的君士但丁大帝。然后君士但丁大帝之后的基督教统治了西欧，阿育王之后的佛教被同化。</w:t>
@@ -34236,7 +34176,6 @@
           <w:spacing w:val="0"/>
           <w:sz w:val="16"/>
           <w:szCs w:val="16"/>
-          <w:bdr w:val="none" w:color="auto" w:sz="0" w:space="0"/>
           <w:shd w:val="clear" w:fill="FFFFFF"/>
         </w:rPr>
         <w:t>所以古文明中一直处于被动更迭中，直到近代文明到来，也就是英国殖民者到来。</w:t>
@@ -34279,7 +34218,6 @@
           <w:spacing w:val="0"/>
           <w:sz w:val="16"/>
           <w:szCs w:val="16"/>
-          <w:bdr w:val="none" w:color="auto" w:sz="0" w:space="0"/>
           <w:shd w:val="clear" w:fill="FFFFFF"/>
         </w:rPr>
         <w:t>基督教之宗教世界完成宗教改革、建设工业文明。英国是工业文明之先驱、获得丰厚回报，也给亚非拉送去深深的灾难。相比其它殖民地重重灾难，英国人给印度人带来的建设性多于破坏性。印度的每一个角落都有英国人留下的足迹。</w:t>
@@ -34322,7 +34260,6 @@
           <w:spacing w:val="0"/>
           <w:sz w:val="16"/>
           <w:szCs w:val="16"/>
-          <w:bdr w:val="none" w:color="auto" w:sz="0" w:space="0"/>
           <w:shd w:val="clear" w:fill="FFFFFF"/>
         </w:rPr>
         <w:t>英国人给印度带去了新语言。</w:t>
@@ -34337,7 +34274,6 @@
           <w:spacing w:val="0"/>
           <w:sz w:val="16"/>
           <w:szCs w:val="16"/>
-          <w:bdr w:val="none" w:color="auto" w:sz="0" w:space="0"/>
           <w:shd w:val="clear" w:fill="FFFFFF"/>
         </w:rPr>
         <w:t>英语现在是印度人的语言，同时也是印度国内最实用的语言</w:t>
@@ -34352,7 +34288,6 @@
           <w:spacing w:val="0"/>
           <w:sz w:val="16"/>
           <w:szCs w:val="16"/>
-          <w:bdr w:val="none" w:color="auto" w:sz="0" w:space="0"/>
           <w:shd w:val="clear" w:fill="FFFFFF"/>
         </w:rPr>
         <w:t>。</w:t>
@@ -34367,7 +34302,6 @@
           <w:spacing w:val="0"/>
           <w:sz w:val="16"/>
           <w:szCs w:val="16"/>
-          <w:bdr w:val="none" w:color="auto" w:sz="0" w:space="0"/>
           <w:shd w:val="clear" w:fill="FFFFFF"/>
         </w:rPr>
         <w:t>在印度，任何反对英语的战斗都会立刻演变成穷人反对富人的战斗、农村反对城市的战斗、传统反对现代的战斗，以及地方精英反对更为国际化的精英群体的战斗</w:t>
@@ -34382,7 +34316,6 @@
           <w:spacing w:val="0"/>
           <w:sz w:val="16"/>
           <w:szCs w:val="16"/>
-          <w:bdr w:val="none" w:color="auto" w:sz="0" w:space="0"/>
           <w:shd w:val="clear" w:fill="FFFFFF"/>
         </w:rPr>
         <w:t>。</w:t>
@@ -34425,7 +34358,6 @@
           <w:spacing w:val="0"/>
           <w:sz w:val="16"/>
           <w:szCs w:val="16"/>
-          <w:bdr w:val="none" w:color="auto" w:sz="0" w:space="0"/>
           <w:shd w:val="clear" w:fill="FFFFFF"/>
         </w:rPr>
         <w:t>印度现在那种很拉风的外挂铁路，大部分都是英国人建的。我们嘲笑印度那种铁路建设，其实在一百年前，印度铁路系统比中国发达。只不过英国人离开之后基本没有更新换代而已。</w:t>
@@ -34468,7 +34400,6 @@
           <w:spacing w:val="0"/>
           <w:sz w:val="16"/>
           <w:szCs w:val="16"/>
-          <w:bdr w:val="none" w:color="auto" w:sz="0" w:space="0"/>
           <w:shd w:val="clear" w:fill="FFFFFF"/>
         </w:rPr>
         <w:t>简而言之，从大历史角度看，英国人和数千年之前的雅利安人起到相同作用，即再一次造成印度历史再次被动更迭。</w:t>
@@ -34511,7 +34442,6 @@
           <w:spacing w:val="0"/>
           <w:sz w:val="16"/>
           <w:szCs w:val="16"/>
-          <w:bdr w:val="none" w:color="auto" w:sz="0" w:space="0"/>
           <w:shd w:val="clear" w:fill="FFFFFF"/>
         </w:rPr>
         <w:t>工业文明之后，海权国家英美崛起，世界文明史进入海权和陆权双头并进相爱想杀的模式。海洋前所未有的重要。作为环印度洋最主要的国家，印度仅仅在英国统治下缓慢运转，两百年没有起色，扮演跑龙套的角色。直到二战之后才从龙套变成配角。</w:t>
@@ -34554,7 +34484,6 @@
           <w:spacing w:val="0"/>
           <w:sz w:val="16"/>
           <w:szCs w:val="16"/>
-          <w:bdr w:val="none" w:color="auto" w:sz="0" w:space="0"/>
           <w:shd w:val="clear" w:fill="FFFFFF"/>
         </w:rPr>
         <w:t>如今这个配角的戏份加重，能成为主角么？</w:t>
@@ -34597,7 +34526,6 @@
           <w:spacing w:val="0"/>
           <w:sz w:val="16"/>
           <w:szCs w:val="16"/>
-          <w:bdr w:val="none" w:color="auto" w:sz="0" w:space="0"/>
           <w:shd w:val="clear" w:fill="FFFFFF"/>
         </w:rPr>
         <w:t> </w:t>
@@ -34640,7 +34568,6 @@
           <w:spacing w:val="0"/>
           <w:sz w:val="16"/>
           <w:szCs w:val="16"/>
-          <w:bdr w:val="none" w:color="auto" w:sz="0" w:space="0"/>
           <w:shd w:val="clear" w:fill="FFFFFF"/>
         </w:rPr>
         <w:t> 三，一带一路版图中的印度</w:t>
@@ -34683,7 +34610,6 @@
           <w:spacing w:val="0"/>
           <w:sz w:val="16"/>
           <w:szCs w:val="16"/>
-          <w:bdr w:val="none" w:color="auto" w:sz="0" w:space="0"/>
           <w:shd w:val="clear" w:fill="FFFFFF"/>
         </w:rPr>
         <w:t> </w:t>
@@ -34726,7 +34652,6 @@
           <w:spacing w:val="0"/>
           <w:sz w:val="16"/>
           <w:szCs w:val="16"/>
-          <w:bdr w:val="none" w:color="auto" w:sz="0" w:space="0"/>
           <w:shd w:val="clear" w:fill="FFFFFF"/>
         </w:rPr>
         <w:t>一带一路论坛峰会，连美国和朝鲜都参加了，印度怎么就不来呢。</w:t>
@@ -34769,7 +34694,6 @@
           <w:spacing w:val="0"/>
           <w:sz w:val="16"/>
           <w:szCs w:val="16"/>
-          <w:bdr w:val="none" w:color="auto" w:sz="0" w:space="0"/>
           <w:shd w:val="clear" w:fill="FFFFFF"/>
         </w:rPr>
         <w:t>站在中国立场看，印度有太多的理由参与。印度和中国都是后发国家，都是发展中大国，都有绵长的光辉历史和近代的痛楚。印度和中国都是金砖银行原始股东。中国牵头创立的亚投行，印度是第二大股东，比潜在战略盟友俄罗斯股份都多。而且印度即将加入上海合作组织。就算这些都抛开，邻居办事，总要给个面子吧。再说莫迪本身就喜欢到处访问，不像“宅男”的特朗普。但印度愣是装傻卖萌假装没看见。</w:t>
@@ -34812,7 +34736,6 @@
           <w:spacing w:val="0"/>
           <w:sz w:val="16"/>
           <w:szCs w:val="16"/>
-          <w:bdr w:val="none" w:color="auto" w:sz="0" w:space="0"/>
           <w:shd w:val="clear" w:fill="FFFFFF"/>
         </w:rPr>
         <w:t>所以印度人的思维和中国人有很大不同。中国人认为理所当然的事儿，印度另一种看法。</w:t>
@@ -34855,7 +34778,6 @@
           <w:spacing w:val="0"/>
           <w:sz w:val="16"/>
           <w:szCs w:val="16"/>
-          <w:bdr w:val="none" w:color="auto" w:sz="0" w:space="0"/>
           <w:shd w:val="clear" w:fill="FFFFFF"/>
         </w:rPr>
         <w:t>说印度没参加是个遗憾，是因为当今格局中，印度很重要。从文明块角度看，印度教文明算是华夏文明、基督文明、伊斯兰文明之外第四个文明板块。从地理位置上，印度扼守南亚大陆，是东亚和西欧海上贸易的必经之路。最重要的一个理由，印度有十几亿尚未有效开发利用的人力资源，那是巨大的能量。</w:t>
@@ -34898,7 +34820,6 @@
           <w:spacing w:val="0"/>
           <w:sz w:val="16"/>
           <w:szCs w:val="16"/>
-          <w:bdr w:val="none" w:color="auto" w:sz="0" w:space="0"/>
           <w:shd w:val="clear" w:fill="FFFFFF"/>
         </w:rPr>
         <w:t>那么印度为什么没有参与一带一路峰会？</w:t>
@@ -34941,7 +34862,6 @@
           <w:spacing w:val="0"/>
           <w:sz w:val="16"/>
           <w:szCs w:val="16"/>
-          <w:bdr w:val="none" w:color="auto" w:sz="0" w:space="0"/>
           <w:shd w:val="clear" w:fill="FFFFFF"/>
         </w:rPr>
         <w:t>答案之一，印度思维奇葩，看不到一带一路的重要性，因而忽视。稍微开动下思维都知道这是不可能的。一个十多亿人口能维持基本运转的国家，基本的战略思维不会缺。连东南亚和中亚小国都能看明白的东西，印度不可能看不懂。</w:t>
@@ -34984,7 +34904,6 @@
           <w:spacing w:val="0"/>
           <w:sz w:val="16"/>
           <w:szCs w:val="16"/>
-          <w:bdr w:val="none" w:color="auto" w:sz="0" w:space="0"/>
           <w:shd w:val="clear" w:fill="FFFFFF"/>
         </w:rPr>
         <w:t>答案之二，印度对中国有敌意，因而拒绝。而印度和中国已经多方面合作了。事实上印度确实对中国有敌意，但并不拒绝和中国合作。</w:t>
@@ -35027,7 +34946,6 @@
           <w:spacing w:val="0"/>
           <w:sz w:val="16"/>
           <w:szCs w:val="16"/>
-          <w:bdr w:val="none" w:color="auto" w:sz="0" w:space="0"/>
           <w:shd w:val="clear" w:fill="FFFFFF"/>
         </w:rPr>
         <w:t>还有一些其它说法，就不列举了。我个人认为，印度不参与峰会论坛的原因在于有它自己说不明白又难以实现的战略图谋。有大国梦想，却缺乏实现梦想的手段。</w:t>
@@ -35070,7 +34988,6 @@
           <w:spacing w:val="0"/>
           <w:sz w:val="16"/>
           <w:szCs w:val="16"/>
-          <w:bdr w:val="none" w:color="auto" w:sz="0" w:space="0"/>
           <w:shd w:val="clear" w:fill="FFFFFF"/>
         </w:rPr>
         <w:t>二战结束，通过非暴力不合作独立之后的印度一直在寻找自身的战略定位。其目的很简单，就是实现大国梦。其步骤主要分两步。</w:t>
@@ -35113,7 +35030,6 @@
           <w:spacing w:val="0"/>
           <w:sz w:val="16"/>
           <w:szCs w:val="16"/>
-          <w:bdr w:val="none" w:color="auto" w:sz="0" w:space="0"/>
           <w:shd w:val="clear" w:fill="FFFFFF"/>
         </w:rPr>
         <w:t>对内一步，统一整个古印度邦联地区，所以和巴基斯坦无休止的战争，对不丹、孟加拉虎视眈眈，和中国争夺藏南。</w:t>
@@ -35156,7 +35072,6 @@
           <w:spacing w:val="0"/>
           <w:sz w:val="16"/>
           <w:szCs w:val="16"/>
-          <w:bdr w:val="none" w:color="auto" w:sz="0" w:space="0"/>
           <w:shd w:val="clear" w:fill="FFFFFF"/>
         </w:rPr>
         <w:t>对外一步，则是寻求第三级。美苏冷战那会，印度试图充当不结盟运动领袖。</w:t>
@@ -35199,7 +35114,6 @@
           <w:spacing w:val="0"/>
           <w:sz w:val="16"/>
           <w:szCs w:val="16"/>
-          <w:bdr w:val="none" w:color="auto" w:sz="0" w:space="0"/>
           <w:shd w:val="clear" w:fill="FFFFFF"/>
         </w:rPr>
         <w:t>这两步都因为1962年那场中印战争而沦为镜花水月。那场战争打断了印度统一南亚的美梦。此后巴基斯坦因为和中国合作，成了印度不可征服的大山，也就断了统一称霸南亚次大陆的梦想。而第三世界领袖的帽子也因此跌落到脏兮兮的尘埃。印度对中国的敌意，确实源自与那场战争。</w:t>
@@ -35242,7 +35156,6 @@
           <w:spacing w:val="0"/>
           <w:sz w:val="16"/>
           <w:szCs w:val="16"/>
-          <w:bdr w:val="none" w:color="auto" w:sz="0" w:space="0"/>
           <w:shd w:val="clear" w:fill="FFFFFF"/>
         </w:rPr>
         <w:t>但要说一场战争能敌意能永远持续，那也是白扯。这世界到如今，彼此之间没干过仗的国家不多吧，大国之间几乎没有。如中印这般大国邻国，只打过一场低烈度战争的国家算比较“友好”的了。</w:t>
@@ -35285,7 +35198,6 @@
           <w:spacing w:val="0"/>
           <w:sz w:val="16"/>
           <w:szCs w:val="16"/>
-          <w:bdr w:val="none" w:color="auto" w:sz="0" w:space="0"/>
           <w:shd w:val="clear" w:fill="FFFFFF"/>
         </w:rPr>
         <w:t>如今中美竞争的格局日渐明晰。印度的目标似乎不仅仅是第三级。因为印度立国那会，苏联已经很强大。中印经济基本同时起步，中国已经和美国竞争，印度还只能盯着中国不放。在印度的意识形态中，参与中国主导的一带一路峰会论坛是降身价。尽管印度的身价未必有多高，但它自认为很高，自少不能比中国低。因为这印度思维中，它是一个极点，理应是蓝星核心之一。</w:t>
@@ -35328,7 +35240,6 @@
           <w:spacing w:val="0"/>
           <w:sz w:val="16"/>
           <w:szCs w:val="16"/>
-          <w:bdr w:val="none" w:color="auto" w:sz="0" w:space="0"/>
           <w:shd w:val="clear" w:fill="FFFFFF"/>
         </w:rPr>
         <w:t>一带一路版图中的印度，只是一个衔接点，位置和巴基斯坦、伊朗同等。换句话说，印度只是海洋支点之一，陆地战略没有份，但印度却把自己看成核心。</w:t>
@@ -35371,7 +35282,6 @@
           <w:spacing w:val="0"/>
           <w:sz w:val="16"/>
           <w:szCs w:val="16"/>
-          <w:bdr w:val="none" w:color="auto" w:sz="0" w:space="0"/>
           <w:shd w:val="clear" w:fill="FFFFFF"/>
         </w:rPr>
         <w:t>所以从这个角度便可以理解，印度为何对一带一路旗舰工程“中巴经济走廊”不满。因为“中巴经济走廊”会极大带动巴基斯坦的发展。印度想独霸南亚的概率再降一分。</w:t>
@@ -35414,7 +35324,6 @@
           <w:spacing w:val="0"/>
           <w:sz w:val="16"/>
           <w:szCs w:val="16"/>
-          <w:bdr w:val="none" w:color="auto" w:sz="0" w:space="0"/>
           <w:shd w:val="clear" w:fill="FFFFFF"/>
         </w:rPr>
         <w:t>印度的战略图谋，简而言之，太贪。</w:t>
@@ -35457,7 +35366,6 @@
           <w:spacing w:val="0"/>
           <w:sz w:val="16"/>
           <w:szCs w:val="16"/>
-          <w:bdr w:val="none" w:color="auto" w:sz="0" w:space="0"/>
           <w:shd w:val="clear" w:fill="FFFFFF"/>
         </w:rPr>
         <w:t>比如说古印度的版图只是松散的邦联，但现在却要统一南亚。比如说它没有为世界秩序贡献，却要加入联合国常任理事国。</w:t>
@@ -35500,7 +35408,6 @@
           <w:spacing w:val="0"/>
           <w:sz w:val="16"/>
           <w:szCs w:val="16"/>
-          <w:bdr w:val="none" w:color="auto" w:sz="0" w:space="0"/>
           <w:shd w:val="clear" w:fill="FFFFFF"/>
         </w:rPr>
         <w:t>印度的重要性不言而喻，不是别的，便是那几乎是取之不尽的青壮年劳动力。一旦针对全民的教育系统建立起来，一旦从心理上打破那种宗族思想，一旦不再沉迷于玄想的宗教，潜力不可估量。但在做到这些之前，印度只能在自己的世界里依靠幻想来世替代今生。现阶段的印度，有觉醒的征兆，比方说它也在试着重复中国的路，开始叫嚷抵制中国货。但最终走到哪一步，谁也说不清。因为历史虽然惊人相似，却从来都不是重复。</w:t>
@@ -35543,7 +35450,6 @@
           <w:spacing w:val="0"/>
           <w:sz w:val="16"/>
           <w:szCs w:val="16"/>
-          <w:bdr w:val="none" w:color="auto" w:sz="0" w:space="0"/>
           <w:shd w:val="clear" w:fill="FFFFFF"/>
         </w:rPr>
         <w:t> </w:t>
@@ -35586,7 +35492,6 @@
           <w:spacing w:val="0"/>
           <w:sz w:val="16"/>
           <w:szCs w:val="16"/>
-          <w:bdr w:val="none" w:color="auto" w:sz="0" w:space="0"/>
           <w:shd w:val="clear" w:fill="FFFFFF"/>
         </w:rPr>
         <w:t> </w:t>
@@ -35629,7 +35534,6 @@
           <w:spacing w:val="0"/>
           <w:sz w:val="16"/>
           <w:szCs w:val="16"/>
-          <w:bdr w:val="none" w:color="auto" w:sz="0" w:space="0"/>
           <w:shd w:val="clear" w:fill="FFFFFF"/>
         </w:rPr>
         <w:t> </w:t>
@@ -35672,7 +35576,6 @@
           <w:spacing w:val="0"/>
           <w:sz w:val="16"/>
           <w:szCs w:val="16"/>
-          <w:bdr w:val="none" w:color="auto" w:sz="0" w:space="0"/>
           <w:shd w:val="clear" w:fill="FFFFFF"/>
         </w:rPr>
         <w:t>四 源于印度的潜在威胁</w:t>
@@ -35715,7 +35618,6 @@
           <w:spacing w:val="0"/>
           <w:sz w:val="16"/>
           <w:szCs w:val="16"/>
-          <w:bdr w:val="none" w:color="auto" w:sz="0" w:space="0"/>
           <w:shd w:val="clear" w:fill="FFFFFF"/>
         </w:rPr>
         <w:t> </w:t>
@@ -35758,7 +35660,6 @@
           <w:spacing w:val="0"/>
           <w:sz w:val="16"/>
           <w:szCs w:val="16"/>
-          <w:bdr w:val="none" w:color="auto" w:sz="0" w:space="0"/>
           <w:shd w:val="clear" w:fill="FFFFFF"/>
         </w:rPr>
         <w:t>根据环球时报转的《印度快报》7月</w:t>
@@ -35773,7 +35674,6 @@
           <w:spacing w:val="0"/>
           <w:sz w:val="16"/>
           <w:szCs w:val="16"/>
-          <w:bdr w:val="none" w:color="auto" w:sz="0" w:space="0"/>
           <w:shd w:val="clear" w:fill="FFFFFF"/>
         </w:rPr>
         <w:t>3</w:t>
@@ -35788,7 +35688,6 @@
           <w:spacing w:val="0"/>
           <w:sz w:val="16"/>
           <w:szCs w:val="16"/>
-          <w:bdr w:val="none" w:color="auto" w:sz="0" w:space="0"/>
           <w:shd w:val="clear" w:fill="FFFFFF"/>
         </w:rPr>
         <w:t>日称，中印军队双方在洞朗地区的对峙已经持续一段时间，是双方中印战争之后最为严重的对峙。目前双方都已增兵，印军士兵“枪口朝下，进入非战斗模式”。印度报纸连篇累牍的谴责中国咄咄逼人，并且宣称印度已经不再是“</w:t>
@@ -35803,7 +35702,6 @@
           <w:spacing w:val="0"/>
           <w:sz w:val="16"/>
           <w:szCs w:val="16"/>
-          <w:bdr w:val="none" w:color="auto" w:sz="0" w:space="0"/>
           <w:shd w:val="clear" w:fill="FFFFFF"/>
         </w:rPr>
         <w:t>1962</w:t>
@@ -35818,7 +35716,6 @@
           <w:spacing w:val="0"/>
           <w:sz w:val="16"/>
           <w:szCs w:val="16"/>
-          <w:bdr w:val="none" w:color="auto" w:sz="0" w:space="0"/>
           <w:shd w:val="clear" w:fill="FFFFFF"/>
         </w:rPr>
         <w:t>年的印度”。</w:t>
@@ -35861,7 +35758,6 @@
           <w:spacing w:val="0"/>
           <w:sz w:val="16"/>
           <w:szCs w:val="16"/>
-          <w:bdr w:val="none" w:color="auto" w:sz="0" w:space="0"/>
           <w:shd w:val="clear" w:fill="FFFFFF"/>
         </w:rPr>
         <w:t>中国外交部指出，此次双方军事对峙的原因是印度非法越界所致。印度军队无视历届印度政府多次以书面形式确认的1890年《中英会议藏印条约》，违背《联合国宪章》和国际法的基本原则。</w:t>
@@ -35904,7 +35800,6 @@
           <w:spacing w:val="0"/>
           <w:sz w:val="16"/>
           <w:szCs w:val="16"/>
-          <w:bdr w:val="none" w:color="auto" w:sz="0" w:space="0"/>
           <w:shd w:val="clear" w:fill="FFFFFF"/>
         </w:rPr>
         <w:t>印度宣传，他们是保护“洞朗和不丹很重要，印度不能抛弃自己的盟友”。</w:t>
@@ -35947,7 +35842,6 @@
           <w:spacing w:val="0"/>
           <w:sz w:val="16"/>
           <w:szCs w:val="16"/>
-          <w:bdr w:val="none" w:color="auto" w:sz="0" w:space="0"/>
           <w:shd w:val="clear" w:fill="FFFFFF"/>
         </w:rPr>
         <w:t>中国揭示，不丹根本不知道印度要“保护”它，印度在混淆是非。</w:t>
@@ -35990,7 +35884,6 @@
           <w:spacing w:val="0"/>
           <w:sz w:val="16"/>
           <w:szCs w:val="16"/>
-          <w:bdr w:val="none" w:color="auto" w:sz="0" w:space="0"/>
           <w:shd w:val="clear" w:fill="FFFFFF"/>
         </w:rPr>
         <w:t>简而言之，中印军队在藏南对峙，而且情况还没有缓解。</w:t>
@@ -36033,7 +35926,6 @@
           <w:spacing w:val="0"/>
           <w:sz w:val="16"/>
           <w:szCs w:val="16"/>
-          <w:bdr w:val="none" w:color="auto" w:sz="0" w:space="0"/>
           <w:shd w:val="clear" w:fill="FFFFFF"/>
         </w:rPr>
         <w:t>如果把距离拉长一些看，中国虽然和周边不少国家都有领土纠葛，但还没有哪个国家如印度这般，时不时越过边界和中国军队对峙，经常说自己不再是1962年。真讲，现在确实不是</w:t>
@@ -36048,7 +35940,6 @@
           <w:spacing w:val="0"/>
           <w:sz w:val="16"/>
           <w:szCs w:val="16"/>
-          <w:bdr w:val="none" w:color="auto" w:sz="0" w:space="0"/>
           <w:shd w:val="clear" w:fill="FFFFFF"/>
         </w:rPr>
         <w:t>1962</w:t>
@@ -36063,7 +35954,6 @@
           <w:spacing w:val="0"/>
           <w:sz w:val="16"/>
           <w:szCs w:val="16"/>
-          <w:bdr w:val="none" w:color="auto" w:sz="0" w:space="0"/>
           <w:shd w:val="clear" w:fill="FFFFFF"/>
         </w:rPr>
         <w:t>年。因为</w:t>
@@ -36078,7 +35968,6 @@
           <w:spacing w:val="0"/>
           <w:sz w:val="16"/>
           <w:szCs w:val="16"/>
-          <w:bdr w:val="none" w:color="auto" w:sz="0" w:space="0"/>
           <w:shd w:val="clear" w:fill="FFFFFF"/>
         </w:rPr>
         <w:t>1962</w:t>
@@ -36093,7 +35982,6 @@
           <w:spacing w:val="0"/>
           <w:sz w:val="16"/>
           <w:szCs w:val="16"/>
-          <w:bdr w:val="none" w:color="auto" w:sz="0" w:space="0"/>
           <w:shd w:val="clear" w:fill="FFFFFF"/>
         </w:rPr>
         <w:t>年的中国在和美国苏联两个超级帝国同时敌对。美国在东南沿海部署岛链。苏联在北方边境陈兵百万。美国和苏联同时支持印度。所谓中印战争，不过是中国借美苏古巴导弹危机和印度打一场间隙性战争而已。如果当时没有美国和苏联，只有中国和印度，印度的下场绝对不乐观。当然其实对印度来说，不乐观也无所谓，整个一部印度历史，也就是被外来人征服的历史。其辉煌的文明，都是外来人书写。现在印度那些高姓种阶层，都是历史上征服者后裔。现在运筹中印对立，写文章指责中国蛮横的那些人，多半也是历史上侵略者的后裔。</w:t>
@@ -36136,7 +36024,6 @@
           <w:spacing w:val="0"/>
           <w:sz w:val="16"/>
           <w:szCs w:val="16"/>
-          <w:bdr w:val="none" w:color="auto" w:sz="0" w:space="0"/>
           <w:shd w:val="clear" w:fill="FFFFFF"/>
         </w:rPr>
         <w:t>这些都是历史，也没什么意思。现实是中印两国都是发展中国家，各自有自身的问题和优势。印度人讽刺中国人享受不到民主自由的光辉。中国人经常嘲笑民主自由的印度人不喜欢民主自由的厕所而喜欢民主自由的随地大小便。</w:t>
@@ -36179,7 +36066,6 @@
           <w:spacing w:val="0"/>
           <w:sz w:val="16"/>
           <w:szCs w:val="16"/>
-          <w:bdr w:val="none" w:color="auto" w:sz="0" w:space="0"/>
           <w:shd w:val="clear" w:fill="FFFFFF"/>
         </w:rPr>
         <w:t>之前写过几篇杂谈，说过历史周期中的印度，也说过一带一路版图中的印度。这里从现实角度谈谈印度对中国潜在的威胁。</w:t>
@@ -36222,7 +36108,6 @@
           <w:spacing w:val="0"/>
           <w:sz w:val="16"/>
           <w:szCs w:val="16"/>
-          <w:bdr w:val="none" w:color="auto" w:sz="0" w:space="0"/>
           <w:shd w:val="clear" w:fill="FFFFFF"/>
         </w:rPr>
         <w:t>把格局放大一点看，印度是整个世界不可忽视的一股力量，是中国最直接的竞争者。原因有三，印度文明堪称基督文明、伊斯兰文明、华夏文明之后的第四大文明；地缘上看，印度盘踞在南亚次大陆，扼守印度洋，西临波斯湾海峡，东接金兰湾，是东西方海洋商贸线路的必经之地；第三点就是很多年轻人，而且没有老化的迹象。因为这个世界有一个奇怪的现象，就是没有经历过现代工业文明洗礼的国家，即便人口基数很大也不会轻易进入老龄化。要解释这一点其实也不难，人可以最低成本去放养，也可以高成本培养。没有经过现代工业文明洗礼，就没有高成本培养的思维，可以生而不养不教育。</w:t>
@@ -36265,7 +36150,6 @@
           <w:spacing w:val="0"/>
           <w:sz w:val="16"/>
           <w:szCs w:val="16"/>
-          <w:bdr w:val="none" w:color="auto" w:sz="0" w:space="0"/>
           <w:shd w:val="clear" w:fill="FFFFFF"/>
         </w:rPr>
         <w:t>那么印度对中国的威胁在哪里？个人认为有两个层级。</w:t>
@@ -36308,7 +36192,6 @@
           <w:spacing w:val="0"/>
           <w:sz w:val="16"/>
           <w:szCs w:val="16"/>
-          <w:bdr w:val="none" w:color="auto" w:sz="0" w:space="0"/>
           <w:shd w:val="clear" w:fill="FFFFFF"/>
         </w:rPr>
         <w:t>层级之一，印度发展工商业，复制中国的路。尽管印度国内有这样那样的困难，但巨大的低成本人力资源肯定要既要中国中低层制造业生存空间。鉴于中国庞大的人口体量和层次，绝对不可能完成产业升级就放弃中低端制造业。而欧美日又给高端制造业设置种种管卡。从忧患意识角度考虑，中国现在处于中间阶段，前有埋伏，又有追兵。而印度就是中国后面最危险的追兵之一。</w:t>
@@ -36351,7 +36234,6 @@
           <w:spacing w:val="0"/>
           <w:sz w:val="16"/>
           <w:szCs w:val="16"/>
-          <w:bdr w:val="none" w:color="auto" w:sz="0" w:space="0"/>
           <w:shd w:val="clear" w:fill="FFFFFF"/>
         </w:rPr>
         <w:t>层级之二，假如印度被国内问题羁绊，无法有效发展工商业化。作为地区潜力巨大的大国，必然寻找证明自我价值的手段。发展工商业，实际是通过经济手段证明自我。不能通过经济手段，那么只能倒退回原始的政治和军事手段自我证明。而印度那个位置，能通过政治军事自我证明的路也只有两条：试着吞并原南亚次大陆古印度地区的不丹、尼泊尔、巴基斯坦等国，或者和中国冲突对立。然而这两条路都涉及到中国。因为中国不可能坐看印度在南亚兼并。因为印度如果把那些国家吞了，最后还是找中国麻烦。</w:t>
@@ -36394,7 +36276,6 @@
           <w:spacing w:val="0"/>
           <w:sz w:val="16"/>
           <w:szCs w:val="16"/>
-          <w:bdr w:val="none" w:color="auto" w:sz="0" w:space="0"/>
           <w:shd w:val="clear" w:fill="FFFFFF"/>
         </w:rPr>
         <w:t>从一带一路峰会论坛穆迪不参加，到如今双方军队对峙，印度对中国的策略显然是持续性的。中国虽然不惧印度。但它时不时来骚扰，时不时制造对立。印度制造与中国对立，内部有民众市场，外部有欧美支持。而且光脚不惧穿鞋的，麻烦而且浪费精力。</w:t>
@@ -36437,7 +36318,6 @@
           <w:spacing w:val="0"/>
           <w:sz w:val="16"/>
           <w:szCs w:val="16"/>
-          <w:bdr w:val="none" w:color="auto" w:sz="0" w:space="0"/>
           <w:shd w:val="clear" w:fill="FFFFFF"/>
         </w:rPr>
         <w:t>中国也不太可能选择1962年的那种模式对付印度。</w:t>
@@ -36480,7 +36360,6 @@
           <w:spacing w:val="0"/>
           <w:sz w:val="16"/>
           <w:szCs w:val="16"/>
-          <w:bdr w:val="none" w:color="auto" w:sz="0" w:space="0"/>
           <w:shd w:val="clear" w:fill="FFFFFF"/>
         </w:rPr>
         <w:t>理由之一，现实中中印都是有核国家，兵戎相见也不现实。真闹大了，谁也收不了场。</w:t>
@@ -36523,7 +36402,6 @@
           <w:spacing w:val="0"/>
           <w:sz w:val="16"/>
           <w:szCs w:val="16"/>
-          <w:bdr w:val="none" w:color="auto" w:sz="0" w:space="0"/>
           <w:shd w:val="clear" w:fill="FFFFFF"/>
         </w:rPr>
         <w:t>理由之二，中国估计波斯湾到金兰湾航道运输安全。</w:t>
@@ -36566,7 +36444,6 @@
           <w:spacing w:val="0"/>
           <w:sz w:val="16"/>
           <w:szCs w:val="16"/>
-          <w:bdr w:val="none" w:color="auto" w:sz="0" w:space="0"/>
           <w:shd w:val="clear" w:fill="FFFFFF"/>
         </w:rPr>
         <w:t>但印度士兵又越境中国，所以说麻烦。更麻烦的是，这种事不会是最后一次，尽头就是印度完成工业化，或者分裂解体为碎片。</w:t>
@@ -36597,7 +36474,6 @@
           <w:spacing w:val="0"/>
           <w:sz w:val="16"/>
           <w:szCs w:val="16"/>
-          <w:bdr w:val="none" w:color="auto" w:sz="0" w:space="0"/>
           <w:shd w:val="clear" w:fill="FFFFFF"/>
         </w:rPr>
       </w:pPr>
@@ -36611,7 +36487,6 @@
           <w:spacing w:val="0"/>
           <w:sz w:val="16"/>
           <w:szCs w:val="16"/>
-          <w:bdr w:val="none" w:color="auto" w:sz="0" w:space="0"/>
           <w:shd w:val="clear" w:fill="FFFFFF"/>
         </w:rPr>
         <w:t>其实还有一种可能，美国实力再下降些，中国实力再增长些，两国团结合作的基础加强，那么类似于印度这样的国家就没有好日子过了。</w:t>
@@ -36642,7 +36517,6 @@
           <w:spacing w:val="0"/>
           <w:sz w:val="16"/>
           <w:szCs w:val="16"/>
-          <w:bdr w:val="none" w:color="auto" w:sz="0" w:space="0"/>
           <w:shd w:val="clear" w:fill="FFFFFF"/>
         </w:rPr>
       </w:pPr>
@@ -36672,15 +36546,75 @@
           <w:spacing w:val="0"/>
           <w:sz w:val="16"/>
           <w:szCs w:val="16"/>
-          <w:bdr w:val="none" w:color="auto" w:sz="0" w:space="0"/>
-          <w:shd w:val="clear" w:fill="FFFFFF"/>
-        </w:rPr>
-      </w:pPr>
+          <w:shd w:val="clear" w:fill="FFFFFF"/>
+        </w:rPr>
+      </w:pPr>
+    </w:p>
+    <w:p>
+      <w:pPr>
+        <w:rPr>
+          <w:rFonts w:hint="default" w:asciiTheme="minorHAnsi" w:hAnsiTheme="minorHAnsi" w:eastAsiaTheme="minorEastAsia" w:cstheme="minorBidi"/>
+          <w:kern w:val="0"/>
+          <w:sz w:val="24"/>
+          <w:szCs w:val="22"/>
+          <w:lang w:val="en-US" w:eastAsia="zh-CN" w:bidi="ar"/>
+        </w:rPr>
+      </w:pPr>
+      <w:r>
+        <w:rPr>
+          <w:rFonts w:hint="default" w:asciiTheme="minorHAnsi" w:hAnsiTheme="minorHAnsi" w:eastAsiaTheme="minorEastAsia" w:cstheme="minorBidi"/>
+          <w:kern w:val="0"/>
+          <w:sz w:val="24"/>
+          <w:szCs w:val="22"/>
+          <w:lang w:val="en-US" w:eastAsia="zh-CN" w:bidi="ar"/>
+        </w:rPr>
+        <w:t>2017-</w:t>
+      </w:r>
+      <w:r>
+        <w:rPr>
+          <w:rFonts w:hint="default" w:cstheme="minorBidi"/>
+          <w:kern w:val="0"/>
+          <w:sz w:val="24"/>
+          <w:szCs w:val="22"/>
+          <w:lang w:val="en-US" w:eastAsia="zh-CN" w:bidi="ar"/>
+        </w:rPr>
+        <w:t>11-25 :09:04</w:t>
+      </w:r>
       <w:bookmarkStart w:id="0" w:name="_GoBack"/>
       <w:bookmarkEnd w:id="0"/>
     </w:p>
     <w:p>
       <w:pPr>
+        <w:pStyle w:val="5"/>
+        <w:keepNext w:val="0"/>
+        <w:keepLines w:val="0"/>
+        <w:widowControl/>
+        <w:suppressLineNumbers w:val="0"/>
+      </w:pPr>
+      <w:r>
+        <w:t>我们知道科技革命、资本主义、宪制政府、工业革命这些本是近代各国崛起所依赖的重要工具。但往往在民族主义或者保守主义者的眼里会一厢情愿地把这些理解成种族的优势、文化的优势，然后认为这种优势是安全的防波堤，which未开化国家是不可能跨越的。再极端一些，像黑格尔一样抽象成民族伦理，用神话的现代化代替可预期的分析。用一种主观意愿上的回环叙事代替了不可测的、非线性的国际发展，而这本质上是一种政治神学而非科学。</w:t>
+      </w:r>
+    </w:p>
+    <w:p>
+      <w:pPr>
+        <w:pStyle w:val="5"/>
+        <w:keepNext w:val="0"/>
+        <w:keepLines w:val="0"/>
+        <w:widowControl/>
+        <w:suppressLineNumbers w:val="0"/>
+        <w:rPr>
+          <w:lang w:val="en-US"/>
+        </w:rPr>
+      </w:pPr>
+      <w:r>
+        <w:rPr>
+          <w:lang w:val="en-US"/>
+        </w:rPr>
+        <w:t>====================================================</w:t>
+      </w:r>
+    </w:p>
+    <w:p>
+      <w:pPr>
         <w:rPr>
           <w:rFonts w:hint="default" w:ascii="Helvetica Neue" w:hAnsi="Helvetica Neue" w:eastAsia="Helvetica Neue" w:cs="Helvetica Neue"/>
           <w:b w:val="0"/>
@@ -36693,6 +36627,254 @@
           <w:shd w:val="clear" w:fill="FFFFFF"/>
         </w:rPr>
       </w:pPr>
+    </w:p>
+    <w:p>
+      <w:pPr>
+        <w:pStyle w:val="2"/>
+        <w:keepNext w:val="0"/>
+        <w:keepLines w:val="0"/>
+        <w:widowControl/>
+        <w:suppressLineNumbers w:val="0"/>
+        <w:spacing w:before="0" w:beforeAutospacing="0" w:after="0" w:afterAutospacing="0" w:line="384" w:lineRule="atLeast"/>
+        <w:ind w:left="0" w:right="0"/>
+        <w:rPr>
+          <w:b/>
+          <w:color w:val="1E1E1E"/>
+          <w:sz w:val="26"/>
+          <w:szCs w:val="26"/>
+        </w:rPr>
+      </w:pPr>
+      <w:r>
+        <w:rPr>
+          <w:b/>
+          <w:i w:val="0"/>
+          <w:caps w:val="0"/>
+          <w:color w:val="1E1E1E"/>
+          <w:spacing w:val="0"/>
+          <w:sz w:val="26"/>
+          <w:szCs w:val="26"/>
+          <w:shd w:val="clear" w:fill="FFFFFF"/>
+        </w:rPr>
+        <w:t>如何看待印度 GDP 在 2016 年首超英国？</w:t>
+      </w:r>
+    </w:p>
+    <w:p>
+      <w:pPr>
+        <w:rPr>
+          <w:rFonts w:hint="default" w:ascii="Helvetica Neue" w:hAnsi="Helvetica Neue" w:eastAsia="Helvetica Neue" w:cs="Helvetica Neue"/>
+          <w:b w:val="0"/>
+          <w:i w:val="0"/>
+          <w:caps w:val="0"/>
+          <w:color w:val="000000"/>
+          <w:spacing w:val="0"/>
+          <w:sz w:val="0"/>
+          <w:szCs w:val="0"/>
+          <w:shd w:val="clear" w:fill="FFFFFF"/>
+        </w:rPr>
+      </w:pPr>
+    </w:p>
+    <w:p>
+      <w:pPr>
+        <w:keepNext w:val="0"/>
+        <w:keepLines w:val="0"/>
+        <w:widowControl/>
+        <w:suppressLineNumbers w:val="0"/>
+        <w:spacing w:after="240" w:afterAutospacing="0"/>
+        <w:jc w:val="left"/>
+      </w:pPr>
+      <w:r>
+        <w:rPr>
+          <w:rFonts w:ascii="宋体" w:hAnsi="宋体" w:eastAsia="宋体" w:cs="宋体"/>
+          <w:kern w:val="0"/>
+          <w:sz w:val="24"/>
+          <w:szCs w:val="24"/>
+          <w:lang w:val="en-US" w:eastAsia="zh-CN" w:bidi="ar"/>
+        </w:rPr>
+        <w:t>作者：土伯虎</w:t>
+      </w:r>
+      <w:r>
+        <w:rPr>
+          <w:rFonts w:ascii="宋体" w:hAnsi="宋体" w:eastAsia="宋体" w:cs="宋体"/>
+          <w:kern w:val="0"/>
+          <w:sz w:val="24"/>
+          <w:szCs w:val="24"/>
+          <w:lang w:val="en-US" w:eastAsia="zh-CN" w:bidi="ar"/>
+        </w:rPr>
+        <w:br w:type="textWrapping"/>
+      </w:r>
+      <w:r>
+        <w:rPr>
+          <w:rFonts w:ascii="宋体" w:hAnsi="宋体" w:eastAsia="宋体" w:cs="宋体"/>
+          <w:kern w:val="0"/>
+          <w:sz w:val="24"/>
+          <w:szCs w:val="24"/>
+          <w:lang w:val="en-US" w:eastAsia="zh-CN" w:bidi="ar"/>
+        </w:rPr>
+        <w:t>链接：https://www.zhihu.com/question/53876277/answer/263939016</w:t>
+      </w:r>
+      <w:r>
+        <w:rPr>
+          <w:rFonts w:ascii="宋体" w:hAnsi="宋体" w:eastAsia="宋体" w:cs="宋体"/>
+          <w:kern w:val="0"/>
+          <w:sz w:val="24"/>
+          <w:szCs w:val="24"/>
+          <w:lang w:val="en-US" w:eastAsia="zh-CN" w:bidi="ar"/>
+        </w:rPr>
+        <w:br w:type="textWrapping"/>
+      </w:r>
+    </w:p>
+    <w:p>
+      <w:pPr>
+        <w:pStyle w:val="5"/>
+        <w:keepNext w:val="0"/>
+        <w:keepLines w:val="0"/>
+        <w:widowControl/>
+        <w:suppressLineNumbers w:val="0"/>
+      </w:pPr>
+      <w:r>
+        <w:t>国内有些朋友会陷入一种错误的认识，用人种、文化去论证优越的必然性。</w:t>
+      </w:r>
+    </w:p>
+    <w:p>
+      <w:pPr>
+        <w:pStyle w:val="5"/>
+        <w:keepNext w:val="0"/>
+        <w:keepLines w:val="0"/>
+        <w:widowControl/>
+        <w:suppressLineNumbers w:val="0"/>
+      </w:pPr>
+      <w:r>
+        <w:t>好不容易有了进步，就学红脖自诩天生贵胄天命所归。</w:t>
+      </w:r>
+      <w:r>
+        <w:rPr>
+          <w:b/>
+        </w:rPr>
+        <w:t>这种理论既不符合马克思的唯物主义，也不符合西方的多因社科学，是一种错误的、短见的理论。</w:t>
+      </w:r>
+      <w:r>
+        <w:t>根本原因是客体的主体化，我们知道科技革命、资本主义、宪制政府、工业革命这些本是近代各国崛起所依赖的重要工具。但往往在民族主义或者保守主义者的眼里会一厢情愿地把这些理解成种族的优势、文化的优势，然后认为这种优势是安全的防波堤，which未开化国家是不可能跨越的。再极端一些，像黑格尔一样抽象成民族伦理，用神话的现代化代替可预期的分析。用一种主观意愿上的回环叙事代替了不可测的、非线性的国际发展，而这本质上是一种政治神学而非科学。</w:t>
+      </w:r>
+    </w:p>
+    <w:p>
+      <w:pPr>
+        <w:pStyle w:val="5"/>
+        <w:keepNext w:val="0"/>
+        <w:keepLines w:val="0"/>
+        <w:widowControl/>
+        <w:suppressLineNumbers w:val="0"/>
+      </w:pPr>
+      <w:r>
+        <w:t>我们常嘲讽阿三，男女平等、种姓问题、卫生问题、污染问题等等这些其实不是问题的实质。而这些问题日韩苏中美以前每个国家都有，而且一个都跑不了。你看现在这些国家现在一个个油头粉面的，其实以前在西方国家看起来也都屌丝的不行。当时人家也说，黄种人懒惰、东方文明费拉不堪云云。</w:t>
+      </w:r>
+    </w:p>
+    <w:p>
+      <w:pPr>
+        <w:pStyle w:val="5"/>
+        <w:keepNext w:val="0"/>
+        <w:keepLines w:val="0"/>
+        <w:widowControl/>
+        <w:suppressLineNumbers w:val="0"/>
+      </w:pPr>
+      <w:r>
+        <w:t>后世日、韩也好，苏、中也罢，都狠狠地打了这些人的脸，以至于现代西方这个理论已经不再有市场了。</w:t>
+      </w:r>
+      <w:r>
+        <w:rPr>
+          <w:b/>
+        </w:rPr>
+        <w:t>这些“后进生”的崛起，依赖的是现代化（modernization），这种是以一系列现代制度与工具组成的，“唤醒”国家潜力实现工业化、世俗化，最终实现国家的崛起，是我们近代以来所讨论的各种强国计划的集合体。</w:t>
+      </w:r>
+    </w:p>
+    <w:p>
+      <w:pPr>
+        <w:pStyle w:val="5"/>
+        <w:keepNext w:val="0"/>
+        <w:keepLines w:val="0"/>
+        <w:widowControl/>
+        <w:suppressLineNumbers w:val="0"/>
+      </w:pPr>
+      <w:r>
+        <w:t>如果仔细分析一下这些国家，他们都是有共同点可寻的。我不是特别专业，就只能泛泛分析，请多指正。政治上，具有高度组织度（organization）的现代政党，提高行政效率；采取中央集权式的政治架构，调动最大资源(centralization)。经济上，采取调控的经济手段，强迫工业对农业剪刀差。不是市场经济与计划经济的差别，而是实现工业为国本的经济原则（Industrialization）。科技上，采取国家直接教育投资，重点“学习”他国的技术，并对科技项目进行直接扶助等等。</w:t>
+      </w:r>
+    </w:p>
+    <w:p>
+      <w:pPr>
+        <w:pStyle w:val="5"/>
+        <w:keepNext w:val="0"/>
+        <w:keepLines w:val="0"/>
+        <w:widowControl/>
+        <w:suppressLineNumbers w:val="0"/>
+      </w:pPr>
+      <w:r>
+        <w:t>当然好坏咱们另说，饮鸩止渴也好，人类道路也罢。但在短期，这东西的确好使，实现了弯道超车。事实证明，这一套东西是可移植的、可复制的，也是至今为止看起来对第三世界国家唯一可行的道路。</w:t>
+      </w:r>
+    </w:p>
+    <w:p>
+      <w:pPr>
+        <w:pStyle w:val="5"/>
+        <w:keepNext w:val="0"/>
+        <w:keepLines w:val="0"/>
+        <w:widowControl/>
+        <w:suppressLineNumbers w:val="0"/>
+      </w:pPr>
+      <w:r>
+        <w:t>如果熟悉印度政治的朋友们就知道，莫迪老仙现在执政确实有一手。在政治上，通过anti-co打压党内竞争者，又通过对华军事准备抓住枪杆子。在经济上，现在金融改革，已经有人分析过了。重点在于打压地方节度使，虽然大家一起挨饿，但是中央总是比地方能抗饿等等。这个大家可以翻看别的大神的分析，我就不献丑了。</w:t>
+      </w:r>
+    </w:p>
+    <w:p>
+      <w:pPr>
+        <w:pStyle w:val="5"/>
+        <w:keepNext w:val="0"/>
+        <w:keepLines w:val="0"/>
+        <w:widowControl/>
+        <w:suppressLineNumbers w:val="0"/>
+      </w:pPr>
+      <w:r>
+        <w:t>也就是说，印度其实嘴上和我们斗的厉害，其实暗地里已经搜索我们的脚印（当然我们也是跟着别人的），跟了上来。跟着我们的队伍，其实还有革新开放的越南、巴西等等。</w:t>
+      </w:r>
+      <w:r>
+        <w:rPr>
+          <w:b/>
+        </w:rPr>
+        <w:t>当然完全没必要对印度过于焦虑，兄弟登高各自努力，何况差的不是一星半点；但是完全无视或者不听就没道理了，人家走在你走过的路上，是你鄙视自己走过的路，还是觉得自己是精灵族呢？</w:t>
+      </w:r>
+    </w:p>
+    <w:p>
+      <w:pPr>
+        <w:pStyle w:val="5"/>
+        <w:keepNext w:val="0"/>
+        <w:keepLines w:val="0"/>
+        <w:widowControl/>
+        <w:suppressLineNumbers w:val="0"/>
+      </w:pPr>
+      <w:r>
+        <w:t>在知乎这年轻人云集的地方，我不敢说什么嘲讽的话。但是还是要提醒各位一句，</w:t>
+      </w:r>
+      <w:r>
+        <w:rPr>
+          <w:b/>
+        </w:rPr>
+        <w:t>三十年河东三十年河西，世界上唯一不变的就是变化。</w:t>
+      </w:r>
+    </w:p>
+    <w:p>
+      <w:pPr>
+        <w:pStyle w:val="5"/>
+        <w:keepNext w:val="0"/>
+        <w:keepLines w:val="0"/>
+        <w:widowControl/>
+        <w:suppressLineNumbers w:val="0"/>
+      </w:pPr>
+      <w:r>
+        <w:t>如果在座的有我们国家未来的智囊，我想告诉你：</w:t>
+      </w:r>
+      <w:r>
+        <w:rPr>
+          <w:b/>
+        </w:rPr>
+        <w:t>重视印度没有坏处，至少能让我们的脚步更稳。</w:t>
+      </w:r>
     </w:p>
     <w:p>
       <w:pPr>
